--- a/units/11/lessons/1/resources/petascale-lesson-11.1-instructorGuide.docx
+++ b/units/11/lessons/1/resources/petascale-lesson-11.1-instructorGuide.docx
@@ -1,6 +1,6 @@
 
 <file path=word/document.xml><?xml version="1.0" encoding="utf-8"?>
-<w:document xmlns:wpc="http://schemas.microsoft.com/office/word/2010/wordprocessingCanvas" xmlns:mo="http://schemas.microsoft.com/office/mac/office/2008/main" xmlns:mc="http://schemas.openxmlformats.org/markup-compatibility/2006" xmlns:mv="urn:schemas-microsoft-com:mac:vml" xmlns:o="urn:schemas-microsoft-com:office:office" xmlns:r="http://schemas.openxmlformats.org/officeDocument/2006/relationships" xmlns:m="http://schemas.openxmlformats.org/officeDocument/2006/math" xmlns:v="urn:schemas-microsoft-com:vml" xmlns:wp14="http://schemas.microsoft.com/office/word/2010/wordprocessingDrawing" xmlns:wp="http://schemas.openxmlformats.org/drawingml/2006/wordprocessingDrawing" xmlns:w10="urn:schemas-microsoft-com:office:word" xmlns:w="http://schemas.openxmlformats.org/wordprocessingml/2006/main" xmlns:w14="http://schemas.microsoft.com/office/word/2010/wordml" xmlns:w15="http://schemas.microsoft.com/office/word/2012/wordml" xmlns:wpg="http://schemas.microsoft.com/office/word/2010/wordprocessingGroup" xmlns:wpi="http://schemas.microsoft.com/office/word/2010/wordprocessingInk" xmlns:wne="http://schemas.microsoft.com/office/word/2006/wordml" xmlns:wps="http://schemas.microsoft.com/office/word/2010/wordprocessingShape" mc:Ignorable="w14 w15 wp14">
+<w:document xmlns:wpc="http://schemas.microsoft.com/office/word/2010/wordprocessingCanvas" xmlns:mo="http://schemas.microsoft.com/office/mac/office/2008/main" xmlns:mc="http://schemas.openxmlformats.org/markup-compatibility/2006" xmlns:mv="urn:schemas-microsoft-com:mac:vml" xmlns:o="urn:schemas-microsoft-com:office:office" xmlns:r="http://schemas.openxmlformats.org/officeDocument/2006/relationships" xmlns:m="http://schemas.openxmlformats.org/officeDocument/2006/math" xmlns:v="urn:schemas-microsoft-com:vml" xmlns:wp14="http://schemas.microsoft.com/office/word/2010/wordprocessingDrawing" xmlns:wp="http://schemas.openxmlformats.org/drawingml/2006/wordprocessingDrawing" xmlns:w10="urn:schemas-microsoft-com:office:word" xmlns:w="http://schemas.openxmlformats.org/wordprocessingml/2006/main" xmlns:w14="http://schemas.microsoft.com/office/word/2010/wordml" xmlns:wpg="http://schemas.microsoft.com/office/word/2010/wordprocessingGroup" xmlns:wpi="http://schemas.microsoft.com/office/word/2010/wordprocessingInk" xmlns:wne="http://schemas.microsoft.com/office/word/2006/wordml" xmlns:wps="http://schemas.microsoft.com/office/word/2010/wordprocessingShape" mc:Ignorable="w14 wp14">
   <w:body>
     <w:p>
       <w:pPr>
@@ -16,11 +16,13 @@
       <w:bookmarkStart w:id="2" w:name="_ilrdr9q5zbxu" w:colFirst="0" w:colLast="0"/>
       <w:bookmarkStart w:id="3" w:name="_chtknfdj8ha5" w:colFirst="0" w:colLast="0"/>
       <w:bookmarkStart w:id="4" w:name="_qvwca6se2q6h" w:colFirst="0" w:colLast="0"/>
+      <w:bookmarkStart w:id="5" w:name="_GoBack"/>
       <w:bookmarkEnd w:id="0"/>
       <w:bookmarkEnd w:id="1"/>
       <w:bookmarkEnd w:id="2"/>
       <w:bookmarkEnd w:id="3"/>
       <w:bookmarkEnd w:id="4"/>
+      <w:bookmarkEnd w:id="5"/>
       <w:r>
         <w:rPr>
           <w:rFonts w:ascii="Times New Roman" w:eastAsia="Times New Roman" w:hAnsi="Times New Roman" w:cs="Times New Roman"/>
@@ -214,7 +216,7 @@
             <o:lock v:ext="edit" aspectratio="t"/>
           </v:shapetype>
           <v:shape id="_x0000_i1025" type="#_x0000_t75" style="width:467.85pt;height:1.5pt" o:hrpct="0" o:hralign="center" o:hr="t">
-            <v:imagedata r:id="rId4" o:title="/Applications/Microsoft Word.app/Contents/Resources/Lines/Default Line.gif"/>
+            <v:imagedata r:id="rId5" o:title="/Applications/Microsoft Word.app/Contents/Resources/Lines/Default Line.gif"/>
           </v:shape>
         </w:pict>
       </w:r>
@@ -235,7 +237,7 @@
           <w:sz w:val="24"/>
           <w:szCs w:val="24"/>
         </w:rPr>
-        <w:t xml:space="preserve">Except where otherwise noted, this work by The Shodor Education Foundation, Inc. is licensed under CC BY-NC 4.0. To view a copy of this license, visit </w:t>
+        <w:t xml:space="preserve">Except where otherwise noted, this work by The Shodor Education Foundation, Inc. is licensed under </w:t>
       </w:r>
       <w:r>
         <w:rPr>
@@ -244,9 +246,27 @@
           <w:sz w:val="24"/>
           <w:szCs w:val="24"/>
         </w:rPr>
+        <w:t>CC BY-SA</w:t>
+      </w:r>
+      <w:r>
+        <w:rPr>
+          <w:rFonts w:ascii="Times New Roman" w:eastAsia="Times New Roman" w:hAnsi="Times New Roman" w:cs="Times New Roman"/>
+          <w:i/>
+          <w:sz w:val="24"/>
+          <w:szCs w:val="24"/>
+        </w:rPr>
+        <w:t xml:space="preserve"> 4.0. To view a copy of this license, visit </w:t>
+      </w:r>
+      <w:r>
+        <w:rPr>
+          <w:rFonts w:ascii="Times New Roman" w:eastAsia="Times New Roman" w:hAnsi="Times New Roman" w:cs="Times New Roman"/>
+          <w:i/>
+          <w:sz w:val="24"/>
+          <w:szCs w:val="24"/>
+        </w:rPr>
         <w:br/>
       </w:r>
-      <w:hyperlink r:id="rId5" w:history="1">
+      <w:hyperlink r:id="rId6" w:history="1">
         <w:r>
           <w:rPr>
             <w:rFonts w:ascii="Times New Roman" w:eastAsia="Times New Roman" w:hAnsi="Times New Roman" w:cs="Times New Roman"/>
@@ -256,7 +276,7 @@
             <w:szCs w:val="24"/>
             <w:u w:val="single"/>
           </w:rPr>
-          <w:t>https://creativecommons.org/licenses/by-nc/4.0</w:t>
+          <w:t>https://creativecommons.org/licenses/by-sa/4.0</w:t>
         </w:r>
       </w:hyperlink>
     </w:p>
@@ -296,7 +316,7 @@
         </w:rPr>
         <w:br/>
       </w:r>
-      <w:hyperlink r:id="rId6" w:history="1">
+      <w:hyperlink r:id="rId7" w:history="1">
         <w:r>
           <w:rPr>
             <w:rFonts w:ascii="Times New Roman" w:eastAsia="Times New Roman" w:hAnsi="Times New Roman" w:cs="Times New Roman"/>
@@ -346,7 +366,7 @@
         </w:rPr>
         <w:br/>
       </w:r>
-      <w:hyperlink r:id="rId7" w:history="1">
+      <w:hyperlink r:id="rId8" w:history="1">
         <w:r>
           <w:rPr>
             <w:rFonts w:ascii="Times New Roman" w:eastAsia="Times New Roman" w:hAnsi="Times New Roman" w:cs="Times New Roman"/>
@@ -387,7 +407,7 @@
         </w:rPr>
         <w:t xml:space="preserve">We want to hear from you! Please let us know your experiences using this material by sending email to </w:t>
       </w:r>
-      <w:hyperlink r:id="rId8" w:history="1">
+      <w:hyperlink r:id="rId9" w:history="1">
         <w:r>
           <w:rPr>
             <w:rFonts w:ascii="Times New Roman" w:eastAsia="Times New Roman" w:hAnsi="Times New Roman" w:cs="Times New Roman"/>
@@ -423,7 +443,6 @@
           <w:sz w:val="24"/>
           <w:szCs w:val="24"/>
         </w:rPr>
-        <w:lastRenderedPageBreak/>
         <w:t>Basic definitions as shown in the slides:</w:t>
       </w:r>
     </w:p>
@@ -458,23 +477,7 @@
           <w:sz w:val="24"/>
           <w:szCs w:val="24"/>
         </w:rPr>
-        <w:t>: In 1873, the German physicist Ernst Abbe realized that the resolution of optical imaging instruments, including telescopes and microscopes, is fundamentally limited by the diffraction of light. His finding indicated that ultimately the resolution of an i</w:t>
-      </w:r>
-      <w:r>
-        <w:rPr>
-          <w:rFonts w:ascii="Times New Roman" w:eastAsia="Times New Roman" w:hAnsi="Times New Roman" w:cs="Times New Roman"/>
-          <w:sz w:val="24"/>
-          <w:szCs w:val="24"/>
-        </w:rPr>
-        <w:t>maging instrument is not constrained by the quality of the instrument, but by the wavelength of light used and the aperture of its optics. Specifically, that a microscope cannot  resolve objects that are of comparable size to,  or smaller than, the wavelen</w:t>
-      </w:r>
-      <w:r>
-        <w:rPr>
-          <w:rFonts w:ascii="Times New Roman" w:eastAsia="Times New Roman" w:hAnsi="Times New Roman" w:cs="Times New Roman"/>
-          <w:sz w:val="24"/>
-          <w:szCs w:val="24"/>
-        </w:rPr>
-        <w:t>gth of light that is being used to image it.</w:t>
+        <w:t>: In 1873, the German physicist Ernst Abbe realized that the resolution of optical imaging instruments, including telescopes and microscopes, is fundamentally limited by the diffraction of light. His finding indicated that ultimately the resolution of an imaging instrument is not constrained by the quality of the instrument, but by the wavelength of light used and the aperture of its optics. Specifically, that a microscope cannot  resolve objects that are of comparable size to,  or smaller than, the wavelength of light that is being used to image it.</w:t>
       </w:r>
     </w:p>
     <w:p>
@@ -511,7 +514,7 @@
           <w:szCs w:val="24"/>
         </w:rPr>
       </w:pPr>
-      <w:hyperlink r:id="rId9">
+      <w:hyperlink r:id="rId10">
         <w:r>
           <w:rPr>
             <w:rFonts w:ascii="Times New Roman" w:eastAsia="Times New Roman" w:hAnsi="Times New Roman" w:cs="Times New Roman"/>
@@ -557,23 +560,7 @@
           <w:sz w:val="24"/>
           <w:szCs w:val="24"/>
         </w:rPr>
-        <w:t>: Electronic</w:t>
-      </w:r>
-      <w:r>
-        <w:rPr>
-          <w:rFonts w:ascii="Times New Roman" w:eastAsia="Times New Roman" w:hAnsi="Times New Roman" w:cs="Times New Roman"/>
-          <w:sz w:val="24"/>
-          <w:szCs w:val="24"/>
-        </w:rPr>
-        <w:t xml:space="preserve"> scale simulation that performs computational quantum mechanical modelling (i.e., solves the Schrödinger equation) in physics, chemistry and materials science to investigate the electronic structure (or nuclear structure) (principally the ground state) of </w:t>
-      </w:r>
-      <w:r>
-        <w:rPr>
-          <w:rFonts w:ascii="Times New Roman" w:eastAsia="Times New Roman" w:hAnsi="Times New Roman" w:cs="Times New Roman"/>
-          <w:sz w:val="24"/>
-          <w:szCs w:val="24"/>
-        </w:rPr>
-        <w:t>many-body systems, in particular atoms, molecules, and the condensed phases.</w:t>
+        <w:t>: Electronic scale simulation that performs computational quantum mechanical modelling (i.e., solves the Schrödinger equation) in physics, chemistry and materials science to investigate the electronic structure (or nuclear structure) (principally the ground state) of many-body systems, in particular atoms, molecules, and the condensed phases.</w:t>
       </w:r>
     </w:p>
     <w:p>
@@ -611,7 +598,7 @@
           <w:szCs w:val="24"/>
         </w:rPr>
       </w:pPr>
-      <w:hyperlink r:id="rId10">
+      <w:hyperlink r:id="rId11">
         <w:r>
           <w:rPr>
             <w:rFonts w:ascii="Times New Roman" w:eastAsia="Times New Roman" w:hAnsi="Times New Roman" w:cs="Times New Roman"/>
@@ -665,23 +652,7 @@
           <w:sz w:val="24"/>
           <w:szCs w:val="24"/>
         </w:rPr>
-        <w:t>: Atomistic scal</w:t>
-      </w:r>
-      <w:r>
-        <w:rPr>
-          <w:rFonts w:ascii="Times New Roman" w:eastAsia="Times New Roman" w:hAnsi="Times New Roman" w:cs="Times New Roman"/>
-          <w:sz w:val="24"/>
-          <w:szCs w:val="24"/>
-        </w:rPr>
-        <w:t>e simulation method that uses Newton's equations of motion to computationally simulate the time evolution of a set of interacting atoms. Such techniques are dependent on a description of how the molecules will interact – a force field (which is typically a</w:t>
-      </w:r>
-      <w:r>
-        <w:rPr>
-          <w:rFonts w:ascii="Times New Roman" w:eastAsia="Times New Roman" w:hAnsi="Times New Roman" w:cs="Times New Roman"/>
-          <w:sz w:val="24"/>
-          <w:szCs w:val="24"/>
-        </w:rPr>
-        <w:t>ssumed to be represented via an explicit algebraic equation, such as the Lennard Jones potential)  – and are popular in materials chemistry, biochemistry and biophysics.</w:t>
+        <w:t>: Atomistic scale simulation method that uses Newton's equations of motion to computationally simulate the time evolution of a set of interacting atoms. Such techniques are dependent on a description of how the molecules will interact – a force field (which is typically assumed to be represented via an explicit algebraic equation, such as the Lennard Jones potential)  – and are popular in materials chemistry, biochemistry and biophysics.</w:t>
       </w:r>
     </w:p>
     <w:p>
@@ -718,7 +689,7 @@
           <w:szCs w:val="24"/>
         </w:rPr>
       </w:pPr>
-      <w:hyperlink r:id="rId11">
+      <w:hyperlink r:id="rId12">
         <w:r>
           <w:rPr>
             <w:rFonts w:ascii="Times New Roman" w:eastAsia="Times New Roman" w:hAnsi="Times New Roman" w:cs="Times New Roman"/>
@@ -771,15 +742,7 @@
           <w:sz w:val="24"/>
           <w:szCs w:val="24"/>
         </w:rPr>
-        <w:t>: Atomistic scale simulation  technique to sample the infinite number of available configurations of a material by introducing random motions to the atoms an</w:t>
-      </w:r>
-      <w:r>
-        <w:rPr>
-          <w:rFonts w:ascii="Times New Roman" w:eastAsia="Times New Roman" w:hAnsi="Times New Roman" w:cs="Times New Roman"/>
-          <w:sz w:val="24"/>
-          <w:szCs w:val="24"/>
-        </w:rPr>
-        <w:t>d then either accepting or rejecting them according to the Boltzmann distribution.</w:t>
+        <w:t>: Atomistic scale simulation  technique to sample the infinite number of available configurations of a material by introducing random motions to the atoms and then either accepting or rejecting them according to the Boltzmann distribution.</w:t>
       </w:r>
     </w:p>
     <w:p>
@@ -822,33 +785,7 @@
           <w:sz w:val="24"/>
           <w:szCs w:val="24"/>
         </w:rPr>
-        <w:t xml:space="preserve">: Mesoscopic simulation technique for modeling the </w:t>
-      </w:r>
-      <w:proofErr w:type="spellStart"/>
-      <w:r>
-        <w:rPr>
-          <w:rFonts w:ascii="Times New Roman" w:eastAsia="Times New Roman" w:hAnsi="Times New Roman" w:cs="Times New Roman"/>
-          <w:sz w:val="24"/>
-          <w:szCs w:val="24"/>
-        </w:rPr>
-        <w:t>behaviour</w:t>
-      </w:r>
-      <w:proofErr w:type="spellEnd"/>
-      <w:r>
-        <w:rPr>
-          <w:rFonts w:ascii="Times New Roman" w:eastAsia="Times New Roman" w:hAnsi="Times New Roman" w:cs="Times New Roman"/>
-          <w:sz w:val="24"/>
-          <w:szCs w:val="24"/>
-        </w:rPr>
-        <w:t xml:space="preserve"> of complex systems using their simplified (e.g.., a pseudo “atom” representing a group of </w:t>
-      </w:r>
-      <w:r>
-        <w:rPr>
-          <w:rFonts w:ascii="Times New Roman" w:eastAsia="Times New Roman" w:hAnsi="Times New Roman" w:cs="Times New Roman"/>
-          <w:sz w:val="24"/>
-          <w:szCs w:val="24"/>
-        </w:rPr>
-        <w:t>atoms) representation.</w:t>
+        <w:t>: Mesoscopic simulation technique for modeling the behaviour of complex systems using their simplified (e.g.., a pseudo “atom” representing a group of atoms) representation.</w:t>
       </w:r>
     </w:p>
     <w:p>
@@ -891,32 +828,7 @@
           <w:sz w:val="24"/>
           <w:szCs w:val="24"/>
         </w:rPr>
-        <w:t>:  Lattice Gas Automata are a type of cellular automaton used to simulate fluid flows, which were the precursor to the Lattice Boltzmann methods. Lattice Boltzmann methods is a very popu</w:t>
-      </w:r>
-      <w:r>
-        <w:rPr>
-          <w:rFonts w:ascii="Times New Roman" w:eastAsia="Times New Roman" w:hAnsi="Times New Roman" w:cs="Times New Roman"/>
-          <w:sz w:val="24"/>
-          <w:szCs w:val="24"/>
-        </w:rPr>
-        <w:t xml:space="preserve">lar CFD method that treats the </w:t>
-      </w:r>
-      <w:r>
-        <w:rPr>
-          <w:rFonts w:ascii="Times New Roman" w:eastAsia="Times New Roman" w:hAnsi="Times New Roman" w:cs="Times New Roman"/>
-          <w:sz w:val="24"/>
-          <w:szCs w:val="24"/>
-        </w:rPr>
-        <w:lastRenderedPageBreak/>
-        <w:t>fluid as “particle densities”, whose motion is constrained to a lattice.  Fluid properties are accounted for via the “collisions” of these particle densities.  It is a very scalable method that can handle large systems with c</w:t>
-      </w:r>
-      <w:r>
-        <w:rPr>
-          <w:rFonts w:ascii="Times New Roman" w:eastAsia="Times New Roman" w:hAnsi="Times New Roman" w:cs="Times New Roman"/>
-          <w:sz w:val="24"/>
-          <w:szCs w:val="24"/>
-        </w:rPr>
-        <w:t>omplex boundary conditions very easily.</w:t>
+        <w:t>:  Lattice Gas Automata are a type of cellular automaton used to simulate fluid flows, which were the precursor to the Lattice Boltzmann methods. Lattice Boltzmann methods is a very popular CFD method that treats the fluid as “particle densities”, whose motion is constrained to a lattice.  Fluid properties are accounted for via the “collisions” of these particle densities.  It is a very scalable method that can handle large systems with complex boundary conditions very easily.</w:t>
       </w:r>
     </w:p>
     <w:p>
@@ -953,7 +865,7 @@
           <w:szCs w:val="24"/>
         </w:rPr>
       </w:pPr>
-      <w:hyperlink r:id="rId12">
+      <w:hyperlink r:id="rId13">
         <w:r>
           <w:rPr>
             <w:rFonts w:ascii="Times New Roman" w:eastAsia="Times New Roman" w:hAnsi="Times New Roman" w:cs="Times New Roman"/>
@@ -1006,23 +918,7 @@
           <w:sz w:val="24"/>
           <w:szCs w:val="24"/>
         </w:rPr>
-        <w:t xml:space="preserve">:  Simulation methods that </w:t>
-      </w:r>
-      <w:r>
-        <w:rPr>
-          <w:rFonts w:ascii="Times New Roman" w:eastAsia="Times New Roman" w:hAnsi="Times New Roman" w:cs="Times New Roman"/>
-          <w:sz w:val="24"/>
-          <w:szCs w:val="24"/>
-        </w:rPr>
-        <w:t>solve conservation equations (e.g.., force, mass, energy balance) in order to model transport phenomena.  These methods assume that matter is continuous (i.e., there are no atoms or electrons).  Whether or not this is a good assumption is typically quantif</w:t>
-      </w:r>
-      <w:r>
-        <w:rPr>
-          <w:rFonts w:ascii="Times New Roman" w:eastAsia="Times New Roman" w:hAnsi="Times New Roman" w:cs="Times New Roman"/>
-          <w:sz w:val="24"/>
-          <w:szCs w:val="24"/>
-        </w:rPr>
-        <w:t>ied using the Knudsen number.  Essentially, the average travel distance that particles travel prior to experiencing collisions must be much smaller than the characteristic size of the geometry confining them, in order for the assumption to apply.</w:t>
+        <w:t>:  Simulation methods that solve conservation equations (e.g.., force, mass, energy balance) in order to model transport phenomena.  These methods assume that matter is continuous (i.e., there are no atoms or electrons).  Whether or not this is a good assumption is typically quantified using the Knudsen number.  Essentially, the average travel distance that particles travel prior to experiencing collisions must be much smaller than the characteristic size of the geometry confining them, in order for the assumption to apply.</w:t>
       </w:r>
     </w:p>
     <w:p>
@@ -1065,18 +961,8 @@
           <w:sz w:val="24"/>
           <w:szCs w:val="24"/>
         </w:rPr>
-        <w:t>:  Pattern search methods that work by establishing associations in large sets of data.  For example, neural networks are patterned after how a human brain learns.  These methods do not necessarily have any knowledge of the physics</w:t>
-      </w:r>
-      <w:r>
-        <w:rPr>
-          <w:rFonts w:ascii="Times New Roman" w:eastAsia="Times New Roman" w:hAnsi="Times New Roman" w:cs="Times New Roman"/>
-          <w:sz w:val="24"/>
-          <w:szCs w:val="24"/>
-        </w:rPr>
-        <w:t xml:space="preserve"> occurring in the system in order to make predictions about it.</w:t>
-      </w:r>
-      <w:bookmarkStart w:id="5" w:name="_GoBack"/>
-      <w:bookmarkEnd w:id="5"/>
+        <w:t>:  Pattern search methods that work by establishing associations in large sets of data.  For example, neural networks are patterned after how a human brain learns.  These methods do not necessarily have any knowledge of the physics occurring in the system in order to make predictions about it.</w:t>
+      </w:r>
     </w:p>
     <w:sectPr>
       <w:pgSz w:w="12240" w:h="15840"/>
@@ -1089,7 +975,7 @@
 </file>
 
 <file path=word/styles.xml><?xml version="1.0" encoding="utf-8"?>
-<w:styles xmlns:mc="http://schemas.openxmlformats.org/markup-compatibility/2006" xmlns:r="http://schemas.openxmlformats.org/officeDocument/2006/relationships" xmlns:w="http://schemas.openxmlformats.org/wordprocessingml/2006/main" xmlns:w14="http://schemas.microsoft.com/office/word/2010/wordml" xmlns:w15="http://schemas.microsoft.com/office/word/2012/wordml" mc:Ignorable="w14 w15">
+<w:styles xmlns:mc="http://schemas.openxmlformats.org/markup-compatibility/2006" xmlns:r="http://schemas.openxmlformats.org/officeDocument/2006/relationships" xmlns:w="http://schemas.openxmlformats.org/wordprocessingml/2006/main" xmlns:w14="http://schemas.microsoft.com/office/word/2010/wordml" mc:Ignorable="w14">
   <w:docDefaults>
     <w:rPrDefault>
       <w:rPr>
@@ -1105,389 +991,470 @@
       </w:pPr>
     </w:pPrDefault>
   </w:docDefaults>
-  <w:latentStyles w:defLockedState="0" w:defUIPriority="99" w:defSemiHidden="0" w:defUnhideWhenUsed="0" w:defQFormat="0" w:count="382">
-    <w:lsdException w:name="Normal" w:uiPriority="0" w:qFormat="1"/>
-    <w:lsdException w:name="heading 1" w:uiPriority="9" w:qFormat="1"/>
-    <w:lsdException w:name="heading 2" w:semiHidden="1" w:uiPriority="9" w:unhideWhenUsed="1" w:qFormat="1"/>
-    <w:lsdException w:name="heading 3" w:semiHidden="1" w:uiPriority="9" w:unhideWhenUsed="1" w:qFormat="1"/>
-    <w:lsdException w:name="heading 4" w:semiHidden="1" w:uiPriority="9" w:unhideWhenUsed="1" w:qFormat="1"/>
-    <w:lsdException w:name="heading 5" w:semiHidden="1" w:uiPriority="9" w:unhideWhenUsed="1" w:qFormat="1"/>
-    <w:lsdException w:name="heading 6" w:semiHidden="1" w:uiPriority="9" w:unhideWhenUsed="1" w:qFormat="1"/>
-    <w:lsdException w:name="heading 7" w:semiHidden="1" w:uiPriority="9" w:unhideWhenUsed="1" w:qFormat="1"/>
-    <w:lsdException w:name="heading 8" w:semiHidden="1" w:uiPriority="9" w:unhideWhenUsed="1" w:qFormat="1"/>
-    <w:lsdException w:name="heading 9" w:semiHidden="1" w:uiPriority="9" w:unhideWhenUsed="1" w:qFormat="1"/>
-    <w:lsdException w:name="index 1" w:semiHidden="1" w:unhideWhenUsed="1"/>
-    <w:lsdException w:name="index 2" w:semiHidden="1" w:unhideWhenUsed="1"/>
-    <w:lsdException w:name="index 3" w:semiHidden="1" w:unhideWhenUsed="1"/>
-    <w:lsdException w:name="index 4" w:semiHidden="1" w:unhideWhenUsed="1"/>
-    <w:lsdException w:name="index 5" w:semiHidden="1" w:unhideWhenUsed="1"/>
-    <w:lsdException w:name="index 6" w:semiHidden="1" w:unhideWhenUsed="1"/>
-    <w:lsdException w:name="index 7" w:semiHidden="1" w:unhideWhenUsed="1"/>
-    <w:lsdException w:name="index 8" w:semiHidden="1" w:unhideWhenUsed="1"/>
-    <w:lsdException w:name="index 9" w:semiHidden="1" w:unhideWhenUsed="1"/>
-    <w:lsdException w:name="toc 1" w:semiHidden="1" w:uiPriority="39" w:unhideWhenUsed="1"/>
-    <w:lsdException w:name="toc 2" w:semiHidden="1" w:uiPriority="39" w:unhideWhenUsed="1"/>
-    <w:lsdException w:name="toc 3" w:semiHidden="1" w:uiPriority="39" w:unhideWhenUsed="1"/>
-    <w:lsdException w:name="toc 4" w:semiHidden="1" w:uiPriority="39" w:unhideWhenUsed="1"/>
-    <w:lsdException w:name="toc 5" w:semiHidden="1" w:uiPriority="39" w:unhideWhenUsed="1"/>
-    <w:lsdException w:name="toc 6" w:semiHidden="1" w:uiPriority="39" w:unhideWhenUsed="1"/>
-    <w:lsdException w:name="toc 7" w:semiHidden="1" w:uiPriority="39" w:unhideWhenUsed="1"/>
-    <w:lsdException w:name="toc 8" w:semiHidden="1" w:uiPriority="39" w:unhideWhenUsed="1"/>
-    <w:lsdException w:name="toc 9" w:semiHidden="1" w:uiPriority="39" w:unhideWhenUsed="1"/>
-    <w:lsdException w:name="Normal Indent" w:semiHidden="1" w:unhideWhenUsed="1"/>
-    <w:lsdException w:name="footnote text" w:semiHidden="1" w:unhideWhenUsed="1"/>
-    <w:lsdException w:name="annotation text" w:semiHidden="1" w:unhideWhenUsed="1"/>
-    <w:lsdException w:name="header" w:semiHidden="1" w:unhideWhenUsed="1"/>
-    <w:lsdException w:name="footer" w:semiHidden="1" w:unhideWhenUsed="1"/>
-    <w:lsdException w:name="index heading" w:semiHidden="1" w:unhideWhenUsed="1"/>
-    <w:lsdException w:name="caption" w:semiHidden="1" w:uiPriority="35" w:unhideWhenUsed="1" w:qFormat="1"/>
-    <w:lsdException w:name="table of figures" w:semiHidden="1" w:unhideWhenUsed="1"/>
-    <w:lsdException w:name="envelope address" w:semiHidden="1" w:unhideWhenUsed="1"/>
-    <w:lsdException w:name="envelope return" w:semiHidden="1" w:unhideWhenUsed="1"/>
-    <w:lsdException w:name="footnote reference" w:semiHidden="1" w:unhideWhenUsed="1"/>
-    <w:lsdException w:name="annotation reference" w:semiHidden="1" w:unhideWhenUsed="1"/>
-    <w:lsdException w:name="line number" w:semiHidden="1" w:unhideWhenUsed="1"/>
-    <w:lsdException w:name="page number" w:semiHidden="1" w:unhideWhenUsed="1"/>
-    <w:lsdException w:name="endnote reference" w:semiHidden="1" w:unhideWhenUsed="1"/>
-    <w:lsdException w:name="endnote text" w:semiHidden="1" w:unhideWhenUsed="1"/>
-    <w:lsdException w:name="table of authorities" w:semiHidden="1" w:unhideWhenUsed="1"/>
-    <w:lsdException w:name="macro" w:semiHidden="1" w:unhideWhenUsed="1"/>
-    <w:lsdException w:name="toa heading" w:semiHidden="1" w:unhideWhenUsed="1"/>
-    <w:lsdException w:name="List" w:semiHidden="1" w:unhideWhenUsed="1"/>
-    <w:lsdException w:name="List Bullet" w:semiHidden="1" w:unhideWhenUsed="1"/>
-    <w:lsdException w:name="List Number" w:semiHidden="1" w:unhideWhenUsed="1"/>
-    <w:lsdException w:name="List 2" w:semiHidden="1" w:unhideWhenUsed="1"/>
-    <w:lsdException w:name="List 3" w:semiHidden="1" w:unhideWhenUsed="1"/>
-    <w:lsdException w:name="List 4" w:semiHidden="1" w:unhideWhenUsed="1"/>
-    <w:lsdException w:name="List 5" w:semiHidden="1" w:unhideWhenUsed="1"/>
-    <w:lsdException w:name="List Bullet 2" w:semiHidden="1" w:unhideWhenUsed="1"/>
-    <w:lsdException w:name="List Bullet 3" w:semiHidden="1" w:unhideWhenUsed="1"/>
-    <w:lsdException w:name="List Bullet 4" w:semiHidden="1" w:unhideWhenUsed="1"/>
-    <w:lsdException w:name="List Bullet 5" w:semiHidden="1" w:unhideWhenUsed="1"/>
-    <w:lsdException w:name="List Number 2" w:semiHidden="1" w:unhideWhenUsed="1"/>
-    <w:lsdException w:name="List Number 3" w:semiHidden="1" w:unhideWhenUsed="1"/>
-    <w:lsdException w:name="List Number 4" w:semiHidden="1" w:unhideWhenUsed="1"/>
-    <w:lsdException w:name="List Number 5" w:semiHidden="1" w:unhideWhenUsed="1"/>
-    <w:lsdException w:name="Title" w:uiPriority="10" w:qFormat="1"/>
-    <w:lsdException w:name="Closing" w:semiHidden="1" w:unhideWhenUsed="1"/>
-    <w:lsdException w:name="Signature" w:semiHidden="1" w:unhideWhenUsed="1"/>
-    <w:lsdException w:name="Default Paragraph Font" w:semiHidden="1" w:uiPriority="1" w:unhideWhenUsed="1"/>
-    <w:lsdException w:name="Body Text" w:semiHidden="1" w:unhideWhenUsed="1"/>
-    <w:lsdException w:name="Body Text Indent" w:semiHidden="1" w:unhideWhenUsed="1"/>
-    <w:lsdException w:name="List Continue" w:semiHidden="1" w:unhideWhenUsed="1"/>
-    <w:lsdException w:name="List Continue 2" w:semiHidden="1" w:unhideWhenUsed="1"/>
-    <w:lsdException w:name="List Continue 3" w:semiHidden="1" w:unhideWhenUsed="1"/>
-    <w:lsdException w:name="List Continue 4" w:semiHidden="1" w:unhideWhenUsed="1"/>
-    <w:lsdException w:name="List Continue 5" w:semiHidden="1" w:unhideWhenUsed="1"/>
-    <w:lsdException w:name="Message Header" w:semiHidden="1" w:unhideWhenUsed="1"/>
-    <w:lsdException w:name="Subtitle" w:uiPriority="11" w:qFormat="1"/>
-    <w:lsdException w:name="Salutation" w:semiHidden="1" w:unhideWhenUsed="1"/>
-    <w:lsdException w:name="Date" w:semiHidden="1" w:unhideWhenUsed="1"/>
-    <w:lsdException w:name="Body Text First Indent" w:semiHidden="1" w:unhideWhenUsed="1"/>
-    <w:lsdException w:name="Body Text First Indent 2" w:semiHidden="1" w:unhideWhenUsed="1"/>
-    <w:lsdException w:name="Note Heading" w:semiHidden="1" w:unhideWhenUsed="1"/>
-    <w:lsdException w:name="Body Text 2" w:semiHidden="1" w:unhideWhenUsed="1"/>
-    <w:lsdException w:name="Body Text 3" w:semiHidden="1" w:unhideWhenUsed="1"/>
-    <w:lsdException w:name="Body Text Indent 2" w:semiHidden="1" w:unhideWhenUsed="1"/>
-    <w:lsdException w:name="Body Text Indent 3" w:semiHidden="1" w:unhideWhenUsed="1"/>
-    <w:lsdException w:name="Block Text" w:semiHidden="1" w:unhideWhenUsed="1"/>
-    <w:lsdException w:name="Hyperlink" w:semiHidden="1" w:unhideWhenUsed="1"/>
-    <w:lsdException w:name="FollowedHyperlink" w:semiHidden="1" w:unhideWhenUsed="1"/>
-    <w:lsdException w:name="Strong" w:uiPriority="22" w:qFormat="1"/>
-    <w:lsdException w:name="Emphasis" w:uiPriority="20" w:qFormat="1"/>
-    <w:lsdException w:name="Document Map" w:semiHidden="1" w:unhideWhenUsed="1"/>
-    <w:lsdException w:name="Plain Text" w:semiHidden="1" w:unhideWhenUsed="1"/>
-    <w:lsdException w:name="E-mail Signature" w:semiHidden="1" w:unhideWhenUsed="1"/>
-    <w:lsdException w:name="HTML Top of Form" w:semiHidden="1" w:unhideWhenUsed="1"/>
-    <w:lsdException w:name="HTML Bottom of Form" w:semiHidden="1" w:unhideWhenUsed="1"/>
-    <w:lsdException w:name="Normal (Web)" w:semiHidden="1" w:unhideWhenUsed="1"/>
-    <w:lsdException w:name="HTML Acronym" w:semiHidden="1" w:unhideWhenUsed="1"/>
-    <w:lsdException w:name="HTML Address" w:semiHidden="1" w:unhideWhenUsed="1"/>
-    <w:lsdException w:name="HTML Cite" w:semiHidden="1" w:unhideWhenUsed="1"/>
-    <w:lsdException w:name="HTML Code" w:semiHidden="1" w:unhideWhenUsed="1"/>
-    <w:lsdException w:name="HTML Definition" w:semiHidden="1" w:unhideWhenUsed="1"/>
-    <w:lsdException w:name="HTML Keyboard" w:semiHidden="1" w:unhideWhenUsed="1"/>
-    <w:lsdException w:name="HTML Preformatted" w:semiHidden="1" w:unhideWhenUsed="1"/>
-    <w:lsdException w:name="HTML Sample" w:semiHidden="1" w:unhideWhenUsed="1"/>
-    <w:lsdException w:name="HTML Typewriter" w:semiHidden="1" w:unhideWhenUsed="1"/>
-    <w:lsdException w:name="HTML Variable" w:semiHidden="1" w:unhideWhenUsed="1"/>
-    <w:lsdException w:name="Normal Table" w:semiHidden="1" w:unhideWhenUsed="1"/>
-    <w:lsdException w:name="annotation subject" w:semiHidden="1" w:unhideWhenUsed="1"/>
-    <w:lsdException w:name="No List" w:semiHidden="1" w:unhideWhenUsed="1"/>
-    <w:lsdException w:name="Outline List 1" w:semiHidden="1" w:unhideWhenUsed="1"/>
-    <w:lsdException w:name="Outline List 2" w:semiHidden="1" w:unhideWhenUsed="1"/>
-    <w:lsdException w:name="Outline List 3" w:semiHidden="1" w:unhideWhenUsed="1"/>
-    <w:lsdException w:name="Table Simple 1" w:semiHidden="1" w:unhideWhenUsed="1"/>
-    <w:lsdException w:name="Table Simple 2" w:semiHidden="1" w:unhideWhenUsed="1"/>
-    <w:lsdException w:name="Table Simple 3" w:semiHidden="1" w:unhideWhenUsed="1"/>
-    <w:lsdException w:name="Table Classic 1" w:semiHidden="1" w:unhideWhenUsed="1"/>
-    <w:lsdException w:name="Table Classic 2" w:semiHidden="1" w:unhideWhenUsed="1"/>
-    <w:lsdException w:name="Table Classic 3" w:semiHidden="1" w:unhideWhenUsed="1"/>
-    <w:lsdException w:name="Table Classic 4" w:semiHidden="1" w:unhideWhenUsed="1"/>
-    <w:lsdException w:name="Table Colorful 1" w:semiHidden="1" w:unhideWhenUsed="1"/>
-    <w:lsdException w:name="Table Colorful 2" w:semiHidden="1" w:unhideWhenUsed="1"/>
-    <w:lsdException w:name="Table Colorful 3" w:semiHidden="1" w:unhideWhenUsed="1"/>
-    <w:lsdException w:name="Table Columns 1" w:semiHidden="1" w:unhideWhenUsed="1"/>
-    <w:lsdException w:name="Table Columns 2" w:semiHidden="1" w:unhideWhenUsed="1"/>
-    <w:lsdException w:name="Table Columns 3" w:semiHidden="1" w:unhideWhenUsed="1"/>
-    <w:lsdException w:name="Table Columns 4" w:semiHidden="1" w:unhideWhenUsed="1"/>
-    <w:lsdException w:name="Table Columns 5" w:semiHidden="1" w:unhideWhenUsed="1"/>
-    <w:lsdException w:name="Table Grid 1" w:semiHidden="1" w:unhideWhenUsed="1"/>
-    <w:lsdException w:name="Table Grid 2" w:semiHidden="1" w:unhideWhenUsed="1"/>
-    <w:lsdException w:name="Table Grid 3" w:semiHidden="1" w:unhideWhenUsed="1"/>
-    <w:lsdException w:name="Table Grid 4" w:semiHidden="1" w:unhideWhenUsed="1"/>
-    <w:lsdException w:name="Table Grid 5" w:semiHidden="1" w:unhideWhenUsed="1"/>
-    <w:lsdException w:name="Table Grid 6" w:semiHidden="1" w:unhideWhenUsed="1"/>
-    <w:lsdException w:name="Table Grid 7" w:semiHidden="1" w:unhideWhenUsed="1"/>
-    <w:lsdException w:name="Table Grid 8" w:semiHidden="1" w:unhideWhenUsed="1"/>
-    <w:lsdException w:name="Table List 1" w:semiHidden="1" w:unhideWhenUsed="1"/>
-    <w:lsdException w:name="Table List 2" w:semiHidden="1" w:unhideWhenUsed="1"/>
-    <w:lsdException w:name="Table List 3" w:semiHidden="1" w:unhideWhenUsed="1"/>
-    <w:lsdException w:name="Table List 4" w:semiHidden="1" w:unhideWhenUsed="1"/>
-    <w:lsdException w:name="Table List 5" w:semiHidden="1" w:unhideWhenUsed="1"/>
-    <w:lsdException w:name="Table List 6" w:semiHidden="1" w:unhideWhenUsed="1"/>
-    <w:lsdException w:name="Table List 7" w:semiHidden="1" w:unhideWhenUsed="1"/>
-    <w:lsdException w:name="Table List 8" w:semiHidden="1" w:unhideWhenUsed="1"/>
-    <w:lsdException w:name="Table 3D effects 1" w:semiHidden="1" w:unhideWhenUsed="1"/>
-    <w:lsdException w:name="Table 3D effects 2" w:semiHidden="1" w:unhideWhenUsed="1"/>
-    <w:lsdException w:name="Table 3D effects 3" w:semiHidden="1" w:unhideWhenUsed="1"/>
-    <w:lsdException w:name="Table Contemporary" w:semiHidden="1" w:unhideWhenUsed="1"/>
-    <w:lsdException w:name="Table Elegant" w:semiHidden="1" w:unhideWhenUsed="1"/>
-    <w:lsdException w:name="Table Professional" w:semiHidden="1" w:unhideWhenUsed="1"/>
-    <w:lsdException w:name="Table Subtle 1" w:semiHidden="1" w:unhideWhenUsed="1"/>
-    <w:lsdException w:name="Table Subtle 2" w:semiHidden="1" w:unhideWhenUsed="1"/>
-    <w:lsdException w:name="Table Web 1" w:semiHidden="1" w:unhideWhenUsed="1"/>
-    <w:lsdException w:name="Table Web 2" w:semiHidden="1" w:unhideWhenUsed="1"/>
-    <w:lsdException w:name="Table Web 3" w:semiHidden="1" w:unhideWhenUsed="1"/>
-    <w:lsdException w:name="Balloon Text" w:semiHidden="1" w:unhideWhenUsed="1"/>
-    <w:lsdException w:name="Table Grid" w:uiPriority="39"/>
-    <w:lsdException w:name="Table Theme" w:semiHidden="1" w:unhideWhenUsed="1"/>
-    <w:lsdException w:name="Note Level 1" w:semiHidden="1" w:unhideWhenUsed="1"/>
-    <w:lsdException w:name="Note Level 2" w:semiHidden="1" w:unhideWhenUsed="1"/>
-    <w:lsdException w:name="Note Level 3" w:semiHidden="1" w:unhideWhenUsed="1"/>
-    <w:lsdException w:name="Note Level 4" w:semiHidden="1" w:unhideWhenUsed="1"/>
-    <w:lsdException w:name="Note Level 5" w:semiHidden="1" w:unhideWhenUsed="1"/>
-    <w:lsdException w:name="Note Level 6" w:semiHidden="1" w:unhideWhenUsed="1"/>
-    <w:lsdException w:name="Note Level 7" w:semiHidden="1" w:unhideWhenUsed="1"/>
-    <w:lsdException w:name="Note Level 8" w:semiHidden="1" w:unhideWhenUsed="1"/>
-    <w:lsdException w:name="Note Level 9" w:semiHidden="1" w:unhideWhenUsed="1"/>
-    <w:lsdException w:name="Placeholder Text" w:semiHidden="1"/>
-    <w:lsdException w:name="No Spacing" w:uiPriority="1" w:qFormat="1"/>
-    <w:lsdException w:name="Light Shading" w:uiPriority="60"/>
-    <w:lsdException w:name="Light List" w:uiPriority="61"/>
-    <w:lsdException w:name="Light Grid" w:uiPriority="62"/>
-    <w:lsdException w:name="Medium Shading 1" w:uiPriority="63"/>
-    <w:lsdException w:name="Medium Shading 2" w:uiPriority="64"/>
-    <w:lsdException w:name="Medium List 1" w:uiPriority="65"/>
-    <w:lsdException w:name="Medium List 2" w:uiPriority="66"/>
-    <w:lsdException w:name="Medium Grid 1" w:uiPriority="67"/>
-    <w:lsdException w:name="Medium Grid 2" w:uiPriority="68"/>
-    <w:lsdException w:name="Medium Grid 3" w:uiPriority="69"/>
-    <w:lsdException w:name="Dark List" w:uiPriority="70"/>
-    <w:lsdException w:name="Colorful Shading" w:uiPriority="71"/>
-    <w:lsdException w:name="Colorful List" w:uiPriority="72"/>
-    <w:lsdException w:name="Colorful Grid" w:uiPriority="73"/>
-    <w:lsdException w:name="Light Shading Accent 1" w:uiPriority="60"/>
-    <w:lsdException w:name="Light List Accent 1" w:uiPriority="61"/>
-    <w:lsdException w:name="Light Grid Accent 1" w:uiPriority="62"/>
-    <w:lsdException w:name="Medium Shading 1 Accent 1" w:uiPriority="63"/>
-    <w:lsdException w:name="Medium Shading 2 Accent 1" w:uiPriority="64"/>
-    <w:lsdException w:name="Medium List 1 Accent 1" w:uiPriority="65"/>
-    <w:lsdException w:name="Revision" w:semiHidden="1"/>
-    <w:lsdException w:name="List Paragraph" w:uiPriority="34" w:qFormat="1"/>
-    <w:lsdException w:name="Quote" w:uiPriority="29" w:qFormat="1"/>
-    <w:lsdException w:name="Intense Quote" w:uiPriority="30" w:qFormat="1"/>
-    <w:lsdException w:name="Medium List 2 Accent 1" w:uiPriority="66"/>
-    <w:lsdException w:name="Medium Grid 1 Accent 1" w:uiPriority="67"/>
-    <w:lsdException w:name="Medium Grid 2 Accent 1" w:uiPriority="68"/>
-    <w:lsdException w:name="Medium Grid 3 Accent 1" w:uiPriority="69"/>
-    <w:lsdException w:name="Dark List Accent 1" w:uiPriority="70"/>
-    <w:lsdException w:name="Colorful Shading Accent 1" w:uiPriority="71"/>
-    <w:lsdException w:name="Colorful List Accent 1" w:uiPriority="72"/>
-    <w:lsdException w:name="Colorful Grid Accent 1" w:uiPriority="73"/>
-    <w:lsdException w:name="Light Shading Accent 2" w:uiPriority="60"/>
-    <w:lsdException w:name="Light List Accent 2" w:uiPriority="61"/>
-    <w:lsdException w:name="Light Grid Accent 2" w:uiPriority="62"/>
-    <w:lsdException w:name="Medium Shading 1 Accent 2" w:uiPriority="63"/>
-    <w:lsdException w:name="Medium Shading 2 Accent 2" w:uiPriority="64"/>
-    <w:lsdException w:name="Medium List 1 Accent 2" w:uiPriority="65"/>
-    <w:lsdException w:name="Medium List 2 Accent 2" w:uiPriority="66"/>
-    <w:lsdException w:name="Medium Grid 1 Accent 2" w:uiPriority="67"/>
-    <w:lsdException w:name="Medium Grid 2 Accent 2" w:uiPriority="68"/>
-    <w:lsdException w:name="Medium Grid 3 Accent 2" w:uiPriority="69"/>
-    <w:lsdException w:name="Dark List Accent 2" w:uiPriority="70"/>
-    <w:lsdException w:name="Colorful Shading Accent 2" w:uiPriority="71"/>
-    <w:lsdException w:name="Colorful List Accent 2" w:uiPriority="72"/>
-    <w:lsdException w:name="Colorful Grid Accent 2" w:uiPriority="73"/>
-    <w:lsdException w:name="Light Shading Accent 3" w:uiPriority="60"/>
-    <w:lsdException w:name="Light List Accent 3" w:uiPriority="61"/>
-    <w:lsdException w:name="Light Grid Accent 3" w:uiPriority="62"/>
-    <w:lsdException w:name="Medium Shading 1 Accent 3" w:uiPriority="63"/>
-    <w:lsdException w:name="Medium Shading 2 Accent 3" w:uiPriority="64"/>
-    <w:lsdException w:name="Medium List 1 Accent 3" w:uiPriority="65"/>
-    <w:lsdException w:name="Medium List 2 Accent 3" w:uiPriority="66"/>
-    <w:lsdException w:name="Medium Grid 1 Accent 3" w:uiPriority="67"/>
-    <w:lsdException w:name="Medium Grid 2 Accent 3" w:uiPriority="68"/>
-    <w:lsdException w:name="Medium Grid 3 Accent 3" w:uiPriority="69"/>
-    <w:lsdException w:name="Dark List Accent 3" w:uiPriority="70"/>
-    <w:lsdException w:name="Colorful Shading Accent 3" w:uiPriority="71"/>
-    <w:lsdException w:name="Colorful List Accent 3" w:uiPriority="72"/>
-    <w:lsdException w:name="Colorful Grid Accent 3" w:uiPriority="73"/>
-    <w:lsdException w:name="Light Shading Accent 4" w:uiPriority="60"/>
-    <w:lsdException w:name="Light List Accent 4" w:uiPriority="61"/>
-    <w:lsdException w:name="Light Grid Accent 4" w:uiPriority="62"/>
-    <w:lsdException w:name="Medium Shading 1 Accent 4" w:uiPriority="63"/>
-    <w:lsdException w:name="Medium Shading 2 Accent 4" w:uiPriority="64"/>
-    <w:lsdException w:name="Medium List 1 Accent 4" w:uiPriority="65"/>
-    <w:lsdException w:name="Medium List 2 Accent 4" w:uiPriority="66"/>
-    <w:lsdException w:name="Medium Grid 1 Accent 4" w:uiPriority="67"/>
-    <w:lsdException w:name="Medium Grid 2 Accent 4" w:uiPriority="68"/>
-    <w:lsdException w:name="Medium Grid 3 Accent 4" w:uiPriority="69"/>
-    <w:lsdException w:name="Dark List Accent 4" w:uiPriority="70"/>
-    <w:lsdException w:name="Colorful Shading Accent 4" w:uiPriority="71"/>
-    <w:lsdException w:name="Colorful List Accent 4" w:uiPriority="72"/>
-    <w:lsdException w:name="Colorful Grid Accent 4" w:uiPriority="73"/>
-    <w:lsdException w:name="Light Shading Accent 5" w:uiPriority="60"/>
-    <w:lsdException w:name="Light List Accent 5" w:uiPriority="61"/>
-    <w:lsdException w:name="Light Grid Accent 5" w:uiPriority="62"/>
-    <w:lsdException w:name="Medium Shading 1 Accent 5" w:uiPriority="63"/>
-    <w:lsdException w:name="Medium Shading 2 Accent 5" w:uiPriority="64"/>
-    <w:lsdException w:name="Medium List 1 Accent 5" w:uiPriority="65"/>
-    <w:lsdException w:name="Medium List 2 Accent 5" w:uiPriority="66"/>
-    <w:lsdException w:name="Medium Grid 1 Accent 5" w:uiPriority="67"/>
-    <w:lsdException w:name="Medium Grid 2 Accent 5" w:uiPriority="68"/>
-    <w:lsdException w:name="Medium Grid 3 Accent 5" w:uiPriority="69"/>
-    <w:lsdException w:name="Dark List Accent 5" w:uiPriority="70"/>
-    <w:lsdException w:name="Colorful Shading Accent 5" w:uiPriority="71"/>
-    <w:lsdException w:name="Colorful List Accent 5" w:uiPriority="72"/>
-    <w:lsdException w:name="Colorful Grid Accent 5" w:uiPriority="73"/>
-    <w:lsdException w:name="Light Shading Accent 6" w:uiPriority="60"/>
-    <w:lsdException w:name="Light List Accent 6" w:uiPriority="61"/>
-    <w:lsdException w:name="Light Grid Accent 6" w:uiPriority="62"/>
-    <w:lsdException w:name="Medium Shading 1 Accent 6" w:uiPriority="63"/>
-    <w:lsdException w:name="Medium Shading 2 Accent 6" w:uiPriority="64"/>
-    <w:lsdException w:name="Medium List 1 Accent 6" w:uiPriority="65"/>
-    <w:lsdException w:name="Medium List 2 Accent 6" w:uiPriority="66"/>
-    <w:lsdException w:name="Medium Grid 1 Accent 6" w:uiPriority="67"/>
-    <w:lsdException w:name="Medium Grid 2 Accent 6" w:uiPriority="68"/>
-    <w:lsdException w:name="Medium Grid 3 Accent 6" w:uiPriority="69"/>
-    <w:lsdException w:name="Dark List Accent 6" w:uiPriority="70"/>
-    <w:lsdException w:name="Colorful Shading Accent 6" w:uiPriority="71"/>
-    <w:lsdException w:name="Colorful List Accent 6" w:uiPriority="72"/>
-    <w:lsdException w:name="Colorful Grid Accent 6" w:uiPriority="73"/>
-    <w:lsdException w:name="Subtle Emphasis" w:uiPriority="19" w:qFormat="1"/>
-    <w:lsdException w:name="Intense Emphasis" w:uiPriority="21" w:qFormat="1"/>
-    <w:lsdException w:name="Subtle Reference" w:uiPriority="31" w:qFormat="1"/>
-    <w:lsdException w:name="Intense Reference" w:uiPriority="32" w:qFormat="1"/>
-    <w:lsdException w:name="Book Title" w:uiPriority="33" w:qFormat="1"/>
-    <w:lsdException w:name="Bibliography" w:semiHidden="1" w:uiPriority="37" w:unhideWhenUsed="1"/>
-    <w:lsdException w:name="TOC Heading" w:semiHidden="1" w:uiPriority="39" w:unhideWhenUsed="1" w:qFormat="1"/>
-    <w:lsdException w:name="Plain Table 1" w:uiPriority="41"/>
-    <w:lsdException w:name="Plain Table 2" w:uiPriority="42"/>
-    <w:lsdException w:name="Plain Table 3" w:uiPriority="43"/>
-    <w:lsdException w:name="Plain Table 4" w:uiPriority="44"/>
-    <w:lsdException w:name="Plain Table 5" w:uiPriority="45"/>
-    <w:lsdException w:name="Grid Table Light" w:uiPriority="40"/>
-    <w:lsdException w:name="Grid Table 1 Light" w:uiPriority="46"/>
-    <w:lsdException w:name="Grid Table 2" w:uiPriority="47"/>
-    <w:lsdException w:name="Grid Table 3" w:uiPriority="48"/>
-    <w:lsdException w:name="Grid Table 4" w:uiPriority="49"/>
-    <w:lsdException w:name="Grid Table 5 Dark" w:uiPriority="50"/>
-    <w:lsdException w:name="Grid Table 6 Colorful" w:uiPriority="51"/>
-    <w:lsdException w:name="Grid Table 7 Colorful" w:uiPriority="52"/>
-    <w:lsdException w:name="Grid Table 1 Light Accent 1" w:uiPriority="46"/>
-    <w:lsdException w:name="Grid Table 2 Accent 1" w:uiPriority="47"/>
-    <w:lsdException w:name="Grid Table 3 Accent 1" w:uiPriority="48"/>
-    <w:lsdException w:name="Grid Table 4 Accent 1" w:uiPriority="49"/>
-    <w:lsdException w:name="Grid Table 5 Dark Accent 1" w:uiPriority="50"/>
-    <w:lsdException w:name="Grid Table 6 Colorful Accent 1" w:uiPriority="51"/>
-    <w:lsdException w:name="Grid Table 7 Colorful Accent 1" w:uiPriority="52"/>
-    <w:lsdException w:name="Grid Table 1 Light Accent 2" w:uiPriority="46"/>
-    <w:lsdException w:name="Grid Table 2 Accent 2" w:uiPriority="47"/>
-    <w:lsdException w:name="Grid Table 3 Accent 2" w:uiPriority="48"/>
-    <w:lsdException w:name="Grid Table 4 Accent 2" w:uiPriority="49"/>
-    <w:lsdException w:name="Grid Table 5 Dark Accent 2" w:uiPriority="50"/>
-    <w:lsdException w:name="Grid Table 6 Colorful Accent 2" w:uiPriority="51"/>
-    <w:lsdException w:name="Grid Table 7 Colorful Accent 2" w:uiPriority="52"/>
-    <w:lsdException w:name="Grid Table 1 Light Accent 3" w:uiPriority="46"/>
-    <w:lsdException w:name="Grid Table 2 Accent 3" w:uiPriority="47"/>
-    <w:lsdException w:name="Grid Table 3 Accent 3" w:uiPriority="48"/>
-    <w:lsdException w:name="Grid Table 4 Accent 3" w:uiPriority="49"/>
-    <w:lsdException w:name="Grid Table 5 Dark Accent 3" w:uiPriority="50"/>
-    <w:lsdException w:name="Grid Table 6 Colorful Accent 3" w:uiPriority="51"/>
-    <w:lsdException w:name="Grid Table 7 Colorful Accent 3" w:uiPriority="52"/>
-    <w:lsdException w:name="Grid Table 1 Light Accent 4" w:uiPriority="46"/>
-    <w:lsdException w:name="Grid Table 2 Accent 4" w:uiPriority="47"/>
-    <w:lsdException w:name="Grid Table 3 Accent 4" w:uiPriority="48"/>
-    <w:lsdException w:name="Grid Table 4 Accent 4" w:uiPriority="49"/>
-    <w:lsdException w:name="Grid Table 5 Dark Accent 4" w:uiPriority="50"/>
-    <w:lsdException w:name="Grid Table 6 Colorful Accent 4" w:uiPriority="51"/>
-    <w:lsdException w:name="Grid Table 7 Colorful Accent 4" w:uiPriority="52"/>
-    <w:lsdException w:name="Grid Table 1 Light Accent 5" w:uiPriority="46"/>
-    <w:lsdException w:name="Grid Table 2 Accent 5" w:uiPriority="47"/>
-    <w:lsdException w:name="Grid Table 3 Accent 5" w:uiPriority="48"/>
-    <w:lsdException w:name="Grid Table 4 Accent 5" w:uiPriority="49"/>
-    <w:lsdException w:name="Grid Table 5 Dark Accent 5" w:uiPriority="50"/>
-    <w:lsdException w:name="Grid Table 6 Colorful Accent 5" w:uiPriority="51"/>
-    <w:lsdException w:name="Grid Table 7 Colorful Accent 5" w:uiPriority="52"/>
-    <w:lsdException w:name="Grid Table 1 Light Accent 6" w:uiPriority="46"/>
-    <w:lsdException w:name="Grid Table 2 Accent 6" w:uiPriority="47"/>
-    <w:lsdException w:name="Grid Table 3 Accent 6" w:uiPriority="48"/>
-    <w:lsdException w:name="Grid Table 4 Accent 6" w:uiPriority="49"/>
-    <w:lsdException w:name="Grid Table 5 Dark Accent 6" w:uiPriority="50"/>
-    <w:lsdException w:name="Grid Table 6 Colorful Accent 6" w:uiPriority="51"/>
-    <w:lsdException w:name="Grid Table 7 Colorful Accent 6" w:uiPriority="52"/>
-    <w:lsdException w:name="List Table 1 Light" w:uiPriority="46"/>
-    <w:lsdException w:name="List Table 2" w:uiPriority="47"/>
-    <w:lsdException w:name="List Table 3" w:uiPriority="48"/>
-    <w:lsdException w:name="List Table 4" w:uiPriority="49"/>
-    <w:lsdException w:name="List Table 5 Dark" w:uiPriority="50"/>
-    <w:lsdException w:name="List Table 6 Colorful" w:uiPriority="51"/>
-    <w:lsdException w:name="List Table 7 Colorful" w:uiPriority="52"/>
-    <w:lsdException w:name="List Table 1 Light Accent 1" w:uiPriority="46"/>
-    <w:lsdException w:name="List Table 2 Accent 1" w:uiPriority="47"/>
-    <w:lsdException w:name="List Table 3 Accent 1" w:uiPriority="48"/>
-    <w:lsdException w:name="List Table 4 Accent 1" w:uiPriority="49"/>
-    <w:lsdException w:name="List Table 5 Dark Accent 1" w:uiPriority="50"/>
-    <w:lsdException w:name="List Table 6 Colorful Accent 1" w:uiPriority="51"/>
-    <w:lsdException w:name="List Table 7 Colorful Accent 1" w:uiPriority="52"/>
-    <w:lsdException w:name="List Table 1 Light Accent 2" w:uiPriority="46"/>
-    <w:lsdException w:name="List Table 2 Accent 2" w:uiPriority="47"/>
-    <w:lsdException w:name="List Table 3 Accent 2" w:uiPriority="48"/>
-    <w:lsdException w:name="List Table 4 Accent 2" w:uiPriority="49"/>
-    <w:lsdException w:name="List Table 5 Dark Accent 2" w:uiPriority="50"/>
-    <w:lsdException w:name="List Table 6 Colorful Accent 2" w:uiPriority="51"/>
-    <w:lsdException w:name="List Table 7 Colorful Accent 2" w:uiPriority="52"/>
-    <w:lsdException w:name="List Table 1 Light Accent 3" w:uiPriority="46"/>
-    <w:lsdException w:name="List Table 2 Accent 3" w:uiPriority="47"/>
-    <w:lsdException w:name="List Table 3 Accent 3" w:uiPriority="48"/>
-    <w:lsdException w:name="List Table 4 Accent 3" w:uiPriority="49"/>
-    <w:lsdException w:name="List Table 5 Dark Accent 3" w:uiPriority="50"/>
-    <w:lsdException w:name="List Table 6 Colorful Accent 3" w:uiPriority="51"/>
-    <w:lsdException w:name="List Table 7 Colorful Accent 3" w:uiPriority="52"/>
-    <w:lsdException w:name="List Table 1 Light Accent 4" w:uiPriority="46"/>
-    <w:lsdException w:name="List Table 2 Accent 4" w:uiPriority="47"/>
-    <w:lsdException w:name="List Table 3 Accent 4" w:uiPriority="48"/>
-    <w:lsdException w:name="List Table 4 Accent 4" w:uiPriority="49"/>
-    <w:lsdException w:name="List Table 5 Dark Accent 4" w:uiPriority="50"/>
-    <w:lsdException w:name="List Table 6 Colorful Accent 4" w:uiPriority="51"/>
-    <w:lsdException w:name="List Table 7 Colorful Accent 4" w:uiPriority="52"/>
-    <w:lsdException w:name="List Table 1 Light Accent 5" w:uiPriority="46"/>
-    <w:lsdException w:name="List Table 2 Accent 5" w:uiPriority="47"/>
-    <w:lsdException w:name="List Table 3 Accent 5" w:uiPriority="48"/>
-    <w:lsdException w:name="List Table 4 Accent 5" w:uiPriority="49"/>
-    <w:lsdException w:name="List Table 5 Dark Accent 5" w:uiPriority="50"/>
-    <w:lsdException w:name="List Table 6 Colorful Accent 5" w:uiPriority="51"/>
-    <w:lsdException w:name="List Table 7 Colorful Accent 5" w:uiPriority="52"/>
-    <w:lsdException w:name="List Table 1 Light Accent 6" w:uiPriority="46"/>
-    <w:lsdException w:name="List Table 2 Accent 6" w:uiPriority="47"/>
-    <w:lsdException w:name="List Table 3 Accent 6" w:uiPriority="48"/>
-    <w:lsdException w:name="List Table 4 Accent 6" w:uiPriority="49"/>
-    <w:lsdException w:name="List Table 5 Dark Accent 6" w:uiPriority="50"/>
-    <w:lsdException w:name="List Table 6 Colorful Accent 6" w:uiPriority="51"/>
-    <w:lsdException w:name="List Table 7 Colorful Accent 6" w:uiPriority="52"/>
-    <w:lsdException w:name="Mention" w:semiHidden="1" w:unhideWhenUsed="1"/>
-    <w:lsdException w:name="Smart Hyperlink" w:semiHidden="1" w:unhideWhenUsed="1"/>
+  <w:latentStyles w:defLockedState="0" w:defUIPriority="99" w:defSemiHidden="1" w:defUnhideWhenUsed="1" w:defQFormat="0" w:count="276">
+    <w:lsdException w:name="Normal" w:semiHidden="0" w:uiPriority="0" w:unhideWhenUsed="0" w:qFormat="1"/>
+    <w:lsdException w:name="heading 1" w:semiHidden="0" w:uiPriority="9" w:unhideWhenUsed="0" w:qFormat="1"/>
+    <w:lsdException w:name="heading 2" w:uiPriority="9" w:qFormat="1"/>
+    <w:lsdException w:name="heading 3" w:uiPriority="9" w:qFormat="1"/>
+    <w:lsdException w:name="heading 4" w:uiPriority="9" w:qFormat="1"/>
+    <w:lsdException w:name="heading 5" w:uiPriority="9" w:qFormat="1"/>
+    <w:lsdException w:name="heading 6" w:uiPriority="9" w:qFormat="1"/>
+    <w:lsdException w:name="heading 7" w:uiPriority="9" w:qFormat="1"/>
+    <w:lsdException w:name="heading 8" w:uiPriority="9" w:qFormat="1"/>
+    <w:lsdException w:name="heading 9" w:uiPriority="9" w:qFormat="1"/>
+    <w:lsdException w:name="toc 1" w:uiPriority="39"/>
+    <w:lsdException w:name="toc 2" w:uiPriority="39"/>
+    <w:lsdException w:name="toc 3" w:uiPriority="39"/>
+    <w:lsdException w:name="toc 4" w:uiPriority="39"/>
+    <w:lsdException w:name="toc 5" w:uiPriority="39"/>
+    <w:lsdException w:name="toc 6" w:uiPriority="39"/>
+    <w:lsdException w:name="toc 7" w:uiPriority="39"/>
+    <w:lsdException w:name="toc 8" w:uiPriority="39"/>
+    <w:lsdException w:name="toc 9" w:uiPriority="39"/>
+    <w:lsdException w:name="caption" w:uiPriority="35" w:qFormat="1"/>
+    <w:lsdException w:name="Title" w:semiHidden="0" w:uiPriority="10" w:unhideWhenUsed="0" w:qFormat="1"/>
+    <w:lsdException w:name="Default Paragraph Font" w:uiPriority="1"/>
+    <w:lsdException w:name="Subtitle" w:semiHidden="0" w:uiPriority="11" w:unhideWhenUsed="0" w:qFormat="1"/>
+    <w:lsdException w:name="Strong" w:semiHidden="0" w:uiPriority="22" w:unhideWhenUsed="0" w:qFormat="1"/>
+    <w:lsdException w:name="Emphasis" w:semiHidden="0" w:uiPriority="20" w:unhideWhenUsed="0" w:qFormat="1"/>
+    <w:lsdException w:name="Table Grid" w:semiHidden="0" w:uiPriority="39" w:unhideWhenUsed="0"/>
+    <w:lsdException w:name="Placeholder Text" w:unhideWhenUsed="0"/>
+    <w:lsdException w:name="No Spacing" w:semiHidden="0" w:uiPriority="1" w:unhideWhenUsed="0" w:qFormat="1"/>
+    <w:lsdException w:name="Light Shading" w:semiHidden="0" w:uiPriority="60" w:unhideWhenUsed="0"/>
+    <w:lsdException w:name="Light List" w:semiHidden="0" w:uiPriority="61" w:unhideWhenUsed="0"/>
+    <w:lsdException w:name="Light Grid" w:semiHidden="0" w:uiPriority="62" w:unhideWhenUsed="0"/>
+    <w:lsdException w:name="Medium Shading 1" w:semiHidden="0" w:uiPriority="63" w:unhideWhenUsed="0"/>
+    <w:lsdException w:name="Medium Shading 2" w:semiHidden="0" w:uiPriority="64" w:unhideWhenUsed="0"/>
+    <w:lsdException w:name="Medium List 1" w:semiHidden="0" w:uiPriority="65" w:unhideWhenUsed="0"/>
+    <w:lsdException w:name="Medium List 2" w:semiHidden="0" w:uiPriority="66" w:unhideWhenUsed="0"/>
+    <w:lsdException w:name="Medium Grid 1" w:semiHidden="0" w:uiPriority="67" w:unhideWhenUsed="0"/>
+    <w:lsdException w:name="Medium Grid 2" w:semiHidden="0" w:uiPriority="68" w:unhideWhenUsed="0"/>
+    <w:lsdException w:name="Medium Grid 3" w:semiHidden="0" w:uiPriority="69" w:unhideWhenUsed="0"/>
+    <w:lsdException w:name="Dark List" w:semiHidden="0" w:uiPriority="70" w:unhideWhenUsed="0"/>
+    <w:lsdException w:name="Colorful Shading" w:semiHidden="0" w:uiPriority="71" w:unhideWhenUsed="0"/>
+    <w:lsdException w:name="Colorful List" w:semiHidden="0" w:uiPriority="72" w:unhideWhenUsed="0"/>
+    <w:lsdException w:name="Colorful Grid" w:semiHidden="0" w:uiPriority="73" w:unhideWhenUsed="0"/>
+    <w:lsdException w:name="Light Shading Accent 1" w:semiHidden="0" w:uiPriority="60" w:unhideWhenUsed="0"/>
+    <w:lsdException w:name="Light List Accent 1" w:semiHidden="0" w:uiPriority="61" w:unhideWhenUsed="0"/>
+    <w:lsdException w:name="Light Grid Accent 1" w:semiHidden="0" w:uiPriority="62" w:unhideWhenUsed="0"/>
+    <w:lsdException w:name="Medium Shading 1 Accent 1" w:semiHidden="0" w:uiPriority="63" w:unhideWhenUsed="0"/>
+    <w:lsdException w:name="Medium Shading 2 Accent 1" w:semiHidden="0" w:uiPriority="64" w:unhideWhenUsed="0"/>
+    <w:lsdException w:name="Medium List 1 Accent 1" w:semiHidden="0" w:uiPriority="65" w:unhideWhenUsed="0"/>
+    <w:lsdException w:name="Revision" w:unhideWhenUsed="0"/>
+    <w:lsdException w:name="List Paragraph" w:semiHidden="0" w:uiPriority="34" w:unhideWhenUsed="0" w:qFormat="1"/>
+    <w:lsdException w:name="Quote" w:semiHidden="0" w:uiPriority="29" w:unhideWhenUsed="0" w:qFormat="1"/>
+    <w:lsdException w:name="Intense Quote" w:semiHidden="0" w:uiPriority="30" w:unhideWhenUsed="0" w:qFormat="1"/>
+    <w:lsdException w:name="Medium List 2 Accent 1" w:semiHidden="0" w:uiPriority="66" w:unhideWhenUsed="0"/>
+    <w:lsdException w:name="Medium Grid 1 Accent 1" w:semiHidden="0" w:uiPriority="67" w:unhideWhenUsed="0"/>
+    <w:lsdException w:name="Medium Grid 2 Accent 1" w:semiHidden="0" w:uiPriority="68" w:unhideWhenUsed="0"/>
+    <w:lsdException w:name="Medium Grid 3 Accent 1" w:semiHidden="0" w:uiPriority="69" w:unhideWhenUsed="0"/>
+    <w:lsdException w:name="Dark List Accent 1" w:semiHidden="0" w:uiPriority="70" w:unhideWhenUsed="0"/>
+    <w:lsdException w:name="Colorful Shading Accent 1" w:semiHidden="0" w:uiPriority="71" w:unhideWhenUsed="0"/>
+    <w:lsdException w:name="Colorful List Accent 1" w:semiHidden="0" w:uiPriority="72" w:unhideWhenUsed="0"/>
+    <w:lsdException w:name="Colorful Grid Accent 1" w:semiHidden="0" w:uiPriority="73" w:unhideWhenUsed="0"/>
+    <w:lsdException w:name="Light Shading Accent 2" w:semiHidden="0" w:uiPriority="60" w:unhideWhenUsed="0"/>
+    <w:lsdException w:name="Light List Accent 2" w:semiHidden="0" w:uiPriority="61" w:unhideWhenUsed="0"/>
+    <w:lsdException w:name="Light Grid Accent 2" w:semiHidden="0" w:uiPriority="62" w:unhideWhenUsed="0"/>
+    <w:lsdException w:name="Medium Shading 1 Accent 2" w:semiHidden="0" w:uiPriority="63" w:unhideWhenUsed="0"/>
+    <w:lsdException w:name="Medium Shading 2 Accent 2" w:semiHidden="0" w:uiPriority="64" w:unhideWhenUsed="0"/>
+    <w:lsdException w:name="Medium List 1 Accent 2" w:semiHidden="0" w:uiPriority="65" w:unhideWhenUsed="0"/>
+    <w:lsdException w:name="Medium List 2 Accent 2" w:semiHidden="0" w:uiPriority="66" w:unhideWhenUsed="0"/>
+    <w:lsdException w:name="Medium Grid 1 Accent 2" w:semiHidden="0" w:uiPriority="67" w:unhideWhenUsed="0"/>
+    <w:lsdException w:name="Medium Grid 2 Accent 2" w:semiHidden="0" w:uiPriority="68" w:unhideWhenUsed="0"/>
+    <w:lsdException w:name="Medium Grid 3 Accent 2" w:semiHidden="0" w:uiPriority="69" w:unhideWhenUsed="0"/>
+    <w:lsdException w:name="Dark List Accent 2" w:semiHidden="0" w:uiPriority="70" w:unhideWhenUsed="0"/>
+    <w:lsdException w:name="Colorful Shading Accent 2" w:semiHidden="0" w:uiPriority="71" w:unhideWhenUsed="0"/>
+    <w:lsdException w:name="Colorful List Accent 2" w:semiHidden="0" w:uiPriority="72" w:unhideWhenUsed="0"/>
+    <w:lsdException w:name="Colorful Grid Accent 2" w:semiHidden="0" w:uiPriority="73" w:unhideWhenUsed="0"/>
+    <w:lsdException w:name="Light Shading Accent 3" w:semiHidden="0" w:uiPriority="60" w:unhideWhenUsed="0"/>
+    <w:lsdException w:name="Light List Accent 3" w:semiHidden="0" w:uiPriority="61" w:unhideWhenUsed="0"/>
+    <w:lsdException w:name="Light Grid Accent 3" w:semiHidden="0" w:uiPriority="62" w:unhideWhenUsed="0"/>
+    <w:lsdException w:name="Medium Shading 1 Accent 3" w:semiHidden="0" w:uiPriority="63" w:unhideWhenUsed="0"/>
+    <w:lsdException w:name="Medium Shading 2 Accent 3" w:semiHidden="0" w:uiPriority="64" w:unhideWhenUsed="0"/>
+    <w:lsdException w:name="Medium List 1 Accent 3" w:semiHidden="0" w:uiPriority="65" w:unhideWhenUsed="0"/>
+    <w:lsdException w:name="Medium List 2 Accent 3" w:semiHidden="0" w:uiPriority="66" w:unhideWhenUsed="0"/>
+    <w:lsdException w:name="Medium Grid 1 Accent 3" w:semiHidden="0" w:uiPriority="67" w:unhideWhenUsed="0"/>
+    <w:lsdException w:name="Medium Grid 2 Accent 3" w:semiHidden="0" w:uiPriority="68" w:unhideWhenUsed="0"/>
+    <w:lsdException w:name="Medium Grid 3 Accent 3" w:semiHidden="0" w:uiPriority="69" w:unhideWhenUsed="0"/>
+    <w:lsdException w:name="Dark List Accent 3" w:semiHidden="0" w:uiPriority="70" w:unhideWhenUsed="0"/>
+    <w:lsdException w:name="Colorful Shading Accent 3" w:semiHidden="0" w:uiPriority="71" w:unhideWhenUsed="0"/>
+    <w:lsdException w:name="Colorful List Accent 3" w:semiHidden="0" w:uiPriority="72" w:unhideWhenUsed="0"/>
+    <w:lsdException w:name="Colorful Grid Accent 3" w:semiHidden="0" w:uiPriority="73" w:unhideWhenUsed="0"/>
+    <w:lsdException w:name="Light Shading Accent 4" w:semiHidden="0" w:uiPriority="60" w:unhideWhenUsed="0"/>
+    <w:lsdException w:name="Light List Accent 4" w:semiHidden="0" w:uiPriority="61" w:unhideWhenUsed="0"/>
+    <w:lsdException w:name="Light Grid Accent 4" w:semiHidden="0" w:uiPriority="62" w:unhideWhenUsed="0"/>
+    <w:lsdException w:name="Medium Shading 1 Accent 4" w:semiHidden="0" w:uiPriority="63" w:unhideWhenUsed="0"/>
+    <w:lsdException w:name="Medium Shading 2 Accent 4" w:semiHidden="0" w:uiPriority="64" w:unhideWhenUsed="0"/>
+    <w:lsdException w:name="Medium List 1 Accent 4" w:semiHidden="0" w:uiPriority="65" w:unhideWhenUsed="0"/>
+    <w:lsdException w:name="Medium List 2 Accent 4" w:semiHidden="0" w:uiPriority="66" w:unhideWhenUsed="0"/>
+    <w:lsdException w:name="Medium Grid 1 Accent 4" w:semiHidden="0" w:uiPriority="67" w:unhideWhenUsed="0"/>
+    <w:lsdException w:name="Medium Grid 2 Accent 4" w:semiHidden="0" w:uiPriority="68" w:unhideWhenUsed="0"/>
+    <w:lsdException w:name="Medium Grid 3 Accent 4" w:semiHidden="0" w:uiPriority="69" w:unhideWhenUsed="0"/>
+    <w:lsdException w:name="Dark List Accent 4" w:semiHidden="0" w:uiPriority="70" w:unhideWhenUsed="0"/>
+    <w:lsdException w:name="Colorful Shading Accent 4" w:semiHidden="0" w:uiPriority="71" w:unhideWhenUsed="0"/>
+    <w:lsdException w:name="Colorful List Accent 4" w:semiHidden="0" w:uiPriority="72" w:unhideWhenUsed="0"/>
+    <w:lsdException w:name="Colorful Grid Accent 4" w:semiHidden="0" w:uiPriority="73" w:unhideWhenUsed="0"/>
+    <w:lsdException w:name="Light Shading Accent 5" w:semiHidden="0" w:uiPriority="60" w:unhideWhenUsed="0"/>
+    <w:lsdException w:name="Light List Accent 5" w:semiHidden="0" w:uiPriority="61" w:unhideWhenUsed="0"/>
+    <w:lsdException w:name="Light Grid Accent 5" w:semiHidden="0" w:uiPriority="62" w:unhideWhenUsed="0"/>
+    <w:lsdException w:name="Medium Shading 1 Accent 5" w:semiHidden="0" w:uiPriority="63" w:unhideWhenUsed="0"/>
+    <w:lsdException w:name="Medium Shading 2 Accent 5" w:semiHidden="0" w:uiPriority="64" w:unhideWhenUsed="0"/>
+    <w:lsdException w:name="Medium List 1 Accent 5" w:semiHidden="0" w:uiPriority="65" w:unhideWhenUsed="0"/>
+    <w:lsdException w:name="Medium List 2 Accent 5" w:semiHidden="0" w:uiPriority="66" w:unhideWhenUsed="0"/>
+    <w:lsdException w:name="Medium Grid 1 Accent 5" w:semiHidden="0" w:uiPriority="67" w:unhideWhenUsed="0"/>
+    <w:lsdException w:name="Medium Grid 2 Accent 5" w:semiHidden="0" w:uiPriority="68" w:unhideWhenUsed="0"/>
+    <w:lsdException w:name="Medium Grid 3 Accent 5" w:semiHidden="0" w:uiPriority="69" w:unhideWhenUsed="0"/>
+    <w:lsdException w:name="Dark List Accent 5" w:semiHidden="0" w:uiPriority="70" w:unhideWhenUsed="0"/>
+    <w:lsdException w:name="Colorful Shading Accent 5" w:semiHidden="0" w:uiPriority="71" w:unhideWhenUsed="0"/>
+    <w:lsdException w:name="Colorful List Accent 5" w:semiHidden="0" w:uiPriority="72" w:unhideWhenUsed="0"/>
+    <w:lsdException w:name="Colorful Grid Accent 5" w:semiHidden="0" w:uiPriority="73" w:unhideWhenUsed="0"/>
+    <w:lsdException w:name="Light Shading Accent 6" w:semiHidden="0" w:uiPriority="60" w:unhideWhenUsed="0"/>
+    <w:lsdException w:name="Light List Accent 6" w:semiHidden="0" w:uiPriority="61" w:unhideWhenUsed="0"/>
+    <w:lsdException w:name="Light Grid Accent 6" w:semiHidden="0" w:uiPriority="62" w:unhideWhenUsed="0"/>
+    <w:lsdException w:name="Medium Shading 1 Accent 6" w:semiHidden="0" w:uiPriority="63" w:unhideWhenUsed="0"/>
+    <w:lsdException w:name="Medium Shading 2 Accent 6" w:semiHidden="0" w:uiPriority="64" w:unhideWhenUsed="0"/>
+    <w:lsdException w:name="Medium List 1 Accent 6" w:semiHidden="0" w:uiPriority="65" w:unhideWhenUsed="0"/>
+    <w:lsdException w:name="Medium List 2 Accent 6" w:semiHidden="0" w:uiPriority="66" w:unhideWhenUsed="0"/>
+    <w:lsdException w:name="Medium Grid 1 Accent 6" w:semiHidden="0" w:uiPriority="67" w:unhideWhenUsed="0"/>
+    <w:lsdException w:name="Medium Grid 2 Accent 6" w:semiHidden="0" w:uiPriority="68" w:unhideWhenUsed="0"/>
+    <w:lsdException w:name="Medium Grid 3 Accent 6" w:semiHidden="0" w:uiPriority="69" w:unhideWhenUsed="0"/>
+    <w:lsdException w:name="Dark List Accent 6" w:semiHidden="0" w:uiPriority="70" w:unhideWhenUsed="0"/>
+    <w:lsdException w:name="Colorful Shading Accent 6" w:semiHidden="0" w:uiPriority="71" w:unhideWhenUsed="0"/>
+    <w:lsdException w:name="Colorful List Accent 6" w:semiHidden="0" w:uiPriority="72" w:unhideWhenUsed="0"/>
+    <w:lsdException w:name="Colorful Grid Accent 6" w:semiHidden="0" w:uiPriority="73" w:unhideWhenUsed="0"/>
+    <w:lsdException w:name="Subtle Emphasis" w:semiHidden="0" w:uiPriority="19" w:unhideWhenUsed="0" w:qFormat="1"/>
+    <w:lsdException w:name="Intense Emphasis" w:semiHidden="0" w:uiPriority="21" w:unhideWhenUsed="0" w:qFormat="1"/>
+    <w:lsdException w:name="Subtle Reference" w:semiHidden="0" w:uiPriority="31" w:unhideWhenUsed="0" w:qFormat="1"/>
+    <w:lsdException w:name="Intense Reference" w:semiHidden="0" w:uiPriority="32" w:unhideWhenUsed="0" w:qFormat="1"/>
+    <w:lsdException w:name="Book Title" w:semiHidden="0" w:uiPriority="33" w:unhideWhenUsed="0" w:qFormat="1"/>
+    <w:lsdException w:name="Bibliography" w:uiPriority="37"/>
+    <w:lsdException w:name="TOC Heading" w:uiPriority="39" w:qFormat="1"/>
+  </w:latentStyles>
+  <w:style w:type="paragraph" w:default="1" w:styleId="Normal">
+    <w:name w:val="Normal"/>
+  </w:style>
+  <w:style w:type="paragraph" w:styleId="Heading1">
+    <w:name w:val="heading 1"/>
+    <w:basedOn w:val="Normal"/>
+    <w:next w:val="Normal"/>
+    <w:pPr>
+      <w:keepNext/>
+      <w:keepLines/>
+      <w:spacing w:before="400" w:after="120"/>
+      <w:outlineLvl w:val="0"/>
+    </w:pPr>
+    <w:rPr>
+      <w:sz w:val="40"/>
+      <w:szCs w:val="40"/>
+    </w:rPr>
+  </w:style>
+  <w:style w:type="paragraph" w:styleId="Heading2">
+    <w:name w:val="heading 2"/>
+    <w:basedOn w:val="Normal"/>
+    <w:next w:val="Normal"/>
+    <w:pPr>
+      <w:keepNext/>
+      <w:keepLines/>
+      <w:spacing w:before="360" w:after="120"/>
+      <w:outlineLvl w:val="1"/>
+    </w:pPr>
+    <w:rPr>
+      <w:sz w:val="32"/>
+      <w:szCs w:val="32"/>
+    </w:rPr>
+  </w:style>
+  <w:style w:type="paragraph" w:styleId="Heading3">
+    <w:name w:val="heading 3"/>
+    <w:basedOn w:val="Normal"/>
+    <w:next w:val="Normal"/>
+    <w:pPr>
+      <w:keepNext/>
+      <w:keepLines/>
+      <w:spacing w:before="320" w:after="80"/>
+      <w:outlineLvl w:val="2"/>
+    </w:pPr>
+    <w:rPr>
+      <w:color w:val="434343"/>
+      <w:sz w:val="28"/>
+      <w:szCs w:val="28"/>
+    </w:rPr>
+  </w:style>
+  <w:style w:type="paragraph" w:styleId="Heading4">
+    <w:name w:val="heading 4"/>
+    <w:basedOn w:val="Normal"/>
+    <w:next w:val="Normal"/>
+    <w:pPr>
+      <w:keepNext/>
+      <w:keepLines/>
+      <w:spacing w:before="280" w:after="80"/>
+      <w:outlineLvl w:val="3"/>
+    </w:pPr>
+    <w:rPr>
+      <w:color w:val="666666"/>
+      <w:sz w:val="24"/>
+      <w:szCs w:val="24"/>
+    </w:rPr>
+  </w:style>
+  <w:style w:type="paragraph" w:styleId="Heading5">
+    <w:name w:val="heading 5"/>
+    <w:basedOn w:val="Normal"/>
+    <w:next w:val="Normal"/>
+    <w:pPr>
+      <w:keepNext/>
+      <w:keepLines/>
+      <w:spacing w:before="240" w:after="80"/>
+      <w:outlineLvl w:val="4"/>
+    </w:pPr>
+    <w:rPr>
+      <w:color w:val="666666"/>
+    </w:rPr>
+  </w:style>
+  <w:style w:type="paragraph" w:styleId="Heading6">
+    <w:name w:val="heading 6"/>
+    <w:basedOn w:val="Normal"/>
+    <w:next w:val="Normal"/>
+    <w:pPr>
+      <w:keepNext/>
+      <w:keepLines/>
+      <w:spacing w:before="240" w:after="80"/>
+      <w:outlineLvl w:val="5"/>
+    </w:pPr>
+    <w:rPr>
+      <w:i/>
+      <w:color w:val="666666"/>
+    </w:rPr>
+  </w:style>
+  <w:style w:type="character" w:default="1" w:styleId="DefaultParagraphFont">
+    <w:name w:val="Default Paragraph Font"/>
+    <w:uiPriority w:val="1"/>
+    <w:semiHidden/>
+    <w:unhideWhenUsed/>
+  </w:style>
+  <w:style w:type="table" w:default="1" w:styleId="TableNormal">
+    <w:name w:val="Normal Table"/>
+    <w:uiPriority w:val="99"/>
+    <w:semiHidden/>
+    <w:unhideWhenUsed/>
+    <w:tblPr>
+      <w:tblInd w:w="0" w:type="dxa"/>
+      <w:tblCellMar>
+        <w:top w:w="0" w:type="dxa"/>
+        <w:left w:w="108" w:type="dxa"/>
+        <w:bottom w:w="0" w:type="dxa"/>
+        <w:right w:w="108" w:type="dxa"/>
+      </w:tblCellMar>
+    </w:tblPr>
+  </w:style>
+  <w:style w:type="numbering" w:default="1" w:styleId="NoList">
+    <w:name w:val="No List"/>
+    <w:uiPriority w:val="99"/>
+    <w:semiHidden/>
+    <w:unhideWhenUsed/>
+  </w:style>
+  <w:style w:type="paragraph" w:styleId="Title">
+    <w:name w:val="Title"/>
+    <w:basedOn w:val="Normal"/>
+    <w:next w:val="Normal"/>
+    <w:pPr>
+      <w:keepNext/>
+      <w:keepLines/>
+      <w:spacing w:after="60"/>
+    </w:pPr>
+    <w:rPr>
+      <w:sz w:val="52"/>
+      <w:szCs w:val="52"/>
+    </w:rPr>
+  </w:style>
+  <w:style w:type="paragraph" w:styleId="Subtitle">
+    <w:name w:val="Subtitle"/>
+    <w:basedOn w:val="Normal"/>
+    <w:next w:val="Normal"/>
+    <w:pPr>
+      <w:keepNext/>
+      <w:keepLines/>
+      <w:spacing w:after="320"/>
+    </w:pPr>
+    <w:rPr>
+      <w:color w:val="666666"/>
+      <w:sz w:val="30"/>
+      <w:szCs w:val="30"/>
+    </w:rPr>
+  </w:style>
+  <w:style w:type="paragraph" w:styleId="NormalWeb">
+    <w:name w:val="Normal (Web)"/>
+    <w:basedOn w:val="Normal"/>
+    <w:uiPriority w:val="99"/>
+    <w:semiHidden/>
+    <w:unhideWhenUsed/>
+    <w:rsid w:val="00775111"/>
+    <w:pPr>
+      <w:spacing w:before="100" w:beforeAutospacing="1" w:after="100" w:afterAutospacing="1" w:line="240" w:lineRule="auto"/>
+    </w:pPr>
+    <w:rPr>
+      <w:rFonts w:ascii="Times New Roman" w:hAnsi="Times New Roman" w:cs="Times New Roman"/>
+      <w:sz w:val="24"/>
+      <w:szCs w:val="24"/>
+      <w:lang w:val="en-US"/>
+    </w:rPr>
+  </w:style>
+</w:styles>
+</file>
+
+<file path=word/stylesWithEffects.xml><?xml version="1.0" encoding="utf-8"?>
+<w:styles xmlns:wpc="http://schemas.microsoft.com/office/word/2010/wordprocessingCanvas" xmlns:mo="http://schemas.microsoft.com/office/mac/office/2008/main" xmlns:mc="http://schemas.openxmlformats.org/markup-compatibility/2006" xmlns:mv="urn:schemas-microsoft-com:mac:vml" xmlns:o="urn:schemas-microsoft-com:office:office" xmlns:r="http://schemas.openxmlformats.org/officeDocument/2006/relationships" xmlns:m="http://schemas.openxmlformats.org/officeDocument/2006/math" xmlns:v="urn:schemas-microsoft-com:vml" xmlns:wp14="http://schemas.microsoft.com/office/word/2010/wordprocessingDrawing" xmlns:wp="http://schemas.openxmlformats.org/drawingml/2006/wordprocessingDrawing" xmlns:w10="urn:schemas-microsoft-com:office:word" xmlns:w="http://schemas.openxmlformats.org/wordprocessingml/2006/main" xmlns:w14="http://schemas.microsoft.com/office/word/2010/wordml" xmlns:wpg="http://schemas.microsoft.com/office/word/2010/wordprocessingGroup" xmlns:wpi="http://schemas.microsoft.com/office/word/2010/wordprocessingInk" xmlns:wne="http://schemas.microsoft.com/office/word/2006/wordml" xmlns:wps="http://schemas.microsoft.com/office/word/2010/wordprocessingShape" mc:Ignorable="w14 wp14">
+  <w:docDefaults>
+    <w:rPrDefault>
+      <w:rPr>
+        <w:rFonts w:ascii="Arial" w:eastAsia="Arial" w:hAnsi="Arial" w:cs="Arial"/>
+        <w:sz w:val="22"/>
+        <w:szCs w:val="22"/>
+        <w:lang w:val="en" w:eastAsia="en-US" w:bidi="ar-SA"/>
+      </w:rPr>
+    </w:rPrDefault>
+    <w:pPrDefault>
+      <w:pPr>
+        <w:spacing w:line="276" w:lineRule="auto"/>
+      </w:pPr>
+    </w:pPrDefault>
+  </w:docDefaults>
+  <w:latentStyles w:defLockedState="0" w:defUIPriority="99" w:defSemiHidden="1" w:defUnhideWhenUsed="1" w:defQFormat="0" w:count="276">
+    <w:lsdException w:name="Normal" w:semiHidden="0" w:uiPriority="0" w:unhideWhenUsed="0" w:qFormat="1"/>
+    <w:lsdException w:name="heading 1" w:semiHidden="0" w:uiPriority="9" w:unhideWhenUsed="0" w:qFormat="1"/>
+    <w:lsdException w:name="heading 2" w:uiPriority="9" w:qFormat="1"/>
+    <w:lsdException w:name="heading 3" w:uiPriority="9" w:qFormat="1"/>
+    <w:lsdException w:name="heading 4" w:uiPriority="9" w:qFormat="1"/>
+    <w:lsdException w:name="heading 5" w:uiPriority="9" w:qFormat="1"/>
+    <w:lsdException w:name="heading 6" w:uiPriority="9" w:qFormat="1"/>
+    <w:lsdException w:name="heading 7" w:uiPriority="9" w:qFormat="1"/>
+    <w:lsdException w:name="heading 8" w:uiPriority="9" w:qFormat="1"/>
+    <w:lsdException w:name="heading 9" w:uiPriority="9" w:qFormat="1"/>
+    <w:lsdException w:name="toc 1" w:uiPriority="39"/>
+    <w:lsdException w:name="toc 2" w:uiPriority="39"/>
+    <w:lsdException w:name="toc 3" w:uiPriority="39"/>
+    <w:lsdException w:name="toc 4" w:uiPriority="39"/>
+    <w:lsdException w:name="toc 5" w:uiPriority="39"/>
+    <w:lsdException w:name="toc 6" w:uiPriority="39"/>
+    <w:lsdException w:name="toc 7" w:uiPriority="39"/>
+    <w:lsdException w:name="toc 8" w:uiPriority="39"/>
+    <w:lsdException w:name="toc 9" w:uiPriority="39"/>
+    <w:lsdException w:name="caption" w:uiPriority="35" w:qFormat="1"/>
+    <w:lsdException w:name="Title" w:semiHidden="0" w:uiPriority="10" w:unhideWhenUsed="0" w:qFormat="1"/>
+    <w:lsdException w:name="Default Paragraph Font" w:uiPriority="1"/>
+    <w:lsdException w:name="Subtitle" w:semiHidden="0" w:uiPriority="11" w:unhideWhenUsed="0" w:qFormat="1"/>
+    <w:lsdException w:name="Strong" w:semiHidden="0" w:uiPriority="22" w:unhideWhenUsed="0" w:qFormat="1"/>
+    <w:lsdException w:name="Emphasis" w:semiHidden="0" w:uiPriority="20" w:unhideWhenUsed="0" w:qFormat="1"/>
+    <w:lsdException w:name="Table Grid" w:semiHidden="0" w:uiPriority="39" w:unhideWhenUsed="0"/>
+    <w:lsdException w:name="Placeholder Text" w:unhideWhenUsed="0"/>
+    <w:lsdException w:name="No Spacing" w:semiHidden="0" w:uiPriority="1" w:unhideWhenUsed="0" w:qFormat="1"/>
+    <w:lsdException w:name="Light Shading" w:semiHidden="0" w:uiPriority="60" w:unhideWhenUsed="0"/>
+    <w:lsdException w:name="Light List" w:semiHidden="0" w:uiPriority="61" w:unhideWhenUsed="0"/>
+    <w:lsdException w:name="Light Grid" w:semiHidden="0" w:uiPriority="62" w:unhideWhenUsed="0"/>
+    <w:lsdException w:name="Medium Shading 1" w:semiHidden="0" w:uiPriority="63" w:unhideWhenUsed="0"/>
+    <w:lsdException w:name="Medium Shading 2" w:semiHidden="0" w:uiPriority="64" w:unhideWhenUsed="0"/>
+    <w:lsdException w:name="Medium List 1" w:semiHidden="0" w:uiPriority="65" w:unhideWhenUsed="0"/>
+    <w:lsdException w:name="Medium List 2" w:semiHidden="0" w:uiPriority="66" w:unhideWhenUsed="0"/>
+    <w:lsdException w:name="Medium Grid 1" w:semiHidden="0" w:uiPriority="67" w:unhideWhenUsed="0"/>
+    <w:lsdException w:name="Medium Grid 2" w:semiHidden="0" w:uiPriority="68" w:unhideWhenUsed="0"/>
+    <w:lsdException w:name="Medium Grid 3" w:semiHidden="0" w:uiPriority="69" w:unhideWhenUsed="0"/>
+    <w:lsdException w:name="Dark List" w:semiHidden="0" w:uiPriority="70" w:unhideWhenUsed="0"/>
+    <w:lsdException w:name="Colorful Shading" w:semiHidden="0" w:uiPriority="71" w:unhideWhenUsed="0"/>
+    <w:lsdException w:name="Colorful List" w:semiHidden="0" w:uiPriority="72" w:unhideWhenUsed="0"/>
+    <w:lsdException w:name="Colorful Grid" w:semiHidden="0" w:uiPriority="73" w:unhideWhenUsed="0"/>
+    <w:lsdException w:name="Light Shading Accent 1" w:semiHidden="0" w:uiPriority="60" w:unhideWhenUsed="0"/>
+    <w:lsdException w:name="Light List Accent 1" w:semiHidden="0" w:uiPriority="61" w:unhideWhenUsed="0"/>
+    <w:lsdException w:name="Light Grid Accent 1" w:semiHidden="0" w:uiPriority="62" w:unhideWhenUsed="0"/>
+    <w:lsdException w:name="Medium Shading 1 Accent 1" w:semiHidden="0" w:uiPriority="63" w:unhideWhenUsed="0"/>
+    <w:lsdException w:name="Medium Shading 2 Accent 1" w:semiHidden="0" w:uiPriority="64" w:unhideWhenUsed="0"/>
+    <w:lsdException w:name="Medium List 1 Accent 1" w:semiHidden="0" w:uiPriority="65" w:unhideWhenUsed="0"/>
+    <w:lsdException w:name="Revision" w:unhideWhenUsed="0"/>
+    <w:lsdException w:name="List Paragraph" w:semiHidden="0" w:uiPriority="34" w:unhideWhenUsed="0" w:qFormat="1"/>
+    <w:lsdException w:name="Quote" w:semiHidden="0" w:uiPriority="29" w:unhideWhenUsed="0" w:qFormat="1"/>
+    <w:lsdException w:name="Intense Quote" w:semiHidden="0" w:uiPriority="30" w:unhideWhenUsed="0" w:qFormat="1"/>
+    <w:lsdException w:name="Medium List 2 Accent 1" w:semiHidden="0" w:uiPriority="66" w:unhideWhenUsed="0"/>
+    <w:lsdException w:name="Medium Grid 1 Accent 1" w:semiHidden="0" w:uiPriority="67" w:unhideWhenUsed="0"/>
+    <w:lsdException w:name="Medium Grid 2 Accent 1" w:semiHidden="0" w:uiPriority="68" w:unhideWhenUsed="0"/>
+    <w:lsdException w:name="Medium Grid 3 Accent 1" w:semiHidden="0" w:uiPriority="69" w:unhideWhenUsed="0"/>
+    <w:lsdException w:name="Dark List Accent 1" w:semiHidden="0" w:uiPriority="70" w:unhideWhenUsed="0"/>
+    <w:lsdException w:name="Colorful Shading Accent 1" w:semiHidden="0" w:uiPriority="71" w:unhideWhenUsed="0"/>
+    <w:lsdException w:name="Colorful List Accent 1" w:semiHidden="0" w:uiPriority="72" w:unhideWhenUsed="0"/>
+    <w:lsdException w:name="Colorful Grid Accent 1" w:semiHidden="0" w:uiPriority="73" w:unhideWhenUsed="0"/>
+    <w:lsdException w:name="Light Shading Accent 2" w:semiHidden="0" w:uiPriority="60" w:unhideWhenUsed="0"/>
+    <w:lsdException w:name="Light List Accent 2" w:semiHidden="0" w:uiPriority="61" w:unhideWhenUsed="0"/>
+    <w:lsdException w:name="Light Grid Accent 2" w:semiHidden="0" w:uiPriority="62" w:unhideWhenUsed="0"/>
+    <w:lsdException w:name="Medium Shading 1 Accent 2" w:semiHidden="0" w:uiPriority="63" w:unhideWhenUsed="0"/>
+    <w:lsdException w:name="Medium Shading 2 Accent 2" w:semiHidden="0" w:uiPriority="64" w:unhideWhenUsed="0"/>
+    <w:lsdException w:name="Medium List 1 Accent 2" w:semiHidden="0" w:uiPriority="65" w:unhideWhenUsed="0"/>
+    <w:lsdException w:name="Medium List 2 Accent 2" w:semiHidden="0" w:uiPriority="66" w:unhideWhenUsed="0"/>
+    <w:lsdException w:name="Medium Grid 1 Accent 2" w:semiHidden="0" w:uiPriority="67" w:unhideWhenUsed="0"/>
+    <w:lsdException w:name="Medium Grid 2 Accent 2" w:semiHidden="0" w:uiPriority="68" w:unhideWhenUsed="0"/>
+    <w:lsdException w:name="Medium Grid 3 Accent 2" w:semiHidden="0" w:uiPriority="69" w:unhideWhenUsed="0"/>
+    <w:lsdException w:name="Dark List Accent 2" w:semiHidden="0" w:uiPriority="70" w:unhideWhenUsed="0"/>
+    <w:lsdException w:name="Colorful Shading Accent 2" w:semiHidden="0" w:uiPriority="71" w:unhideWhenUsed="0"/>
+    <w:lsdException w:name="Colorful List Accent 2" w:semiHidden="0" w:uiPriority="72" w:unhideWhenUsed="0"/>
+    <w:lsdException w:name="Colorful Grid Accent 2" w:semiHidden="0" w:uiPriority="73" w:unhideWhenUsed="0"/>
+    <w:lsdException w:name="Light Shading Accent 3" w:semiHidden="0" w:uiPriority="60" w:unhideWhenUsed="0"/>
+    <w:lsdException w:name="Light List Accent 3" w:semiHidden="0" w:uiPriority="61" w:unhideWhenUsed="0"/>
+    <w:lsdException w:name="Light Grid Accent 3" w:semiHidden="0" w:uiPriority="62" w:unhideWhenUsed="0"/>
+    <w:lsdException w:name="Medium Shading 1 Accent 3" w:semiHidden="0" w:uiPriority="63" w:unhideWhenUsed="0"/>
+    <w:lsdException w:name="Medium Shading 2 Accent 3" w:semiHidden="0" w:uiPriority="64" w:unhideWhenUsed="0"/>
+    <w:lsdException w:name="Medium List 1 Accent 3" w:semiHidden="0" w:uiPriority="65" w:unhideWhenUsed="0"/>
+    <w:lsdException w:name="Medium List 2 Accent 3" w:semiHidden="0" w:uiPriority="66" w:unhideWhenUsed="0"/>
+    <w:lsdException w:name="Medium Grid 1 Accent 3" w:semiHidden="0" w:uiPriority="67" w:unhideWhenUsed="0"/>
+    <w:lsdException w:name="Medium Grid 2 Accent 3" w:semiHidden="0" w:uiPriority="68" w:unhideWhenUsed="0"/>
+    <w:lsdException w:name="Medium Grid 3 Accent 3" w:semiHidden="0" w:uiPriority="69" w:unhideWhenUsed="0"/>
+    <w:lsdException w:name="Dark List Accent 3" w:semiHidden="0" w:uiPriority="70" w:unhideWhenUsed="0"/>
+    <w:lsdException w:name="Colorful Shading Accent 3" w:semiHidden="0" w:uiPriority="71" w:unhideWhenUsed="0"/>
+    <w:lsdException w:name="Colorful List Accent 3" w:semiHidden="0" w:uiPriority="72" w:unhideWhenUsed="0"/>
+    <w:lsdException w:name="Colorful Grid Accent 3" w:semiHidden="0" w:uiPriority="73" w:unhideWhenUsed="0"/>
+    <w:lsdException w:name="Light Shading Accent 4" w:semiHidden="0" w:uiPriority="60" w:unhideWhenUsed="0"/>
+    <w:lsdException w:name="Light List Accent 4" w:semiHidden="0" w:uiPriority="61" w:unhideWhenUsed="0"/>
+    <w:lsdException w:name="Light Grid Accent 4" w:semiHidden="0" w:uiPriority="62" w:unhideWhenUsed="0"/>
+    <w:lsdException w:name="Medium Shading 1 Accent 4" w:semiHidden="0" w:uiPriority="63" w:unhideWhenUsed="0"/>
+    <w:lsdException w:name="Medium Shading 2 Accent 4" w:semiHidden="0" w:uiPriority="64" w:unhideWhenUsed="0"/>
+    <w:lsdException w:name="Medium List 1 Accent 4" w:semiHidden="0" w:uiPriority="65" w:unhideWhenUsed="0"/>
+    <w:lsdException w:name="Medium List 2 Accent 4" w:semiHidden="0" w:uiPriority="66" w:unhideWhenUsed="0"/>
+    <w:lsdException w:name="Medium Grid 1 Accent 4" w:semiHidden="0" w:uiPriority="67" w:unhideWhenUsed="0"/>
+    <w:lsdException w:name="Medium Grid 2 Accent 4" w:semiHidden="0" w:uiPriority="68" w:unhideWhenUsed="0"/>
+    <w:lsdException w:name="Medium Grid 3 Accent 4" w:semiHidden="0" w:uiPriority="69" w:unhideWhenUsed="0"/>
+    <w:lsdException w:name="Dark List Accent 4" w:semiHidden="0" w:uiPriority="70" w:unhideWhenUsed="0"/>
+    <w:lsdException w:name="Colorful Shading Accent 4" w:semiHidden="0" w:uiPriority="71" w:unhideWhenUsed="0"/>
+    <w:lsdException w:name="Colorful List Accent 4" w:semiHidden="0" w:uiPriority="72" w:unhideWhenUsed="0"/>
+    <w:lsdException w:name="Colorful Grid Accent 4" w:semiHidden="0" w:uiPriority="73" w:unhideWhenUsed="0"/>
+    <w:lsdException w:name="Light Shading Accent 5" w:semiHidden="0" w:uiPriority="60" w:unhideWhenUsed="0"/>
+    <w:lsdException w:name="Light List Accent 5" w:semiHidden="0" w:uiPriority="61" w:unhideWhenUsed="0"/>
+    <w:lsdException w:name="Light Grid Accent 5" w:semiHidden="0" w:uiPriority="62" w:unhideWhenUsed="0"/>
+    <w:lsdException w:name="Medium Shading 1 Accent 5" w:semiHidden="0" w:uiPriority="63" w:unhideWhenUsed="0"/>
+    <w:lsdException w:name="Medium Shading 2 Accent 5" w:semiHidden="0" w:uiPriority="64" w:unhideWhenUsed="0"/>
+    <w:lsdException w:name="Medium List 1 Accent 5" w:semiHidden="0" w:uiPriority="65" w:unhideWhenUsed="0"/>
+    <w:lsdException w:name="Medium List 2 Accent 5" w:semiHidden="0" w:uiPriority="66" w:unhideWhenUsed="0"/>
+    <w:lsdException w:name="Medium Grid 1 Accent 5" w:semiHidden="0" w:uiPriority="67" w:unhideWhenUsed="0"/>
+    <w:lsdException w:name="Medium Grid 2 Accent 5" w:semiHidden="0" w:uiPriority="68" w:unhideWhenUsed="0"/>
+    <w:lsdException w:name="Medium Grid 3 Accent 5" w:semiHidden="0" w:uiPriority="69" w:unhideWhenUsed="0"/>
+    <w:lsdException w:name="Dark List Accent 5" w:semiHidden="0" w:uiPriority="70" w:unhideWhenUsed="0"/>
+    <w:lsdException w:name="Colorful Shading Accent 5" w:semiHidden="0" w:uiPriority="71" w:unhideWhenUsed="0"/>
+    <w:lsdException w:name="Colorful List Accent 5" w:semiHidden="0" w:uiPriority="72" w:unhideWhenUsed="0"/>
+    <w:lsdException w:name="Colorful Grid Accent 5" w:semiHidden="0" w:uiPriority="73" w:unhideWhenUsed="0"/>
+    <w:lsdException w:name="Light Shading Accent 6" w:semiHidden="0" w:uiPriority="60" w:unhideWhenUsed="0"/>
+    <w:lsdException w:name="Light List Accent 6" w:semiHidden="0" w:uiPriority="61" w:unhideWhenUsed="0"/>
+    <w:lsdException w:name="Light Grid Accent 6" w:semiHidden="0" w:uiPriority="62" w:unhideWhenUsed="0"/>
+    <w:lsdException w:name="Medium Shading 1 Accent 6" w:semiHidden="0" w:uiPriority="63" w:unhideWhenUsed="0"/>
+    <w:lsdException w:name="Medium Shading 2 Accent 6" w:semiHidden="0" w:uiPriority="64" w:unhideWhenUsed="0"/>
+    <w:lsdException w:name="Medium List 1 Accent 6" w:semiHidden="0" w:uiPriority="65" w:unhideWhenUsed="0"/>
+    <w:lsdException w:name="Medium List 2 Accent 6" w:semiHidden="0" w:uiPriority="66" w:unhideWhenUsed="0"/>
+    <w:lsdException w:name="Medium Grid 1 Accent 6" w:semiHidden="0" w:uiPriority="67" w:unhideWhenUsed="0"/>
+    <w:lsdException w:name="Medium Grid 2 Accent 6" w:semiHidden="0" w:uiPriority="68" w:unhideWhenUsed="0"/>
+    <w:lsdException w:name="Medium Grid 3 Accent 6" w:semiHidden="0" w:uiPriority="69" w:unhideWhenUsed="0"/>
+    <w:lsdException w:name="Dark List Accent 6" w:semiHidden="0" w:uiPriority="70" w:unhideWhenUsed="0"/>
+    <w:lsdException w:name="Colorful Shading Accent 6" w:semiHidden="0" w:uiPriority="71" w:unhideWhenUsed="0"/>
+    <w:lsdException w:name="Colorful List Accent 6" w:semiHidden="0" w:uiPriority="72" w:unhideWhenUsed="0"/>
+    <w:lsdException w:name="Colorful Grid Accent 6" w:semiHidden="0" w:uiPriority="73" w:unhideWhenUsed="0"/>
+    <w:lsdException w:name="Subtle Emphasis" w:semiHidden="0" w:uiPriority="19" w:unhideWhenUsed="0" w:qFormat="1"/>
+    <w:lsdException w:name="Intense Emphasis" w:semiHidden="0" w:uiPriority="21" w:unhideWhenUsed="0" w:qFormat="1"/>
+    <w:lsdException w:name="Subtle Reference" w:semiHidden="0" w:uiPriority="31" w:unhideWhenUsed="0" w:qFormat="1"/>
+    <w:lsdException w:name="Intense Reference" w:semiHidden="0" w:uiPriority="32" w:unhideWhenUsed="0" w:qFormat="1"/>
+    <w:lsdException w:name="Book Title" w:semiHidden="0" w:uiPriority="33" w:unhideWhenUsed="0" w:qFormat="1"/>
+    <w:lsdException w:name="Bibliography" w:uiPriority="37"/>
+    <w:lsdException w:name="TOC Heading" w:uiPriority="39" w:qFormat="1"/>
   </w:latentStyles>
   <w:style w:type="paragraph" w:default="1" w:styleId="Normal">
     <w:name w:val="Normal"/>

--- a/units/11/lessons/1/resources/petascale-lesson-11.1-instructorGuide.docx
+++ b/units/11/lessons/1/resources/petascale-lesson-11.1-instructorGuide.docx
@@ -1,6 +1,6 @@
 
 <file path=word/document.xml><?xml version="1.0" encoding="utf-8"?>
-<w:document xmlns:wpc="http://schemas.microsoft.com/office/word/2010/wordprocessingCanvas" xmlns:mo="http://schemas.microsoft.com/office/mac/office/2008/main" xmlns:mc="http://schemas.openxmlformats.org/markup-compatibility/2006" xmlns:mv="urn:schemas-microsoft-com:mac:vml" xmlns:o="urn:schemas-microsoft-com:office:office" xmlns:r="http://schemas.openxmlformats.org/officeDocument/2006/relationships" xmlns:m="http://schemas.openxmlformats.org/officeDocument/2006/math" xmlns:v="urn:schemas-microsoft-com:vml" xmlns:wp14="http://schemas.microsoft.com/office/word/2010/wordprocessingDrawing" xmlns:wp="http://schemas.openxmlformats.org/drawingml/2006/wordprocessingDrawing" xmlns:w10="urn:schemas-microsoft-com:office:word" xmlns:w="http://schemas.openxmlformats.org/wordprocessingml/2006/main" xmlns:w14="http://schemas.microsoft.com/office/word/2010/wordml" xmlns:wpg="http://schemas.microsoft.com/office/word/2010/wordprocessingGroup" xmlns:wpi="http://schemas.microsoft.com/office/word/2010/wordprocessingInk" xmlns:wne="http://schemas.microsoft.com/office/word/2006/wordml" xmlns:wps="http://schemas.microsoft.com/office/word/2010/wordprocessingShape" mc:Ignorable="w14 wp14">
+<w:document xmlns:wpc="http://schemas.microsoft.com/office/word/2010/wordprocessingCanvas" xmlns:mo="http://schemas.microsoft.com/office/mac/office/2008/main" xmlns:mc="http://schemas.openxmlformats.org/markup-compatibility/2006" xmlns:mv="urn:schemas-microsoft-com:mac:vml" xmlns:o="urn:schemas-microsoft-com:office:office" xmlns:r="http://schemas.openxmlformats.org/officeDocument/2006/relationships" xmlns:m="http://schemas.openxmlformats.org/officeDocument/2006/math" xmlns:v="urn:schemas-microsoft-com:vml" xmlns:wp14="http://schemas.microsoft.com/office/word/2010/wordprocessingDrawing" xmlns:wp="http://schemas.openxmlformats.org/drawingml/2006/wordprocessingDrawing" xmlns:w10="urn:schemas-microsoft-com:office:word" xmlns:w="http://schemas.openxmlformats.org/wordprocessingml/2006/main" xmlns:w14="http://schemas.microsoft.com/office/word/2010/wordml" xmlns:w15="http://schemas.microsoft.com/office/word/2012/wordml" xmlns:wpg="http://schemas.microsoft.com/office/word/2010/wordprocessingGroup" xmlns:wpi="http://schemas.microsoft.com/office/word/2010/wordprocessingInk" xmlns:wne="http://schemas.microsoft.com/office/word/2006/wordml" xmlns:wps="http://schemas.microsoft.com/office/word/2010/wordprocessingShape" mc:Ignorable="w14 w15 wp14">
   <w:body>
     <w:p>
       <w:pPr>
@@ -16,13 +16,11 @@
       <w:bookmarkStart w:id="2" w:name="_ilrdr9q5zbxu" w:colFirst="0" w:colLast="0"/>
       <w:bookmarkStart w:id="3" w:name="_chtknfdj8ha5" w:colFirst="0" w:colLast="0"/>
       <w:bookmarkStart w:id="4" w:name="_qvwca6se2q6h" w:colFirst="0" w:colLast="0"/>
-      <w:bookmarkStart w:id="5" w:name="_GoBack"/>
       <w:bookmarkEnd w:id="0"/>
       <w:bookmarkEnd w:id="1"/>
       <w:bookmarkEnd w:id="2"/>
       <w:bookmarkEnd w:id="3"/>
       <w:bookmarkEnd w:id="4"/>
-      <w:bookmarkEnd w:id="5"/>
       <w:r>
         <w:rPr>
           <w:rFonts w:ascii="Times New Roman" w:eastAsia="Times New Roman" w:hAnsi="Times New Roman" w:cs="Times New Roman"/>
@@ -157,8 +155,48 @@
           <w:sz w:val="24"/>
           <w:szCs w:val="24"/>
         </w:rPr>
+        <w:t xml:space="preserve"> and </w:t>
+      </w:r>
+      <w:r>
+        <w:rPr>
+          <w:rFonts w:ascii="Times New Roman" w:eastAsia="Times New Roman" w:hAnsi="Times New Roman" w:cs="Times New Roman"/>
+          <w:i/>
+          <w:sz w:val="24"/>
+          <w:szCs w:val="24"/>
+        </w:rPr>
+        <w:t xml:space="preserve">Marc </w:t>
+      </w:r>
+      <w:proofErr w:type="spellStart"/>
+      <w:r>
+        <w:rPr>
+          <w:rFonts w:ascii="Times New Roman" w:eastAsia="Times New Roman" w:hAnsi="Times New Roman" w:cs="Times New Roman"/>
+          <w:i/>
+          <w:sz w:val="24"/>
+          <w:szCs w:val="24"/>
+        </w:rPr>
+        <w:t>Gagn</w:t>
+      </w:r>
+      <w:r>
+        <w:rPr>
+          <w:rFonts w:ascii="Times New Roman" w:eastAsia="Times New Roman" w:hAnsi="Times New Roman" w:cs="Times New Roman"/>
+          <w:i/>
+          <w:sz w:val="24"/>
+          <w:szCs w:val="24"/>
+        </w:rPr>
+        <w:t>é</w:t>
+      </w:r>
+      <w:proofErr w:type="spellEnd"/>
+      <w:r>
+        <w:rPr>
+          <w:rFonts w:ascii="Times New Roman" w:eastAsia="Times New Roman" w:hAnsi="Times New Roman" w:cs="Times New Roman"/>
+          <w:i/>
+          <w:sz w:val="24"/>
+          <w:szCs w:val="24"/>
+        </w:rPr>
         <w:t xml:space="preserve"> </w:t>
       </w:r>
+      <w:bookmarkStart w:id="5" w:name="_GoBack"/>
+      <w:bookmarkEnd w:id="5"/>
       <w:r>
         <w:rPr>
           <w:rFonts w:ascii="Times New Roman" w:eastAsia="Times New Roman" w:hAnsi="Times New Roman" w:cs="Times New Roman"/>
@@ -443,6 +481,7 @@
           <w:sz w:val="24"/>
           <w:szCs w:val="24"/>
         </w:rPr>
+        <w:lastRenderedPageBreak/>
         <w:t>Basic definitions as shown in the slides:</w:t>
       </w:r>
     </w:p>
@@ -828,7 +867,16 @@
           <w:sz w:val="24"/>
           <w:szCs w:val="24"/>
         </w:rPr>
-        <w:t>:  Lattice Gas Automata are a type of cellular automaton used to simulate fluid flows, which were the precursor to the Lattice Boltzmann methods. Lattice Boltzmann methods is a very popular CFD method that treats the fluid as “particle densities”, whose motion is constrained to a lattice.  Fluid properties are accounted for via the “collisions” of these particle densities.  It is a very scalable method that can handle large systems with complex boundary conditions very easily.</w:t>
+        <w:t xml:space="preserve">:  Lattice Gas Automata are a type of cellular automaton used to simulate fluid flows, which were the precursor to the Lattice Boltzmann methods. Lattice Boltzmann methods is a very popular CFD method that treats the </w:t>
+      </w:r>
+      <w:r>
+        <w:rPr>
+          <w:rFonts w:ascii="Times New Roman" w:eastAsia="Times New Roman" w:hAnsi="Times New Roman" w:cs="Times New Roman"/>
+          <w:sz w:val="24"/>
+          <w:szCs w:val="24"/>
+        </w:rPr>
+        <w:lastRenderedPageBreak/>
+        <w:t>fluid as “particle densities”, whose motion is constrained to a lattice.  Fluid properties are accounted for via the “collisions” of these particle densities.  It is a very scalable method that can handle large systems with complex boundary conditions very easily.</w:t>
       </w:r>
     </w:p>
     <w:p>
@@ -964,6 +1012,922 @@
         <w:t>:  Pattern search methods that work by establishing associations in large sets of data.  For example, neural networks are patterned after how a human brain learns.  These methods do not necessarily have any knowledge of the physics occurring in the system in order to make predictions about it.</w:t>
       </w:r>
     </w:p>
+    <w:p>
+      <w:pPr>
+        <w:rPr>
+          <w:rFonts w:ascii="Times New Roman" w:eastAsia="Times New Roman" w:hAnsi="Times New Roman" w:cs="Times New Roman"/>
+          <w:sz w:val="24"/>
+          <w:szCs w:val="24"/>
+        </w:rPr>
+      </w:pPr>
+    </w:p>
+    <w:p>
+      <w:pPr>
+        <w:pStyle w:val="Heading2"/>
+        <w:rPr>
+          <w:rFonts w:ascii="Times New Roman" w:hAnsi="Times New Roman" w:cs="Times New Roman"/>
+        </w:rPr>
+      </w:pPr>
+      <w:bookmarkStart w:id="6" w:name="_uwjk2v5cpz2p" w:colFirst="0" w:colLast="0"/>
+      <w:bookmarkEnd w:id="6"/>
+      <w:r>
+        <w:rPr>
+          <w:rFonts w:ascii="Times New Roman" w:hAnsi="Times New Roman" w:cs="Times New Roman"/>
+        </w:rPr>
+        <w:t>Code and Documentation</w:t>
+      </w:r>
+    </w:p>
+    <w:p>
+      <w:pPr>
+        <w:rPr>
+          <w:rFonts w:ascii="Times New Roman" w:hAnsi="Times New Roman" w:cs="Times New Roman"/>
+          <w:sz w:val="24"/>
+          <w:szCs w:val="24"/>
+        </w:rPr>
+      </w:pPr>
+      <w:r>
+        <w:rPr>
+          <w:rFonts w:ascii="Times New Roman" w:hAnsi="Times New Roman" w:cs="Times New Roman"/>
+          <w:sz w:val="24"/>
+          <w:szCs w:val="24"/>
+        </w:rPr>
+        <w:t>The Astrophysical Fluid Dynamics unit utilizes PLUTO version 4.3. PLUTO is a freely-distributed software for the numerical solution of mixed hyperbolic/parabolic systems of partial differential equations (conservation laws) targeting high Mach number flows in astrophysical fluid dynamics. The code is designed with a modular and flexible structure whereby different numerical algorithms can be separately combined to solve systems of conservation laws using the finite volume or finite difference approach based on Godunov-type schemes.</w:t>
+      </w:r>
+    </w:p>
+    <w:p>
+      <w:pPr>
+        <w:rPr>
+          <w:rFonts w:ascii="Times New Roman" w:hAnsi="Times New Roman" w:cs="Times New Roman"/>
+          <w:sz w:val="24"/>
+          <w:szCs w:val="24"/>
+        </w:rPr>
+      </w:pPr>
+    </w:p>
+    <w:p>
+      <w:pPr>
+        <w:rPr>
+          <w:rFonts w:ascii="Times New Roman" w:hAnsi="Times New Roman" w:cs="Times New Roman"/>
+          <w:sz w:val="24"/>
+          <w:szCs w:val="24"/>
+        </w:rPr>
+      </w:pPr>
+      <w:r>
+        <w:rPr>
+          <w:rFonts w:ascii="Times New Roman" w:hAnsi="Times New Roman" w:cs="Times New Roman"/>
+          <w:sz w:val="24"/>
+          <w:szCs w:val="24"/>
+        </w:rPr>
+        <w:t xml:space="preserve">Equations are discretized and solved on a structured mesh that can be either static or adaptive. The AMR interface relies on the </w:t>
+      </w:r>
+      <w:proofErr w:type="spellStart"/>
+      <w:r>
+        <w:rPr>
+          <w:rFonts w:ascii="Times New Roman" w:hAnsi="Times New Roman" w:cs="Times New Roman"/>
+          <w:sz w:val="24"/>
+          <w:szCs w:val="24"/>
+        </w:rPr>
+        <w:t>Chombo</w:t>
+      </w:r>
+      <w:proofErr w:type="spellEnd"/>
+      <w:r>
+        <w:rPr>
+          <w:rFonts w:ascii="Times New Roman" w:hAnsi="Times New Roman" w:cs="Times New Roman"/>
+          <w:sz w:val="24"/>
+          <w:szCs w:val="24"/>
+        </w:rPr>
+        <w:t xml:space="preserve"> library for parallel calculations over block-structured, adaptively refined grids.</w:t>
+      </w:r>
+    </w:p>
+    <w:p>
+      <w:pPr>
+        <w:rPr>
+          <w:rFonts w:ascii="Times New Roman" w:hAnsi="Times New Roman" w:cs="Times New Roman"/>
+          <w:sz w:val="24"/>
+          <w:szCs w:val="24"/>
+        </w:rPr>
+      </w:pPr>
+    </w:p>
+    <w:p>
+      <w:pPr>
+        <w:rPr>
+          <w:rFonts w:ascii="Times New Roman" w:hAnsi="Times New Roman" w:cs="Times New Roman"/>
+          <w:sz w:val="24"/>
+          <w:szCs w:val="24"/>
+        </w:rPr>
+      </w:pPr>
+      <w:r>
+        <w:rPr>
+          <w:rFonts w:ascii="Times New Roman" w:hAnsi="Times New Roman" w:cs="Times New Roman"/>
+          <w:sz w:val="24"/>
+          <w:szCs w:val="24"/>
+        </w:rPr>
+        <w:t>The code is written in the C programming language while the AMR interface also requires C++ and Fortran.</w:t>
+      </w:r>
+    </w:p>
+    <w:p>
+      <w:pPr>
+        <w:rPr>
+          <w:rFonts w:ascii="Times New Roman" w:hAnsi="Times New Roman" w:cs="Times New Roman"/>
+          <w:sz w:val="24"/>
+          <w:szCs w:val="24"/>
+        </w:rPr>
+      </w:pPr>
+    </w:p>
+    <w:p>
+      <w:pPr>
+        <w:rPr>
+          <w:rFonts w:ascii="Times New Roman" w:hAnsi="Times New Roman" w:cs="Times New Roman"/>
+          <w:sz w:val="24"/>
+          <w:szCs w:val="24"/>
+        </w:rPr>
+      </w:pPr>
+      <w:r>
+        <w:rPr>
+          <w:rFonts w:ascii="Times New Roman" w:hAnsi="Times New Roman" w:cs="Times New Roman"/>
+          <w:sz w:val="24"/>
+          <w:szCs w:val="24"/>
+        </w:rPr>
+        <w:t xml:space="preserve">PLUTO is a highly portable software and can run from a single workstation up to several </w:t>
+      </w:r>
+      <w:proofErr w:type="spellStart"/>
+      <w:r>
+        <w:rPr>
+          <w:rFonts w:ascii="Times New Roman" w:hAnsi="Times New Roman" w:cs="Times New Roman"/>
+          <w:sz w:val="24"/>
+          <w:szCs w:val="24"/>
+        </w:rPr>
+        <w:t>thousands</w:t>
+      </w:r>
+      <w:proofErr w:type="spellEnd"/>
+      <w:r>
+        <w:rPr>
+          <w:rFonts w:ascii="Times New Roman" w:hAnsi="Times New Roman" w:cs="Times New Roman"/>
+          <w:sz w:val="24"/>
+          <w:szCs w:val="24"/>
+        </w:rPr>
+        <w:t xml:space="preserve"> processors using the Message Passing Interface (MPI) to achieve highly scalable parallel performance.</w:t>
+      </w:r>
+    </w:p>
+    <w:p>
+      <w:pPr>
+        <w:rPr>
+          <w:rFonts w:ascii="Times New Roman" w:hAnsi="Times New Roman" w:cs="Times New Roman"/>
+          <w:sz w:val="24"/>
+          <w:szCs w:val="24"/>
+        </w:rPr>
+      </w:pPr>
+    </w:p>
+    <w:p>
+      <w:pPr>
+        <w:rPr>
+          <w:rFonts w:ascii="Times New Roman" w:hAnsi="Times New Roman" w:cs="Times New Roman"/>
+          <w:sz w:val="24"/>
+          <w:szCs w:val="24"/>
+        </w:rPr>
+      </w:pPr>
+      <w:r>
+        <w:rPr>
+          <w:rFonts w:ascii="Times New Roman" w:hAnsi="Times New Roman" w:cs="Times New Roman"/>
+          <w:sz w:val="24"/>
+          <w:szCs w:val="24"/>
+        </w:rPr>
+        <w:lastRenderedPageBreak/>
+        <w:t xml:space="preserve">The software is developed at the </w:t>
+      </w:r>
+      <w:proofErr w:type="spellStart"/>
+      <w:r>
+        <w:rPr>
+          <w:rFonts w:ascii="Times New Roman" w:hAnsi="Times New Roman" w:cs="Times New Roman"/>
+          <w:sz w:val="24"/>
+          <w:szCs w:val="24"/>
+        </w:rPr>
+        <w:t>Dipartimento</w:t>
+      </w:r>
+      <w:proofErr w:type="spellEnd"/>
+      <w:r>
+        <w:rPr>
+          <w:rFonts w:ascii="Times New Roman" w:hAnsi="Times New Roman" w:cs="Times New Roman"/>
+          <w:sz w:val="24"/>
+          <w:szCs w:val="24"/>
+        </w:rPr>
+        <w:t xml:space="preserve"> di </w:t>
+      </w:r>
+      <w:proofErr w:type="spellStart"/>
+      <w:r>
+        <w:rPr>
+          <w:rFonts w:ascii="Times New Roman" w:hAnsi="Times New Roman" w:cs="Times New Roman"/>
+          <w:sz w:val="24"/>
+          <w:szCs w:val="24"/>
+        </w:rPr>
+        <w:t>Fisica</w:t>
+      </w:r>
+      <w:proofErr w:type="spellEnd"/>
+      <w:r>
+        <w:rPr>
+          <w:rFonts w:ascii="Times New Roman" w:hAnsi="Times New Roman" w:cs="Times New Roman"/>
+          <w:sz w:val="24"/>
+          <w:szCs w:val="24"/>
+        </w:rPr>
+        <w:t xml:space="preserve">, Torino University in a joint collaboration with INAF, </w:t>
+      </w:r>
+      <w:proofErr w:type="spellStart"/>
+      <w:r>
+        <w:rPr>
+          <w:rFonts w:ascii="Times New Roman" w:hAnsi="Times New Roman" w:cs="Times New Roman"/>
+          <w:sz w:val="24"/>
+          <w:szCs w:val="24"/>
+        </w:rPr>
+        <w:t>Osservatorio</w:t>
+      </w:r>
+      <w:proofErr w:type="spellEnd"/>
+      <w:r>
+        <w:rPr>
+          <w:rFonts w:ascii="Times New Roman" w:hAnsi="Times New Roman" w:cs="Times New Roman"/>
+          <w:sz w:val="24"/>
+          <w:szCs w:val="24"/>
+        </w:rPr>
+        <w:t xml:space="preserve"> </w:t>
+      </w:r>
+      <w:proofErr w:type="spellStart"/>
+      <w:r>
+        <w:rPr>
+          <w:rFonts w:ascii="Times New Roman" w:hAnsi="Times New Roman" w:cs="Times New Roman"/>
+          <w:sz w:val="24"/>
+          <w:szCs w:val="24"/>
+        </w:rPr>
+        <w:t>Astronomico</w:t>
+      </w:r>
+      <w:proofErr w:type="spellEnd"/>
+      <w:r>
+        <w:rPr>
+          <w:rFonts w:ascii="Times New Roman" w:hAnsi="Times New Roman" w:cs="Times New Roman"/>
+          <w:sz w:val="24"/>
+          <w:szCs w:val="24"/>
+        </w:rPr>
+        <w:t xml:space="preserve"> di Torino and the SCAI Department of CINECA.</w:t>
+      </w:r>
+    </w:p>
+    <w:p>
+      <w:pPr>
+        <w:pStyle w:val="Heading3"/>
+        <w:rPr>
+          <w:rFonts w:ascii="Times New Roman" w:hAnsi="Times New Roman" w:cs="Times New Roman"/>
+        </w:rPr>
+      </w:pPr>
+      <w:bookmarkStart w:id="7" w:name="_3yhuzejg55r8" w:colFirst="0" w:colLast="0"/>
+      <w:bookmarkEnd w:id="7"/>
+      <w:r>
+        <w:rPr>
+          <w:rFonts w:ascii="Times New Roman" w:hAnsi="Times New Roman" w:cs="Times New Roman"/>
+        </w:rPr>
+        <w:t>Documentation links:</w:t>
+      </w:r>
+    </w:p>
+    <w:p>
+      <w:pPr>
+        <w:numPr>
+          <w:ilvl w:val="0"/>
+          <w:numId w:val="1"/>
+        </w:numPr>
+        <w:rPr>
+          <w:rFonts w:ascii="Times New Roman" w:hAnsi="Times New Roman" w:cs="Times New Roman"/>
+          <w:sz w:val="24"/>
+          <w:szCs w:val="24"/>
+        </w:rPr>
+      </w:pPr>
+      <w:r>
+        <w:rPr>
+          <w:rFonts w:ascii="Times New Roman" w:hAnsi="Times New Roman" w:cs="Times New Roman"/>
+          <w:sz w:val="24"/>
+          <w:szCs w:val="24"/>
+        </w:rPr>
+        <w:t xml:space="preserve">PLUTO 4.3 User’s Guide: </w:t>
+      </w:r>
+      <w:hyperlink r:id="rId14">
+        <w:r>
+          <w:rPr>
+            <w:rFonts w:ascii="Times New Roman" w:hAnsi="Times New Roman" w:cs="Times New Roman"/>
+            <w:color w:val="1155CC"/>
+            <w:sz w:val="24"/>
+            <w:szCs w:val="24"/>
+            <w:u w:val="single"/>
+          </w:rPr>
+          <w:t>http://plutocode.ph.unito.it/userguide.pdf</w:t>
+        </w:r>
+      </w:hyperlink>
+    </w:p>
+    <w:p>
+      <w:pPr>
+        <w:numPr>
+          <w:ilvl w:val="0"/>
+          <w:numId w:val="1"/>
+        </w:numPr>
+        <w:rPr>
+          <w:rFonts w:ascii="Times New Roman" w:hAnsi="Times New Roman" w:cs="Times New Roman"/>
+          <w:sz w:val="24"/>
+          <w:szCs w:val="24"/>
+        </w:rPr>
+      </w:pPr>
+      <w:r>
+        <w:rPr>
+          <w:rFonts w:ascii="Times New Roman" w:hAnsi="Times New Roman" w:cs="Times New Roman"/>
+          <w:sz w:val="24"/>
+          <w:szCs w:val="24"/>
+        </w:rPr>
+        <w:t xml:space="preserve">Method Paper, static grid version: </w:t>
+      </w:r>
+      <w:proofErr w:type="spellStart"/>
+      <w:r>
+        <w:rPr>
+          <w:rFonts w:ascii="Times New Roman" w:hAnsi="Times New Roman" w:cs="Times New Roman"/>
+          <w:sz w:val="24"/>
+          <w:szCs w:val="24"/>
+        </w:rPr>
+        <w:t>Mignone</w:t>
+      </w:r>
+      <w:proofErr w:type="spellEnd"/>
+      <w:r>
+        <w:rPr>
+          <w:rFonts w:ascii="Times New Roman" w:hAnsi="Times New Roman" w:cs="Times New Roman"/>
+          <w:sz w:val="24"/>
+          <w:szCs w:val="24"/>
+        </w:rPr>
+        <w:t xml:space="preserve"> et al. 2007: </w:t>
+      </w:r>
+      <w:hyperlink r:id="rId15">
+        <w:r>
+          <w:rPr>
+            <w:rFonts w:ascii="Times New Roman" w:hAnsi="Times New Roman" w:cs="Times New Roman"/>
+            <w:color w:val="1155CC"/>
+            <w:sz w:val="24"/>
+            <w:szCs w:val="24"/>
+            <w:u w:val="single"/>
+          </w:rPr>
+          <w:t>https://arxiv.org/pdf/astro-ph/0701854.pdf</w:t>
+        </w:r>
+      </w:hyperlink>
+    </w:p>
+    <w:p>
+      <w:pPr>
+        <w:numPr>
+          <w:ilvl w:val="0"/>
+          <w:numId w:val="1"/>
+        </w:numPr>
+        <w:rPr>
+          <w:rFonts w:ascii="Times New Roman" w:hAnsi="Times New Roman" w:cs="Times New Roman"/>
+          <w:sz w:val="24"/>
+          <w:szCs w:val="24"/>
+        </w:rPr>
+      </w:pPr>
+      <w:r>
+        <w:rPr>
+          <w:rFonts w:ascii="Times New Roman" w:hAnsi="Times New Roman" w:cs="Times New Roman"/>
+          <w:sz w:val="24"/>
+          <w:szCs w:val="24"/>
+        </w:rPr>
+        <w:t xml:space="preserve">Method Paper, adaptive grid version: </w:t>
+      </w:r>
+      <w:proofErr w:type="spellStart"/>
+      <w:r>
+        <w:rPr>
+          <w:rFonts w:ascii="Times New Roman" w:hAnsi="Times New Roman" w:cs="Times New Roman"/>
+          <w:sz w:val="24"/>
+          <w:szCs w:val="24"/>
+        </w:rPr>
+        <w:t>Mignone</w:t>
+      </w:r>
+      <w:proofErr w:type="spellEnd"/>
+      <w:r>
+        <w:rPr>
+          <w:rFonts w:ascii="Times New Roman" w:hAnsi="Times New Roman" w:cs="Times New Roman"/>
+          <w:sz w:val="24"/>
+          <w:szCs w:val="24"/>
+        </w:rPr>
+        <w:t xml:space="preserve"> et al. 2012: </w:t>
+      </w:r>
+      <w:hyperlink r:id="rId16">
+        <w:r>
+          <w:rPr>
+            <w:rFonts w:ascii="Times New Roman" w:hAnsi="Times New Roman" w:cs="Times New Roman"/>
+            <w:color w:val="1155CC"/>
+            <w:sz w:val="24"/>
+            <w:szCs w:val="24"/>
+            <w:u w:val="single"/>
+          </w:rPr>
+          <w:t>https://arxiv.org/pdf/1110.0740.pdf</w:t>
+        </w:r>
+      </w:hyperlink>
+    </w:p>
+    <w:p>
+      <w:pPr>
+        <w:numPr>
+          <w:ilvl w:val="0"/>
+          <w:numId w:val="1"/>
+        </w:numPr>
+        <w:rPr>
+          <w:rFonts w:ascii="Times New Roman" w:hAnsi="Times New Roman" w:cs="Times New Roman"/>
+          <w:sz w:val="24"/>
+          <w:szCs w:val="24"/>
+        </w:rPr>
+      </w:pPr>
+      <w:proofErr w:type="spellStart"/>
+      <w:r>
+        <w:rPr>
+          <w:rFonts w:ascii="Times New Roman" w:hAnsi="Times New Roman" w:cs="Times New Roman"/>
+          <w:sz w:val="24"/>
+          <w:szCs w:val="24"/>
+        </w:rPr>
+        <w:t>VisIt</w:t>
+      </w:r>
+      <w:proofErr w:type="spellEnd"/>
+      <w:r>
+        <w:rPr>
+          <w:rFonts w:ascii="Times New Roman" w:hAnsi="Times New Roman" w:cs="Times New Roman"/>
+          <w:sz w:val="24"/>
+          <w:szCs w:val="24"/>
+        </w:rPr>
+        <w:t xml:space="preserve">: </w:t>
+      </w:r>
+      <w:hyperlink r:id="rId17">
+        <w:r>
+          <w:rPr>
+            <w:rFonts w:ascii="Times New Roman" w:hAnsi="Times New Roman" w:cs="Times New Roman"/>
+            <w:color w:val="1155CC"/>
+            <w:sz w:val="24"/>
+            <w:szCs w:val="24"/>
+            <w:u w:val="single"/>
+          </w:rPr>
+          <w:t>https://wci.llnl.gov/simulation/computer-codes/visit/manuals</w:t>
+        </w:r>
+      </w:hyperlink>
+    </w:p>
+    <w:p>
+      <w:pPr>
+        <w:numPr>
+          <w:ilvl w:val="0"/>
+          <w:numId w:val="1"/>
+        </w:numPr>
+        <w:rPr>
+          <w:rFonts w:ascii="Times New Roman" w:hAnsi="Times New Roman" w:cs="Times New Roman"/>
+          <w:sz w:val="24"/>
+          <w:szCs w:val="24"/>
+        </w:rPr>
+      </w:pPr>
+      <w:proofErr w:type="spellStart"/>
+      <w:r>
+        <w:rPr>
+          <w:rFonts w:ascii="Times New Roman" w:hAnsi="Times New Roman" w:cs="Times New Roman"/>
+          <w:sz w:val="24"/>
+          <w:szCs w:val="24"/>
+        </w:rPr>
+        <w:t>Chombo</w:t>
+      </w:r>
+      <w:proofErr w:type="spellEnd"/>
+      <w:r>
+        <w:rPr>
+          <w:rFonts w:ascii="Times New Roman" w:hAnsi="Times New Roman" w:cs="Times New Roman"/>
+          <w:sz w:val="24"/>
+          <w:szCs w:val="24"/>
+        </w:rPr>
+        <w:t xml:space="preserve"> - Software for Adaptive Solutions of Partial Differential Equations: </w:t>
+      </w:r>
+      <w:hyperlink r:id="rId18">
+        <w:r>
+          <w:rPr>
+            <w:rFonts w:ascii="Times New Roman" w:hAnsi="Times New Roman" w:cs="Times New Roman"/>
+            <w:color w:val="1155CC"/>
+            <w:sz w:val="24"/>
+            <w:szCs w:val="24"/>
+            <w:u w:val="single"/>
+          </w:rPr>
+          <w:t>https://commons.lbl.gov/display/chombo/Chombo+-+Software+for+Adaptive+Solutions+of+Partial+Differential+Equations</w:t>
+        </w:r>
+      </w:hyperlink>
+    </w:p>
+    <w:p>
+      <w:pPr>
+        <w:pStyle w:val="Heading3"/>
+        <w:rPr>
+          <w:rFonts w:ascii="Times New Roman" w:hAnsi="Times New Roman" w:cs="Times New Roman"/>
+        </w:rPr>
+      </w:pPr>
+      <w:bookmarkStart w:id="8" w:name="_a56mk8hnxb0a" w:colFirst="0" w:colLast="0"/>
+      <w:bookmarkEnd w:id="8"/>
+      <w:r>
+        <w:rPr>
+          <w:rFonts w:ascii="Times New Roman" w:hAnsi="Times New Roman" w:cs="Times New Roman"/>
+        </w:rPr>
+        <w:t>Code links:</w:t>
+      </w:r>
+    </w:p>
+    <w:p>
+      <w:pPr>
+        <w:numPr>
+          <w:ilvl w:val="0"/>
+          <w:numId w:val="2"/>
+        </w:numPr>
+        <w:rPr>
+          <w:rFonts w:ascii="Times New Roman" w:hAnsi="Times New Roman" w:cs="Times New Roman"/>
+          <w:sz w:val="24"/>
+          <w:szCs w:val="24"/>
+        </w:rPr>
+      </w:pPr>
+      <w:r>
+        <w:rPr>
+          <w:rFonts w:ascii="Times New Roman" w:hAnsi="Times New Roman" w:cs="Times New Roman"/>
+          <w:sz w:val="24"/>
+          <w:szCs w:val="24"/>
+        </w:rPr>
+        <w:t>Module 11.1:</w:t>
+      </w:r>
+    </w:p>
+    <w:p>
+      <w:pPr>
+        <w:numPr>
+          <w:ilvl w:val="1"/>
+          <w:numId w:val="2"/>
+        </w:numPr>
+        <w:rPr>
+          <w:rFonts w:ascii="Times New Roman" w:hAnsi="Times New Roman" w:cs="Times New Roman"/>
+          <w:sz w:val="24"/>
+          <w:szCs w:val="24"/>
+        </w:rPr>
+      </w:pPr>
+      <w:r>
+        <w:rPr>
+          <w:rFonts w:ascii="Times New Roman" w:hAnsi="Times New Roman" w:cs="Times New Roman"/>
+          <w:sz w:val="24"/>
+          <w:szCs w:val="24"/>
+        </w:rPr>
+        <w:t xml:space="preserve">PLUTO 4.3: </w:t>
+      </w:r>
+      <w:hyperlink r:id="rId19">
+        <w:r>
+          <w:rPr>
+            <w:rFonts w:ascii="Times New Roman" w:hAnsi="Times New Roman" w:cs="Times New Roman"/>
+            <w:color w:val="1155CC"/>
+            <w:sz w:val="24"/>
+            <w:szCs w:val="24"/>
+            <w:u w:val="single"/>
+          </w:rPr>
+          <w:t>http://plutocode.ph.unito.it/download.html</w:t>
+        </w:r>
+      </w:hyperlink>
+    </w:p>
+    <w:p>
+      <w:pPr>
+        <w:numPr>
+          <w:ilvl w:val="1"/>
+          <w:numId w:val="2"/>
+        </w:numPr>
+        <w:rPr>
+          <w:rFonts w:ascii="Times New Roman" w:hAnsi="Times New Roman" w:cs="Times New Roman"/>
+          <w:sz w:val="24"/>
+          <w:szCs w:val="24"/>
+        </w:rPr>
+      </w:pPr>
+      <w:r>
+        <w:rPr>
+          <w:rFonts w:ascii="Times New Roman" w:hAnsi="Times New Roman" w:cs="Times New Roman"/>
+          <w:sz w:val="24"/>
+          <w:szCs w:val="24"/>
+        </w:rPr>
+        <w:t xml:space="preserve">Rayleigh-Taylor Instability test code: </w:t>
+      </w:r>
+      <w:hyperlink r:id="rId20">
+        <w:r>
+          <w:rPr>
+            <w:rFonts w:ascii="Times New Roman" w:hAnsi="Times New Roman" w:cs="Times New Roman"/>
+            <w:color w:val="1155CC"/>
+            <w:sz w:val="24"/>
+            <w:szCs w:val="24"/>
+            <w:u w:val="single"/>
+          </w:rPr>
+          <w:t>http://plutocode.ph.unito.it/Doxygen/Test_Problems/_m_h_d_2_rayleigh___taylor_2init_8c.html</w:t>
+        </w:r>
+      </w:hyperlink>
+    </w:p>
+    <w:p>
+      <w:pPr>
+        <w:numPr>
+          <w:ilvl w:val="0"/>
+          <w:numId w:val="2"/>
+        </w:numPr>
+        <w:rPr>
+          <w:rFonts w:ascii="Times New Roman" w:hAnsi="Times New Roman" w:cs="Times New Roman"/>
+          <w:sz w:val="24"/>
+          <w:szCs w:val="24"/>
+        </w:rPr>
+      </w:pPr>
+      <w:r>
+        <w:rPr>
+          <w:rFonts w:ascii="Times New Roman" w:hAnsi="Times New Roman" w:cs="Times New Roman"/>
+          <w:sz w:val="24"/>
+          <w:szCs w:val="24"/>
+        </w:rPr>
+        <w:t>Module 11.2:</w:t>
+      </w:r>
+    </w:p>
+    <w:p>
+      <w:pPr>
+        <w:numPr>
+          <w:ilvl w:val="1"/>
+          <w:numId w:val="2"/>
+        </w:numPr>
+        <w:rPr>
+          <w:rFonts w:ascii="Times New Roman" w:hAnsi="Times New Roman" w:cs="Times New Roman"/>
+          <w:sz w:val="24"/>
+          <w:szCs w:val="24"/>
+        </w:rPr>
+      </w:pPr>
+      <w:proofErr w:type="spellStart"/>
+      <w:r>
+        <w:rPr>
+          <w:rFonts w:ascii="Times New Roman" w:hAnsi="Times New Roman" w:cs="Times New Roman"/>
+          <w:sz w:val="24"/>
+          <w:szCs w:val="24"/>
+        </w:rPr>
+        <w:t>VisIt</w:t>
+      </w:r>
+      <w:proofErr w:type="spellEnd"/>
+      <w:r>
+        <w:rPr>
+          <w:rFonts w:ascii="Times New Roman" w:hAnsi="Times New Roman" w:cs="Times New Roman"/>
+          <w:sz w:val="24"/>
+          <w:szCs w:val="24"/>
+        </w:rPr>
+        <w:t xml:space="preserve"> 3.1: </w:t>
+      </w:r>
+      <w:hyperlink r:id="rId21">
+        <w:r>
+          <w:rPr>
+            <w:rFonts w:ascii="Times New Roman" w:hAnsi="Times New Roman" w:cs="Times New Roman"/>
+            <w:color w:val="1155CC"/>
+            <w:sz w:val="24"/>
+            <w:szCs w:val="24"/>
+            <w:u w:val="single"/>
+          </w:rPr>
+          <w:t>https://wci.llnl.gov/simulation/computer-codes/visit/executables</w:t>
+        </w:r>
+      </w:hyperlink>
+    </w:p>
+    <w:p>
+      <w:pPr>
+        <w:numPr>
+          <w:ilvl w:val="1"/>
+          <w:numId w:val="2"/>
+        </w:numPr>
+        <w:rPr>
+          <w:rFonts w:ascii="Times New Roman" w:hAnsi="Times New Roman" w:cs="Times New Roman"/>
+          <w:sz w:val="24"/>
+          <w:szCs w:val="24"/>
+        </w:rPr>
+      </w:pPr>
+      <w:r>
+        <w:rPr>
+          <w:rFonts w:ascii="Times New Roman" w:hAnsi="Times New Roman" w:cs="Times New Roman"/>
+          <w:sz w:val="24"/>
+          <w:szCs w:val="24"/>
+        </w:rPr>
+        <w:t xml:space="preserve">HD Jet test code: </w:t>
+      </w:r>
+      <w:hyperlink r:id="rId22">
+        <w:r>
+          <w:rPr>
+            <w:rFonts w:ascii="Times New Roman" w:hAnsi="Times New Roman" w:cs="Times New Roman"/>
+            <w:color w:val="1155CC"/>
+            <w:sz w:val="24"/>
+            <w:szCs w:val="24"/>
+            <w:u w:val="single"/>
+          </w:rPr>
+          <w:t>http://plutocode.ph.unito.it/Doxygen/Test_Problems/_h_d_2_jet_2init_8c.html</w:t>
+        </w:r>
+      </w:hyperlink>
+    </w:p>
+    <w:p>
+      <w:pPr>
+        <w:numPr>
+          <w:ilvl w:val="0"/>
+          <w:numId w:val="2"/>
+        </w:numPr>
+        <w:rPr>
+          <w:rFonts w:ascii="Times New Roman" w:hAnsi="Times New Roman" w:cs="Times New Roman"/>
+          <w:sz w:val="24"/>
+          <w:szCs w:val="24"/>
+        </w:rPr>
+      </w:pPr>
+      <w:r>
+        <w:rPr>
+          <w:rFonts w:ascii="Times New Roman" w:hAnsi="Times New Roman" w:cs="Times New Roman"/>
+          <w:sz w:val="24"/>
+          <w:szCs w:val="24"/>
+        </w:rPr>
+        <w:t>Module 11.3:</w:t>
+      </w:r>
+    </w:p>
+    <w:p>
+      <w:pPr>
+        <w:numPr>
+          <w:ilvl w:val="1"/>
+          <w:numId w:val="2"/>
+        </w:numPr>
+        <w:rPr>
+          <w:rFonts w:ascii="Times New Roman" w:hAnsi="Times New Roman" w:cs="Times New Roman"/>
+          <w:sz w:val="24"/>
+          <w:szCs w:val="24"/>
+        </w:rPr>
+      </w:pPr>
+      <w:proofErr w:type="spellStart"/>
+      <w:r>
+        <w:rPr>
+          <w:rFonts w:ascii="Times New Roman" w:hAnsi="Times New Roman" w:cs="Times New Roman"/>
+          <w:sz w:val="24"/>
+          <w:szCs w:val="24"/>
+        </w:rPr>
+        <w:t>Sedov</w:t>
+      </w:r>
+      <w:proofErr w:type="spellEnd"/>
+      <w:r>
+        <w:rPr>
+          <w:rFonts w:ascii="Times New Roman" w:hAnsi="Times New Roman" w:cs="Times New Roman"/>
+          <w:sz w:val="24"/>
+          <w:szCs w:val="24"/>
+        </w:rPr>
+        <w:t xml:space="preserve">-Taylor blast wave test code: </w:t>
+      </w:r>
+      <w:hyperlink r:id="rId23">
+        <w:r>
+          <w:rPr>
+            <w:rFonts w:ascii="Times New Roman" w:hAnsi="Times New Roman" w:cs="Times New Roman"/>
+            <w:color w:val="1155CC"/>
+            <w:sz w:val="24"/>
+            <w:szCs w:val="24"/>
+            <w:u w:val="single"/>
+          </w:rPr>
+          <w:t>http://plutocode.ph.unito.it/Doxygen/Test_Problems/_h_d_2_sedov_2init_8c.html</w:t>
+        </w:r>
+      </w:hyperlink>
+    </w:p>
+    <w:p>
+      <w:pPr>
+        <w:numPr>
+          <w:ilvl w:val="0"/>
+          <w:numId w:val="2"/>
+        </w:numPr>
+        <w:rPr>
+          <w:rFonts w:ascii="Times New Roman" w:hAnsi="Times New Roman" w:cs="Times New Roman"/>
+          <w:sz w:val="24"/>
+          <w:szCs w:val="24"/>
+        </w:rPr>
+      </w:pPr>
+      <w:r>
+        <w:rPr>
+          <w:rFonts w:ascii="Times New Roman" w:hAnsi="Times New Roman" w:cs="Times New Roman"/>
+          <w:sz w:val="24"/>
+          <w:szCs w:val="24"/>
+        </w:rPr>
+        <w:t>Module 11.4:</w:t>
+      </w:r>
+    </w:p>
+    <w:p>
+      <w:pPr>
+        <w:numPr>
+          <w:ilvl w:val="1"/>
+          <w:numId w:val="2"/>
+        </w:numPr>
+        <w:rPr>
+          <w:rFonts w:ascii="Times New Roman" w:hAnsi="Times New Roman" w:cs="Times New Roman"/>
+          <w:sz w:val="24"/>
+          <w:szCs w:val="24"/>
+        </w:rPr>
+      </w:pPr>
+      <w:r>
+        <w:rPr>
+          <w:rFonts w:ascii="Times New Roman" w:hAnsi="Times New Roman" w:cs="Times New Roman"/>
+          <w:sz w:val="24"/>
+          <w:szCs w:val="24"/>
+        </w:rPr>
+        <w:t xml:space="preserve">MHD Blast Wave test code: </w:t>
+      </w:r>
+      <w:hyperlink r:id="rId24">
+        <w:r>
+          <w:rPr>
+            <w:rFonts w:ascii="Times New Roman" w:hAnsi="Times New Roman" w:cs="Times New Roman"/>
+            <w:color w:val="1155CC"/>
+            <w:sz w:val="24"/>
+            <w:szCs w:val="24"/>
+            <w:u w:val="single"/>
+          </w:rPr>
+          <w:t>http://plutocode.ph.unito.it/Doxygen/Test_Problems/_m_h_d_2_blast_2init_8c.html</w:t>
+        </w:r>
+      </w:hyperlink>
+    </w:p>
+    <w:p>
+      <w:pPr>
+        <w:numPr>
+          <w:ilvl w:val="0"/>
+          <w:numId w:val="2"/>
+        </w:numPr>
+        <w:rPr>
+          <w:rFonts w:ascii="Times New Roman" w:hAnsi="Times New Roman" w:cs="Times New Roman"/>
+          <w:sz w:val="24"/>
+          <w:szCs w:val="24"/>
+        </w:rPr>
+      </w:pPr>
+      <w:r>
+        <w:rPr>
+          <w:rFonts w:ascii="Times New Roman" w:hAnsi="Times New Roman" w:cs="Times New Roman"/>
+          <w:sz w:val="24"/>
+          <w:szCs w:val="24"/>
+        </w:rPr>
+        <w:t>Module 11.5:</w:t>
+      </w:r>
+    </w:p>
+    <w:p>
+      <w:pPr>
+        <w:numPr>
+          <w:ilvl w:val="1"/>
+          <w:numId w:val="2"/>
+        </w:numPr>
+        <w:rPr>
+          <w:rFonts w:ascii="Times New Roman" w:hAnsi="Times New Roman" w:cs="Times New Roman"/>
+          <w:sz w:val="24"/>
+          <w:szCs w:val="24"/>
+        </w:rPr>
+      </w:pPr>
+      <w:proofErr w:type="spellStart"/>
+      <w:r>
+        <w:rPr>
+          <w:rFonts w:ascii="Times New Roman" w:hAnsi="Times New Roman" w:cs="Times New Roman"/>
+          <w:sz w:val="24"/>
+          <w:szCs w:val="24"/>
+        </w:rPr>
+        <w:t>Chombo</w:t>
+      </w:r>
+      <w:proofErr w:type="spellEnd"/>
+      <w:r>
+        <w:rPr>
+          <w:rFonts w:ascii="Times New Roman" w:hAnsi="Times New Roman" w:cs="Times New Roman"/>
+          <w:sz w:val="24"/>
+          <w:szCs w:val="24"/>
+        </w:rPr>
+        <w:t xml:space="preserve"> library: download, install, remake PLUTO: </w:t>
+      </w:r>
+      <w:hyperlink r:id="rId25">
+        <w:r>
+          <w:rPr>
+            <w:rFonts w:ascii="Times New Roman" w:hAnsi="Times New Roman" w:cs="Times New Roman"/>
+            <w:color w:val="1155CC"/>
+            <w:sz w:val="24"/>
+            <w:szCs w:val="24"/>
+            <w:u w:val="single"/>
+          </w:rPr>
+          <w:t>https://commons.lbl.gov/display/chombo/Chombo+Download+Page</w:t>
+        </w:r>
+      </w:hyperlink>
+    </w:p>
+    <w:p>
+      <w:pPr>
+        <w:numPr>
+          <w:ilvl w:val="1"/>
+          <w:numId w:val="2"/>
+        </w:numPr>
+        <w:rPr>
+          <w:rFonts w:ascii="Times New Roman" w:hAnsi="Times New Roman" w:cs="Times New Roman"/>
+          <w:sz w:val="24"/>
+          <w:szCs w:val="24"/>
+        </w:rPr>
+      </w:pPr>
+      <w:r>
+        <w:rPr>
+          <w:rFonts w:ascii="Times New Roman" w:hAnsi="Times New Roman" w:cs="Times New Roman"/>
+          <w:sz w:val="24"/>
+          <w:szCs w:val="24"/>
+        </w:rPr>
+        <w:t xml:space="preserve">3D shock cloud test code: </w:t>
+      </w:r>
+      <w:hyperlink r:id="rId26">
+        <w:r>
+          <w:rPr>
+            <w:rFonts w:ascii="Times New Roman" w:hAnsi="Times New Roman" w:cs="Times New Roman"/>
+            <w:color w:val="1155CC"/>
+            <w:sz w:val="24"/>
+            <w:szCs w:val="24"/>
+            <w:u w:val="single"/>
+          </w:rPr>
+          <w:t>http://plutocode.ph.unito.it/Doxygen/Test_Problems/_m_h_d_2_shock___cloud_2init_8c.html</w:t>
+        </w:r>
+      </w:hyperlink>
+    </w:p>
+    <w:p>
+      <w:pPr>
+        <w:rPr>
+          <w:rFonts w:ascii="Times New Roman" w:eastAsia="Times New Roman" w:hAnsi="Times New Roman" w:cs="Times New Roman"/>
+          <w:sz w:val="24"/>
+          <w:szCs w:val="24"/>
+        </w:rPr>
+      </w:pPr>
+    </w:p>
     <w:sectPr>
       <w:pgSz w:w="12240" w:h="15840"/>
       <w:pgMar w:top="1440" w:right="1440" w:bottom="1440" w:left="1440" w:header="720" w:footer="720" w:gutter="0"/>
@@ -974,8 +1938,245 @@
 </w:document>
 </file>
 
+<file path=word/numbering.xml><?xml version="1.0" encoding="utf-8"?>
+<w:numbering xmlns:wpc="http://schemas.microsoft.com/office/word/2010/wordprocessingCanvas" xmlns:mo="http://schemas.microsoft.com/office/mac/office/2008/main" xmlns:mc="http://schemas.openxmlformats.org/markup-compatibility/2006" xmlns:mv="urn:schemas-microsoft-com:mac:vml" xmlns:o="urn:schemas-microsoft-com:office:office" xmlns:r="http://schemas.openxmlformats.org/officeDocument/2006/relationships" xmlns:m="http://schemas.openxmlformats.org/officeDocument/2006/math" xmlns:v="urn:schemas-microsoft-com:vml" xmlns:wp14="http://schemas.microsoft.com/office/word/2010/wordprocessingDrawing" xmlns:wp="http://schemas.openxmlformats.org/drawingml/2006/wordprocessingDrawing" xmlns:w10="urn:schemas-microsoft-com:office:word" xmlns:w="http://schemas.openxmlformats.org/wordprocessingml/2006/main" xmlns:w14="http://schemas.microsoft.com/office/word/2010/wordml" xmlns:w15="http://schemas.microsoft.com/office/word/2012/wordml" xmlns:wpg="http://schemas.microsoft.com/office/word/2010/wordprocessingGroup" xmlns:wpi="http://schemas.microsoft.com/office/word/2010/wordprocessingInk" xmlns:wne="http://schemas.microsoft.com/office/word/2006/wordml" xmlns:wps="http://schemas.microsoft.com/office/word/2010/wordprocessingShape" mc:Ignorable="w14 w15 wp14">
+  <w:abstractNum w:abstractNumId="0">
+    <w:nsid w:val="66F51F13"/>
+    <w:multiLevelType w:val="multilevel"/>
+    <w:tmpl w:val="B3EC0890"/>
+    <w:lvl w:ilvl="0">
+      <w:start w:val="1"/>
+      <w:numFmt w:val="decimal"/>
+      <w:lvlText w:val="%1."/>
+      <w:lvlJc w:val="left"/>
+      <w:pPr>
+        <w:ind w:left="720" w:hanging="360"/>
+      </w:pPr>
+      <w:rPr>
+        <w:u w:val="none"/>
+      </w:rPr>
+    </w:lvl>
+    <w:lvl w:ilvl="1">
+      <w:start w:val="1"/>
+      <w:numFmt w:val="lowerLetter"/>
+      <w:lvlText w:val="%2."/>
+      <w:lvlJc w:val="left"/>
+      <w:pPr>
+        <w:ind w:left="1440" w:hanging="360"/>
+      </w:pPr>
+      <w:rPr>
+        <w:u w:val="none"/>
+      </w:rPr>
+    </w:lvl>
+    <w:lvl w:ilvl="2">
+      <w:start w:val="1"/>
+      <w:numFmt w:val="lowerRoman"/>
+      <w:lvlText w:val="%3."/>
+      <w:lvlJc w:val="right"/>
+      <w:pPr>
+        <w:ind w:left="2160" w:hanging="360"/>
+      </w:pPr>
+      <w:rPr>
+        <w:u w:val="none"/>
+      </w:rPr>
+    </w:lvl>
+    <w:lvl w:ilvl="3">
+      <w:start w:val="1"/>
+      <w:numFmt w:val="decimal"/>
+      <w:lvlText w:val="%4."/>
+      <w:lvlJc w:val="left"/>
+      <w:pPr>
+        <w:ind w:left="2880" w:hanging="360"/>
+      </w:pPr>
+      <w:rPr>
+        <w:u w:val="none"/>
+      </w:rPr>
+    </w:lvl>
+    <w:lvl w:ilvl="4">
+      <w:start w:val="1"/>
+      <w:numFmt w:val="lowerLetter"/>
+      <w:lvlText w:val="%5."/>
+      <w:lvlJc w:val="left"/>
+      <w:pPr>
+        <w:ind w:left="3600" w:hanging="360"/>
+      </w:pPr>
+      <w:rPr>
+        <w:u w:val="none"/>
+      </w:rPr>
+    </w:lvl>
+    <w:lvl w:ilvl="5">
+      <w:start w:val="1"/>
+      <w:numFmt w:val="lowerRoman"/>
+      <w:lvlText w:val="%6."/>
+      <w:lvlJc w:val="right"/>
+      <w:pPr>
+        <w:ind w:left="4320" w:hanging="360"/>
+      </w:pPr>
+      <w:rPr>
+        <w:u w:val="none"/>
+      </w:rPr>
+    </w:lvl>
+    <w:lvl w:ilvl="6">
+      <w:start w:val="1"/>
+      <w:numFmt w:val="decimal"/>
+      <w:lvlText w:val="%7."/>
+      <w:lvlJc w:val="left"/>
+      <w:pPr>
+        <w:ind w:left="5040" w:hanging="360"/>
+      </w:pPr>
+      <w:rPr>
+        <w:u w:val="none"/>
+      </w:rPr>
+    </w:lvl>
+    <w:lvl w:ilvl="7">
+      <w:start w:val="1"/>
+      <w:numFmt w:val="lowerLetter"/>
+      <w:lvlText w:val="%8."/>
+      <w:lvlJc w:val="left"/>
+      <w:pPr>
+        <w:ind w:left="5760" w:hanging="360"/>
+      </w:pPr>
+      <w:rPr>
+        <w:u w:val="none"/>
+      </w:rPr>
+    </w:lvl>
+    <w:lvl w:ilvl="8">
+      <w:start w:val="1"/>
+      <w:numFmt w:val="lowerRoman"/>
+      <w:lvlText w:val="%9."/>
+      <w:lvlJc w:val="right"/>
+      <w:pPr>
+        <w:ind w:left="6480" w:hanging="360"/>
+      </w:pPr>
+      <w:rPr>
+        <w:u w:val="none"/>
+      </w:rPr>
+    </w:lvl>
+  </w:abstractNum>
+  <w:abstractNum w:abstractNumId="1">
+    <w:nsid w:val="6E6153CE"/>
+    <w:multiLevelType w:val="multilevel"/>
+    <w:tmpl w:val="B7DE6144"/>
+    <w:lvl w:ilvl="0">
+      <w:start w:val="1"/>
+      <w:numFmt w:val="bullet"/>
+      <w:lvlText w:val="●"/>
+      <w:lvlJc w:val="left"/>
+      <w:pPr>
+        <w:ind w:left="720" w:hanging="360"/>
+      </w:pPr>
+      <w:rPr>
+        <w:u w:val="none"/>
+      </w:rPr>
+    </w:lvl>
+    <w:lvl w:ilvl="1">
+      <w:start w:val="1"/>
+      <w:numFmt w:val="bullet"/>
+      <w:lvlText w:val="○"/>
+      <w:lvlJc w:val="left"/>
+      <w:pPr>
+        <w:ind w:left="1440" w:hanging="360"/>
+      </w:pPr>
+      <w:rPr>
+        <w:u w:val="none"/>
+      </w:rPr>
+    </w:lvl>
+    <w:lvl w:ilvl="2">
+      <w:start w:val="1"/>
+      <w:numFmt w:val="bullet"/>
+      <w:lvlText w:val="■"/>
+      <w:lvlJc w:val="left"/>
+      <w:pPr>
+        <w:ind w:left="2160" w:hanging="360"/>
+      </w:pPr>
+      <w:rPr>
+        <w:u w:val="none"/>
+      </w:rPr>
+    </w:lvl>
+    <w:lvl w:ilvl="3">
+      <w:start w:val="1"/>
+      <w:numFmt w:val="bullet"/>
+      <w:lvlText w:val="●"/>
+      <w:lvlJc w:val="left"/>
+      <w:pPr>
+        <w:ind w:left="2880" w:hanging="360"/>
+      </w:pPr>
+      <w:rPr>
+        <w:u w:val="none"/>
+      </w:rPr>
+    </w:lvl>
+    <w:lvl w:ilvl="4">
+      <w:start w:val="1"/>
+      <w:numFmt w:val="bullet"/>
+      <w:lvlText w:val="○"/>
+      <w:lvlJc w:val="left"/>
+      <w:pPr>
+        <w:ind w:left="3600" w:hanging="360"/>
+      </w:pPr>
+      <w:rPr>
+        <w:u w:val="none"/>
+      </w:rPr>
+    </w:lvl>
+    <w:lvl w:ilvl="5">
+      <w:start w:val="1"/>
+      <w:numFmt w:val="bullet"/>
+      <w:lvlText w:val="■"/>
+      <w:lvlJc w:val="left"/>
+      <w:pPr>
+        <w:ind w:left="4320" w:hanging="360"/>
+      </w:pPr>
+      <w:rPr>
+        <w:u w:val="none"/>
+      </w:rPr>
+    </w:lvl>
+    <w:lvl w:ilvl="6">
+      <w:start w:val="1"/>
+      <w:numFmt w:val="bullet"/>
+      <w:lvlText w:val="●"/>
+      <w:lvlJc w:val="left"/>
+      <w:pPr>
+        <w:ind w:left="5040" w:hanging="360"/>
+      </w:pPr>
+      <w:rPr>
+        <w:u w:val="none"/>
+      </w:rPr>
+    </w:lvl>
+    <w:lvl w:ilvl="7">
+      <w:start w:val="1"/>
+      <w:numFmt w:val="bullet"/>
+      <w:lvlText w:val="○"/>
+      <w:lvlJc w:val="left"/>
+      <w:pPr>
+        <w:ind w:left="5760" w:hanging="360"/>
+      </w:pPr>
+      <w:rPr>
+        <w:u w:val="none"/>
+      </w:rPr>
+    </w:lvl>
+    <w:lvl w:ilvl="8">
+      <w:start w:val="1"/>
+      <w:numFmt w:val="bullet"/>
+      <w:lvlText w:val="■"/>
+      <w:lvlJc w:val="left"/>
+      <w:pPr>
+        <w:ind w:left="6480" w:hanging="360"/>
+      </w:pPr>
+      <w:rPr>
+        <w:u w:val="none"/>
+      </w:rPr>
+    </w:lvl>
+  </w:abstractNum>
+  <w:num w:numId="1">
+    <w:abstractNumId w:val="1"/>
+  </w:num>
+  <w:num w:numId="2">
+    <w:abstractNumId w:val="0"/>
+  </w:num>
+</w:numbering>
+</file>
+
 <file path=word/styles.xml><?xml version="1.0" encoding="utf-8"?>
-<w:styles xmlns:mc="http://schemas.openxmlformats.org/markup-compatibility/2006" xmlns:r="http://schemas.openxmlformats.org/officeDocument/2006/relationships" xmlns:w="http://schemas.openxmlformats.org/wordprocessingml/2006/main" xmlns:w14="http://schemas.microsoft.com/office/word/2010/wordml" mc:Ignorable="w14">
+<w:styles xmlns:mc="http://schemas.openxmlformats.org/markup-compatibility/2006" xmlns:r="http://schemas.openxmlformats.org/officeDocument/2006/relationships" xmlns:w="http://schemas.openxmlformats.org/wordprocessingml/2006/main" xmlns:w14="http://schemas.microsoft.com/office/word/2010/wordml" xmlns:w15="http://schemas.microsoft.com/office/word/2012/wordml" mc:Ignorable="w14 w15">
   <w:docDefaults>
     <w:rPrDefault>
       <w:rPr>
@@ -991,470 +2192,389 @@
       </w:pPr>
     </w:pPrDefault>
   </w:docDefaults>
-  <w:latentStyles w:defLockedState="0" w:defUIPriority="99" w:defSemiHidden="1" w:defUnhideWhenUsed="1" w:defQFormat="0" w:count="276">
-    <w:lsdException w:name="Normal" w:semiHidden="0" w:uiPriority="0" w:unhideWhenUsed="0" w:qFormat="1"/>
-    <w:lsdException w:name="heading 1" w:semiHidden="0" w:uiPriority="9" w:unhideWhenUsed="0" w:qFormat="1"/>
-    <w:lsdException w:name="heading 2" w:uiPriority="9" w:qFormat="1"/>
-    <w:lsdException w:name="heading 3" w:uiPriority="9" w:qFormat="1"/>
-    <w:lsdException w:name="heading 4" w:uiPriority="9" w:qFormat="1"/>
-    <w:lsdException w:name="heading 5" w:uiPriority="9" w:qFormat="1"/>
-    <w:lsdException w:name="heading 6" w:uiPriority="9" w:qFormat="1"/>
-    <w:lsdException w:name="heading 7" w:uiPriority="9" w:qFormat="1"/>
-    <w:lsdException w:name="heading 8" w:uiPriority="9" w:qFormat="1"/>
-    <w:lsdException w:name="heading 9" w:uiPriority="9" w:qFormat="1"/>
-    <w:lsdException w:name="toc 1" w:uiPriority="39"/>
-    <w:lsdException w:name="toc 2" w:uiPriority="39"/>
-    <w:lsdException w:name="toc 3" w:uiPriority="39"/>
-    <w:lsdException w:name="toc 4" w:uiPriority="39"/>
-    <w:lsdException w:name="toc 5" w:uiPriority="39"/>
-    <w:lsdException w:name="toc 6" w:uiPriority="39"/>
-    <w:lsdException w:name="toc 7" w:uiPriority="39"/>
-    <w:lsdException w:name="toc 8" w:uiPriority="39"/>
-    <w:lsdException w:name="toc 9" w:uiPriority="39"/>
-    <w:lsdException w:name="caption" w:uiPriority="35" w:qFormat="1"/>
-    <w:lsdException w:name="Title" w:semiHidden="0" w:uiPriority="10" w:unhideWhenUsed="0" w:qFormat="1"/>
-    <w:lsdException w:name="Default Paragraph Font" w:uiPriority="1"/>
-    <w:lsdException w:name="Subtitle" w:semiHidden="0" w:uiPriority="11" w:unhideWhenUsed="0" w:qFormat="1"/>
-    <w:lsdException w:name="Strong" w:semiHidden="0" w:uiPriority="22" w:unhideWhenUsed="0" w:qFormat="1"/>
-    <w:lsdException w:name="Emphasis" w:semiHidden="0" w:uiPriority="20" w:unhideWhenUsed="0" w:qFormat="1"/>
-    <w:lsdException w:name="Table Grid" w:semiHidden="0" w:uiPriority="39" w:unhideWhenUsed="0"/>
-    <w:lsdException w:name="Placeholder Text" w:unhideWhenUsed="0"/>
-    <w:lsdException w:name="No Spacing" w:semiHidden="0" w:uiPriority="1" w:unhideWhenUsed="0" w:qFormat="1"/>
-    <w:lsdException w:name="Light Shading" w:semiHidden="0" w:uiPriority="60" w:unhideWhenUsed="0"/>
-    <w:lsdException w:name="Light List" w:semiHidden="0" w:uiPriority="61" w:unhideWhenUsed="0"/>
-    <w:lsdException w:name="Light Grid" w:semiHidden="0" w:uiPriority="62" w:unhideWhenUsed="0"/>
-    <w:lsdException w:name="Medium Shading 1" w:semiHidden="0" w:uiPriority="63" w:unhideWhenUsed="0"/>
-    <w:lsdException w:name="Medium Shading 2" w:semiHidden="0" w:uiPriority="64" w:unhideWhenUsed="0"/>
-    <w:lsdException w:name="Medium List 1" w:semiHidden="0" w:uiPriority="65" w:unhideWhenUsed="0"/>
-    <w:lsdException w:name="Medium List 2" w:semiHidden="0" w:uiPriority="66" w:unhideWhenUsed="0"/>
-    <w:lsdException w:name="Medium Grid 1" w:semiHidden="0" w:uiPriority="67" w:unhideWhenUsed="0"/>
-    <w:lsdException w:name="Medium Grid 2" w:semiHidden="0" w:uiPriority="68" w:unhideWhenUsed="0"/>
-    <w:lsdException w:name="Medium Grid 3" w:semiHidden="0" w:uiPriority="69" w:unhideWhenUsed="0"/>
-    <w:lsdException w:name="Dark List" w:semiHidden="0" w:uiPriority="70" w:unhideWhenUsed="0"/>
-    <w:lsdException w:name="Colorful Shading" w:semiHidden="0" w:uiPriority="71" w:unhideWhenUsed="0"/>
-    <w:lsdException w:name="Colorful List" w:semiHidden="0" w:uiPriority="72" w:unhideWhenUsed="0"/>
-    <w:lsdException w:name="Colorful Grid" w:semiHidden="0" w:uiPriority="73" w:unhideWhenUsed="0"/>
-    <w:lsdException w:name="Light Shading Accent 1" w:semiHidden="0" w:uiPriority="60" w:unhideWhenUsed="0"/>
-    <w:lsdException w:name="Light List Accent 1" w:semiHidden="0" w:uiPriority="61" w:unhideWhenUsed="0"/>
-    <w:lsdException w:name="Light Grid Accent 1" w:semiHidden="0" w:uiPriority="62" w:unhideWhenUsed="0"/>
-    <w:lsdException w:name="Medium Shading 1 Accent 1" w:semiHidden="0" w:uiPriority="63" w:unhideWhenUsed="0"/>
-    <w:lsdException w:name="Medium Shading 2 Accent 1" w:semiHidden="0" w:uiPriority="64" w:unhideWhenUsed="0"/>
-    <w:lsdException w:name="Medium List 1 Accent 1" w:semiHidden="0" w:uiPriority="65" w:unhideWhenUsed="0"/>
-    <w:lsdException w:name="Revision" w:unhideWhenUsed="0"/>
-    <w:lsdException w:name="List Paragraph" w:semiHidden="0" w:uiPriority="34" w:unhideWhenUsed="0" w:qFormat="1"/>
-    <w:lsdException w:name="Quote" w:semiHidden="0" w:uiPriority="29" w:unhideWhenUsed="0" w:qFormat="1"/>
-    <w:lsdException w:name="Intense Quote" w:semiHidden="0" w:uiPriority="30" w:unhideWhenUsed="0" w:qFormat="1"/>
-    <w:lsdException w:name="Medium List 2 Accent 1" w:semiHidden="0" w:uiPriority="66" w:unhideWhenUsed="0"/>
-    <w:lsdException w:name="Medium Grid 1 Accent 1" w:semiHidden="0" w:uiPriority="67" w:unhideWhenUsed="0"/>
-    <w:lsdException w:name="Medium Grid 2 Accent 1" w:semiHidden="0" w:uiPriority="68" w:unhideWhenUsed="0"/>
-    <w:lsdException w:name="Medium Grid 3 Accent 1" w:semiHidden="0" w:uiPriority="69" w:unhideWhenUsed="0"/>
-    <w:lsdException w:name="Dark List Accent 1" w:semiHidden="0" w:uiPriority="70" w:unhideWhenUsed="0"/>
-    <w:lsdException w:name="Colorful Shading Accent 1" w:semiHidden="0" w:uiPriority="71" w:unhideWhenUsed="0"/>
-    <w:lsdException w:name="Colorful List Accent 1" w:semiHidden="0" w:uiPriority="72" w:unhideWhenUsed="0"/>
-    <w:lsdException w:name="Colorful Grid Accent 1" w:semiHidden="0" w:uiPriority="73" w:unhideWhenUsed="0"/>
-    <w:lsdException w:name="Light Shading Accent 2" w:semiHidden="0" w:uiPriority="60" w:unhideWhenUsed="0"/>
-    <w:lsdException w:name="Light List Accent 2" w:semiHidden="0" w:uiPriority="61" w:unhideWhenUsed="0"/>
-    <w:lsdException w:name="Light Grid Accent 2" w:semiHidden="0" w:uiPriority="62" w:unhideWhenUsed="0"/>
-    <w:lsdException w:name="Medium Shading 1 Accent 2" w:semiHidden="0" w:uiPriority="63" w:unhideWhenUsed="0"/>
-    <w:lsdException w:name="Medium Shading 2 Accent 2" w:semiHidden="0" w:uiPriority="64" w:unhideWhenUsed="0"/>
-    <w:lsdException w:name="Medium List 1 Accent 2" w:semiHidden="0" w:uiPriority="65" w:unhideWhenUsed="0"/>
-    <w:lsdException w:name="Medium List 2 Accent 2" w:semiHidden="0" w:uiPriority="66" w:unhideWhenUsed="0"/>
-    <w:lsdException w:name="Medium Grid 1 Accent 2" w:semiHidden="0" w:uiPriority="67" w:unhideWhenUsed="0"/>
-    <w:lsdException w:name="Medium Grid 2 Accent 2" w:semiHidden="0" w:uiPriority="68" w:unhideWhenUsed="0"/>
-    <w:lsdException w:name="Medium Grid 3 Accent 2" w:semiHidden="0" w:uiPriority="69" w:unhideWhenUsed="0"/>
-    <w:lsdException w:name="Dark List Accent 2" w:semiHidden="0" w:uiPriority="70" w:unhideWhenUsed="0"/>
-    <w:lsdException w:name="Colorful Shading Accent 2" w:semiHidden="0" w:uiPriority="71" w:unhideWhenUsed="0"/>
-    <w:lsdException w:name="Colorful List Accent 2" w:semiHidden="0" w:uiPriority="72" w:unhideWhenUsed="0"/>
-    <w:lsdException w:name="Colorful Grid Accent 2" w:semiHidden="0" w:uiPriority="73" w:unhideWhenUsed="0"/>
-    <w:lsdException w:name="Light Shading Accent 3" w:semiHidden="0" w:uiPriority="60" w:unhideWhenUsed="0"/>
-    <w:lsdException w:name="Light List Accent 3" w:semiHidden="0" w:uiPriority="61" w:unhideWhenUsed="0"/>
-    <w:lsdException w:name="Light Grid Accent 3" w:semiHidden="0" w:uiPriority="62" w:unhideWhenUsed="0"/>
-    <w:lsdException w:name="Medium Shading 1 Accent 3" w:semiHidden="0" w:uiPriority="63" w:unhideWhenUsed="0"/>
-    <w:lsdException w:name="Medium Shading 2 Accent 3" w:semiHidden="0" w:uiPriority="64" w:unhideWhenUsed="0"/>
-    <w:lsdException w:name="Medium List 1 Accent 3" w:semiHidden="0" w:uiPriority="65" w:unhideWhenUsed="0"/>
-    <w:lsdException w:name="Medium List 2 Accent 3" w:semiHidden="0" w:uiPriority="66" w:unhideWhenUsed="0"/>
-    <w:lsdException w:name="Medium Grid 1 Accent 3" w:semiHidden="0" w:uiPriority="67" w:unhideWhenUsed="0"/>
-    <w:lsdException w:name="Medium Grid 2 Accent 3" w:semiHidden="0" w:uiPriority="68" w:unhideWhenUsed="0"/>
-    <w:lsdException w:name="Medium Grid 3 Accent 3" w:semiHidden="0" w:uiPriority="69" w:unhideWhenUsed="0"/>
-    <w:lsdException w:name="Dark List Accent 3" w:semiHidden="0" w:uiPriority="70" w:unhideWhenUsed="0"/>
-    <w:lsdException w:name="Colorful Shading Accent 3" w:semiHidden="0" w:uiPriority="71" w:unhideWhenUsed="0"/>
-    <w:lsdException w:name="Colorful List Accent 3" w:semiHidden="0" w:uiPriority="72" w:unhideWhenUsed="0"/>
-    <w:lsdException w:name="Colorful Grid Accent 3" w:semiHidden="0" w:uiPriority="73" w:unhideWhenUsed="0"/>
-    <w:lsdException w:name="Light Shading Accent 4" w:semiHidden="0" w:uiPriority="60" w:unhideWhenUsed="0"/>
-    <w:lsdException w:name="Light List Accent 4" w:semiHidden="0" w:uiPriority="61" w:unhideWhenUsed="0"/>
-    <w:lsdException w:name="Light Grid Accent 4" w:semiHidden="0" w:uiPriority="62" w:unhideWhenUsed="0"/>
-    <w:lsdException w:name="Medium Shading 1 Accent 4" w:semiHidden="0" w:uiPriority="63" w:unhideWhenUsed="0"/>
-    <w:lsdException w:name="Medium Shading 2 Accent 4" w:semiHidden="0" w:uiPriority="64" w:unhideWhenUsed="0"/>
-    <w:lsdException w:name="Medium List 1 Accent 4" w:semiHidden="0" w:uiPriority="65" w:unhideWhenUsed="0"/>
-    <w:lsdException w:name="Medium List 2 Accent 4" w:semiHidden="0" w:uiPriority="66" w:unhideWhenUsed="0"/>
-    <w:lsdException w:name="Medium Grid 1 Accent 4" w:semiHidden="0" w:uiPriority="67" w:unhideWhenUsed="0"/>
-    <w:lsdException w:name="Medium Grid 2 Accent 4" w:semiHidden="0" w:uiPriority="68" w:unhideWhenUsed="0"/>
-    <w:lsdException w:name="Medium Grid 3 Accent 4" w:semiHidden="0" w:uiPriority="69" w:unhideWhenUsed="0"/>
-    <w:lsdException w:name="Dark List Accent 4" w:semiHidden="0" w:uiPriority="70" w:unhideWhenUsed="0"/>
-    <w:lsdException w:name="Colorful Shading Accent 4" w:semiHidden="0" w:uiPriority="71" w:unhideWhenUsed="0"/>
-    <w:lsdException w:name="Colorful List Accent 4" w:semiHidden="0" w:uiPriority="72" w:unhideWhenUsed="0"/>
-    <w:lsdException w:name="Colorful Grid Accent 4" w:semiHidden="0" w:uiPriority="73" w:unhideWhenUsed="0"/>
-    <w:lsdException w:name="Light Shading Accent 5" w:semiHidden="0" w:uiPriority="60" w:unhideWhenUsed="0"/>
-    <w:lsdException w:name="Light List Accent 5" w:semiHidden="0" w:uiPriority="61" w:unhideWhenUsed="0"/>
-    <w:lsdException w:name="Light Grid Accent 5" w:semiHidden="0" w:uiPriority="62" w:unhideWhenUsed="0"/>
-    <w:lsdException w:name="Medium Shading 1 Accent 5" w:semiHidden="0" w:uiPriority="63" w:unhideWhenUsed="0"/>
-    <w:lsdException w:name="Medium Shading 2 Accent 5" w:semiHidden="0" w:uiPriority="64" w:unhideWhenUsed="0"/>
-    <w:lsdException w:name="Medium List 1 Accent 5" w:semiHidden="0" w:uiPriority="65" w:unhideWhenUsed="0"/>
-    <w:lsdException w:name="Medium List 2 Accent 5" w:semiHidden="0" w:uiPriority="66" w:unhideWhenUsed="0"/>
-    <w:lsdException w:name="Medium Grid 1 Accent 5" w:semiHidden="0" w:uiPriority="67" w:unhideWhenUsed="0"/>
-    <w:lsdException w:name="Medium Grid 2 Accent 5" w:semiHidden="0" w:uiPriority="68" w:unhideWhenUsed="0"/>
-    <w:lsdException w:name="Medium Grid 3 Accent 5" w:semiHidden="0" w:uiPriority="69" w:unhideWhenUsed="0"/>
-    <w:lsdException w:name="Dark List Accent 5" w:semiHidden="0" w:uiPriority="70" w:unhideWhenUsed="0"/>
-    <w:lsdException w:name="Colorful Shading Accent 5" w:semiHidden="0" w:uiPriority="71" w:unhideWhenUsed="0"/>
-    <w:lsdException w:name="Colorful List Accent 5" w:semiHidden="0" w:uiPriority="72" w:unhideWhenUsed="0"/>
-    <w:lsdException w:name="Colorful Grid Accent 5" w:semiHidden="0" w:uiPriority="73" w:unhideWhenUsed="0"/>
-    <w:lsdException w:name="Light Shading Accent 6" w:semiHidden="0" w:uiPriority="60" w:unhideWhenUsed="0"/>
-    <w:lsdException w:name="Light List Accent 6" w:semiHidden="0" w:uiPriority="61" w:unhideWhenUsed="0"/>
-    <w:lsdException w:name="Light Grid Accent 6" w:semiHidden="0" w:uiPriority="62" w:unhideWhenUsed="0"/>
-    <w:lsdException w:name="Medium Shading 1 Accent 6" w:semiHidden="0" w:uiPriority="63" w:unhideWhenUsed="0"/>
-    <w:lsdException w:name="Medium Shading 2 Accent 6" w:semiHidden="0" w:uiPriority="64" w:unhideWhenUsed="0"/>
-    <w:lsdException w:name="Medium List 1 Accent 6" w:semiHidden="0" w:uiPriority="65" w:unhideWhenUsed="0"/>
-    <w:lsdException w:name="Medium List 2 Accent 6" w:semiHidden="0" w:uiPriority="66" w:unhideWhenUsed="0"/>
-    <w:lsdException w:name="Medium Grid 1 Accent 6" w:semiHidden="0" w:uiPriority="67" w:unhideWhenUsed="0"/>
-    <w:lsdException w:name="Medium Grid 2 Accent 6" w:semiHidden="0" w:uiPriority="68" w:unhideWhenUsed="0"/>
-    <w:lsdException w:name="Medium Grid 3 Accent 6" w:semiHidden="0" w:uiPriority="69" w:unhideWhenUsed="0"/>
-    <w:lsdException w:name="Dark List Accent 6" w:semiHidden="0" w:uiPriority="70" w:unhideWhenUsed="0"/>
-    <w:lsdException w:name="Colorful Shading Accent 6" w:semiHidden="0" w:uiPriority="71" w:unhideWhenUsed="0"/>
-    <w:lsdException w:name="Colorful List Accent 6" w:semiHidden="0" w:uiPriority="72" w:unhideWhenUsed="0"/>
-    <w:lsdException w:name="Colorful Grid Accent 6" w:semiHidden="0" w:uiPriority="73" w:unhideWhenUsed="0"/>
-    <w:lsdException w:name="Subtle Emphasis" w:semiHidden="0" w:uiPriority="19" w:unhideWhenUsed="0" w:qFormat="1"/>
-    <w:lsdException w:name="Intense Emphasis" w:semiHidden="0" w:uiPriority="21" w:unhideWhenUsed="0" w:qFormat="1"/>
-    <w:lsdException w:name="Subtle Reference" w:semiHidden="0" w:uiPriority="31" w:unhideWhenUsed="0" w:qFormat="1"/>
-    <w:lsdException w:name="Intense Reference" w:semiHidden="0" w:uiPriority="32" w:unhideWhenUsed="0" w:qFormat="1"/>
-    <w:lsdException w:name="Book Title" w:semiHidden="0" w:uiPriority="33" w:unhideWhenUsed="0" w:qFormat="1"/>
-    <w:lsdException w:name="Bibliography" w:uiPriority="37"/>
-    <w:lsdException w:name="TOC Heading" w:uiPriority="39" w:qFormat="1"/>
-  </w:latentStyles>
-  <w:style w:type="paragraph" w:default="1" w:styleId="Normal">
-    <w:name w:val="Normal"/>
-  </w:style>
-  <w:style w:type="paragraph" w:styleId="Heading1">
-    <w:name w:val="heading 1"/>
-    <w:basedOn w:val="Normal"/>
-    <w:next w:val="Normal"/>
-    <w:pPr>
-      <w:keepNext/>
-      <w:keepLines/>
-      <w:spacing w:before="400" w:after="120"/>
-      <w:outlineLvl w:val="0"/>
-    </w:pPr>
-    <w:rPr>
-      <w:sz w:val="40"/>
-      <w:szCs w:val="40"/>
-    </w:rPr>
-  </w:style>
-  <w:style w:type="paragraph" w:styleId="Heading2">
-    <w:name w:val="heading 2"/>
-    <w:basedOn w:val="Normal"/>
-    <w:next w:val="Normal"/>
-    <w:pPr>
-      <w:keepNext/>
-      <w:keepLines/>
-      <w:spacing w:before="360" w:after="120"/>
-      <w:outlineLvl w:val="1"/>
-    </w:pPr>
-    <w:rPr>
-      <w:sz w:val="32"/>
-      <w:szCs w:val="32"/>
-    </w:rPr>
-  </w:style>
-  <w:style w:type="paragraph" w:styleId="Heading3">
-    <w:name w:val="heading 3"/>
-    <w:basedOn w:val="Normal"/>
-    <w:next w:val="Normal"/>
-    <w:pPr>
-      <w:keepNext/>
-      <w:keepLines/>
-      <w:spacing w:before="320" w:after="80"/>
-      <w:outlineLvl w:val="2"/>
-    </w:pPr>
-    <w:rPr>
-      <w:color w:val="434343"/>
-      <w:sz w:val="28"/>
-      <w:szCs w:val="28"/>
-    </w:rPr>
-  </w:style>
-  <w:style w:type="paragraph" w:styleId="Heading4">
-    <w:name w:val="heading 4"/>
-    <w:basedOn w:val="Normal"/>
-    <w:next w:val="Normal"/>
-    <w:pPr>
-      <w:keepNext/>
-      <w:keepLines/>
-      <w:spacing w:before="280" w:after="80"/>
-      <w:outlineLvl w:val="3"/>
-    </w:pPr>
-    <w:rPr>
-      <w:color w:val="666666"/>
-      <w:sz w:val="24"/>
-      <w:szCs w:val="24"/>
-    </w:rPr>
-  </w:style>
-  <w:style w:type="paragraph" w:styleId="Heading5">
-    <w:name w:val="heading 5"/>
-    <w:basedOn w:val="Normal"/>
-    <w:next w:val="Normal"/>
-    <w:pPr>
-      <w:keepNext/>
-      <w:keepLines/>
-      <w:spacing w:before="240" w:after="80"/>
-      <w:outlineLvl w:val="4"/>
-    </w:pPr>
-    <w:rPr>
-      <w:color w:val="666666"/>
-    </w:rPr>
-  </w:style>
-  <w:style w:type="paragraph" w:styleId="Heading6">
-    <w:name w:val="heading 6"/>
-    <w:basedOn w:val="Normal"/>
-    <w:next w:val="Normal"/>
-    <w:pPr>
-      <w:keepNext/>
-      <w:keepLines/>
-      <w:spacing w:before="240" w:after="80"/>
-      <w:outlineLvl w:val="5"/>
-    </w:pPr>
-    <w:rPr>
-      <w:i/>
-      <w:color w:val="666666"/>
-    </w:rPr>
-  </w:style>
-  <w:style w:type="character" w:default="1" w:styleId="DefaultParagraphFont">
-    <w:name w:val="Default Paragraph Font"/>
-    <w:uiPriority w:val="1"/>
-    <w:semiHidden/>
-    <w:unhideWhenUsed/>
-  </w:style>
-  <w:style w:type="table" w:default="1" w:styleId="TableNormal">
-    <w:name w:val="Normal Table"/>
-    <w:uiPriority w:val="99"/>
-    <w:semiHidden/>
-    <w:unhideWhenUsed/>
-    <w:tblPr>
-      <w:tblInd w:w="0" w:type="dxa"/>
-      <w:tblCellMar>
-        <w:top w:w="0" w:type="dxa"/>
-        <w:left w:w="108" w:type="dxa"/>
-        <w:bottom w:w="0" w:type="dxa"/>
-        <w:right w:w="108" w:type="dxa"/>
-      </w:tblCellMar>
-    </w:tblPr>
-  </w:style>
-  <w:style w:type="numbering" w:default="1" w:styleId="NoList">
-    <w:name w:val="No List"/>
-    <w:uiPriority w:val="99"/>
-    <w:semiHidden/>
-    <w:unhideWhenUsed/>
-  </w:style>
-  <w:style w:type="paragraph" w:styleId="Title">
-    <w:name w:val="Title"/>
-    <w:basedOn w:val="Normal"/>
-    <w:next w:val="Normal"/>
-    <w:pPr>
-      <w:keepNext/>
-      <w:keepLines/>
-      <w:spacing w:after="60"/>
-    </w:pPr>
-    <w:rPr>
-      <w:sz w:val="52"/>
-      <w:szCs w:val="52"/>
-    </w:rPr>
-  </w:style>
-  <w:style w:type="paragraph" w:styleId="Subtitle">
-    <w:name w:val="Subtitle"/>
-    <w:basedOn w:val="Normal"/>
-    <w:next w:val="Normal"/>
-    <w:pPr>
-      <w:keepNext/>
-      <w:keepLines/>
-      <w:spacing w:after="320"/>
-    </w:pPr>
-    <w:rPr>
-      <w:color w:val="666666"/>
-      <w:sz w:val="30"/>
-      <w:szCs w:val="30"/>
-    </w:rPr>
-  </w:style>
-  <w:style w:type="paragraph" w:styleId="NormalWeb">
-    <w:name w:val="Normal (Web)"/>
-    <w:basedOn w:val="Normal"/>
-    <w:uiPriority w:val="99"/>
-    <w:semiHidden/>
-    <w:unhideWhenUsed/>
-    <w:rsid w:val="00775111"/>
-    <w:pPr>
-      <w:spacing w:before="100" w:beforeAutospacing="1" w:after="100" w:afterAutospacing="1" w:line="240" w:lineRule="auto"/>
-    </w:pPr>
-    <w:rPr>
-      <w:rFonts w:ascii="Times New Roman" w:hAnsi="Times New Roman" w:cs="Times New Roman"/>
-      <w:sz w:val="24"/>
-      <w:szCs w:val="24"/>
-      <w:lang w:val="en-US"/>
-    </w:rPr>
-  </w:style>
-</w:styles>
-</file>
-
-<file path=word/stylesWithEffects.xml><?xml version="1.0" encoding="utf-8"?>
-<w:styles xmlns:wpc="http://schemas.microsoft.com/office/word/2010/wordprocessingCanvas" xmlns:mo="http://schemas.microsoft.com/office/mac/office/2008/main" xmlns:mc="http://schemas.openxmlformats.org/markup-compatibility/2006" xmlns:mv="urn:schemas-microsoft-com:mac:vml" xmlns:o="urn:schemas-microsoft-com:office:office" xmlns:r="http://schemas.openxmlformats.org/officeDocument/2006/relationships" xmlns:m="http://schemas.openxmlformats.org/officeDocument/2006/math" xmlns:v="urn:schemas-microsoft-com:vml" xmlns:wp14="http://schemas.microsoft.com/office/word/2010/wordprocessingDrawing" xmlns:wp="http://schemas.openxmlformats.org/drawingml/2006/wordprocessingDrawing" xmlns:w10="urn:schemas-microsoft-com:office:word" xmlns:w="http://schemas.openxmlformats.org/wordprocessingml/2006/main" xmlns:w14="http://schemas.microsoft.com/office/word/2010/wordml" xmlns:wpg="http://schemas.microsoft.com/office/word/2010/wordprocessingGroup" xmlns:wpi="http://schemas.microsoft.com/office/word/2010/wordprocessingInk" xmlns:wne="http://schemas.microsoft.com/office/word/2006/wordml" xmlns:wps="http://schemas.microsoft.com/office/word/2010/wordprocessingShape" mc:Ignorable="w14 wp14">
-  <w:docDefaults>
-    <w:rPrDefault>
-      <w:rPr>
-        <w:rFonts w:ascii="Arial" w:eastAsia="Arial" w:hAnsi="Arial" w:cs="Arial"/>
-        <w:sz w:val="22"/>
-        <w:szCs w:val="22"/>
-        <w:lang w:val="en" w:eastAsia="en-US" w:bidi="ar-SA"/>
-      </w:rPr>
-    </w:rPrDefault>
-    <w:pPrDefault>
-      <w:pPr>
-        <w:spacing w:line="276" w:lineRule="auto"/>
-      </w:pPr>
-    </w:pPrDefault>
-  </w:docDefaults>
-  <w:latentStyles w:defLockedState="0" w:defUIPriority="99" w:defSemiHidden="1" w:defUnhideWhenUsed="1" w:defQFormat="0" w:count="276">
-    <w:lsdException w:name="Normal" w:semiHidden="0" w:uiPriority="0" w:unhideWhenUsed="0" w:qFormat="1"/>
-    <w:lsdException w:name="heading 1" w:semiHidden="0" w:uiPriority="9" w:unhideWhenUsed="0" w:qFormat="1"/>
-    <w:lsdException w:name="heading 2" w:uiPriority="9" w:qFormat="1"/>
-    <w:lsdException w:name="heading 3" w:uiPriority="9" w:qFormat="1"/>
-    <w:lsdException w:name="heading 4" w:uiPriority="9" w:qFormat="1"/>
-    <w:lsdException w:name="heading 5" w:uiPriority="9" w:qFormat="1"/>
-    <w:lsdException w:name="heading 6" w:uiPriority="9" w:qFormat="1"/>
-    <w:lsdException w:name="heading 7" w:uiPriority="9" w:qFormat="1"/>
-    <w:lsdException w:name="heading 8" w:uiPriority="9" w:qFormat="1"/>
-    <w:lsdException w:name="heading 9" w:uiPriority="9" w:qFormat="1"/>
-    <w:lsdException w:name="toc 1" w:uiPriority="39"/>
-    <w:lsdException w:name="toc 2" w:uiPriority="39"/>
-    <w:lsdException w:name="toc 3" w:uiPriority="39"/>
-    <w:lsdException w:name="toc 4" w:uiPriority="39"/>
-    <w:lsdException w:name="toc 5" w:uiPriority="39"/>
-    <w:lsdException w:name="toc 6" w:uiPriority="39"/>
-    <w:lsdException w:name="toc 7" w:uiPriority="39"/>
-    <w:lsdException w:name="toc 8" w:uiPriority="39"/>
-    <w:lsdException w:name="toc 9" w:uiPriority="39"/>
-    <w:lsdException w:name="caption" w:uiPriority="35" w:qFormat="1"/>
-    <w:lsdException w:name="Title" w:semiHidden="0" w:uiPriority="10" w:unhideWhenUsed="0" w:qFormat="1"/>
-    <w:lsdException w:name="Default Paragraph Font" w:uiPriority="1"/>
-    <w:lsdException w:name="Subtitle" w:semiHidden="0" w:uiPriority="11" w:unhideWhenUsed="0" w:qFormat="1"/>
-    <w:lsdException w:name="Strong" w:semiHidden="0" w:uiPriority="22" w:unhideWhenUsed="0" w:qFormat="1"/>
-    <w:lsdException w:name="Emphasis" w:semiHidden="0" w:uiPriority="20" w:unhideWhenUsed="0" w:qFormat="1"/>
-    <w:lsdException w:name="Table Grid" w:semiHidden="0" w:uiPriority="39" w:unhideWhenUsed="0"/>
-    <w:lsdException w:name="Placeholder Text" w:unhideWhenUsed="0"/>
-    <w:lsdException w:name="No Spacing" w:semiHidden="0" w:uiPriority="1" w:unhideWhenUsed="0" w:qFormat="1"/>
-    <w:lsdException w:name="Light Shading" w:semiHidden="0" w:uiPriority="60" w:unhideWhenUsed="0"/>
-    <w:lsdException w:name="Light List" w:semiHidden="0" w:uiPriority="61" w:unhideWhenUsed="0"/>
-    <w:lsdException w:name="Light Grid" w:semiHidden="0" w:uiPriority="62" w:unhideWhenUsed="0"/>
-    <w:lsdException w:name="Medium Shading 1" w:semiHidden="0" w:uiPriority="63" w:unhideWhenUsed="0"/>
-    <w:lsdException w:name="Medium Shading 2" w:semiHidden="0" w:uiPriority="64" w:unhideWhenUsed="0"/>
-    <w:lsdException w:name="Medium List 1" w:semiHidden="0" w:uiPriority="65" w:unhideWhenUsed="0"/>
-    <w:lsdException w:name="Medium List 2" w:semiHidden="0" w:uiPriority="66" w:unhideWhenUsed="0"/>
-    <w:lsdException w:name="Medium Grid 1" w:semiHidden="0" w:uiPriority="67" w:unhideWhenUsed="0"/>
-    <w:lsdException w:name="Medium Grid 2" w:semiHidden="0" w:uiPriority="68" w:unhideWhenUsed="0"/>
-    <w:lsdException w:name="Medium Grid 3" w:semiHidden="0" w:uiPriority="69" w:unhideWhenUsed="0"/>
-    <w:lsdException w:name="Dark List" w:semiHidden="0" w:uiPriority="70" w:unhideWhenUsed="0"/>
-    <w:lsdException w:name="Colorful Shading" w:semiHidden="0" w:uiPriority="71" w:unhideWhenUsed="0"/>
-    <w:lsdException w:name="Colorful List" w:semiHidden="0" w:uiPriority="72" w:unhideWhenUsed="0"/>
-    <w:lsdException w:name="Colorful Grid" w:semiHidden="0" w:uiPriority="73" w:unhideWhenUsed="0"/>
-    <w:lsdException w:name="Light Shading Accent 1" w:semiHidden="0" w:uiPriority="60" w:unhideWhenUsed="0"/>
-    <w:lsdException w:name="Light List Accent 1" w:semiHidden="0" w:uiPriority="61" w:unhideWhenUsed="0"/>
-    <w:lsdException w:name="Light Grid Accent 1" w:semiHidden="0" w:uiPriority="62" w:unhideWhenUsed="0"/>
-    <w:lsdException w:name="Medium Shading 1 Accent 1" w:semiHidden="0" w:uiPriority="63" w:unhideWhenUsed="0"/>
-    <w:lsdException w:name="Medium Shading 2 Accent 1" w:semiHidden="0" w:uiPriority="64" w:unhideWhenUsed="0"/>
-    <w:lsdException w:name="Medium List 1 Accent 1" w:semiHidden="0" w:uiPriority="65" w:unhideWhenUsed="0"/>
-    <w:lsdException w:name="Revision" w:unhideWhenUsed="0"/>
-    <w:lsdException w:name="List Paragraph" w:semiHidden="0" w:uiPriority="34" w:unhideWhenUsed="0" w:qFormat="1"/>
-    <w:lsdException w:name="Quote" w:semiHidden="0" w:uiPriority="29" w:unhideWhenUsed="0" w:qFormat="1"/>
-    <w:lsdException w:name="Intense Quote" w:semiHidden="0" w:uiPriority="30" w:unhideWhenUsed="0" w:qFormat="1"/>
-    <w:lsdException w:name="Medium List 2 Accent 1" w:semiHidden="0" w:uiPriority="66" w:unhideWhenUsed="0"/>
-    <w:lsdException w:name="Medium Grid 1 Accent 1" w:semiHidden="0" w:uiPriority="67" w:unhideWhenUsed="0"/>
-    <w:lsdException w:name="Medium Grid 2 Accent 1" w:semiHidden="0" w:uiPriority="68" w:unhideWhenUsed="0"/>
-    <w:lsdException w:name="Medium Grid 3 Accent 1" w:semiHidden="0" w:uiPriority="69" w:unhideWhenUsed="0"/>
-    <w:lsdException w:name="Dark List Accent 1" w:semiHidden="0" w:uiPriority="70" w:unhideWhenUsed="0"/>
-    <w:lsdException w:name="Colorful Shading Accent 1" w:semiHidden="0" w:uiPriority="71" w:unhideWhenUsed="0"/>
-    <w:lsdException w:name="Colorful List Accent 1" w:semiHidden="0" w:uiPriority="72" w:unhideWhenUsed="0"/>
-    <w:lsdException w:name="Colorful Grid Accent 1" w:semiHidden="0" w:uiPriority="73" w:unhideWhenUsed="0"/>
-    <w:lsdException w:name="Light Shading Accent 2" w:semiHidden="0" w:uiPriority="60" w:unhideWhenUsed="0"/>
-    <w:lsdException w:name="Light List Accent 2" w:semiHidden="0" w:uiPriority="61" w:unhideWhenUsed="0"/>
-    <w:lsdException w:name="Light Grid Accent 2" w:semiHidden="0" w:uiPriority="62" w:unhideWhenUsed="0"/>
-    <w:lsdException w:name="Medium Shading 1 Accent 2" w:semiHidden="0" w:uiPriority="63" w:unhideWhenUsed="0"/>
-    <w:lsdException w:name="Medium Shading 2 Accent 2" w:semiHidden="0" w:uiPriority="64" w:unhideWhenUsed="0"/>
-    <w:lsdException w:name="Medium List 1 Accent 2" w:semiHidden="0" w:uiPriority="65" w:unhideWhenUsed="0"/>
-    <w:lsdException w:name="Medium List 2 Accent 2" w:semiHidden="0" w:uiPriority="66" w:unhideWhenUsed="0"/>
-    <w:lsdException w:name="Medium Grid 1 Accent 2" w:semiHidden="0" w:uiPriority="67" w:unhideWhenUsed="0"/>
-    <w:lsdException w:name="Medium Grid 2 Accent 2" w:semiHidden="0" w:uiPriority="68" w:unhideWhenUsed="0"/>
-    <w:lsdException w:name="Medium Grid 3 Accent 2" w:semiHidden="0" w:uiPriority="69" w:unhideWhenUsed="0"/>
-    <w:lsdException w:name="Dark List Accent 2" w:semiHidden="0" w:uiPriority="70" w:unhideWhenUsed="0"/>
-    <w:lsdException w:name="Colorful Shading Accent 2" w:semiHidden="0" w:uiPriority="71" w:unhideWhenUsed="0"/>
-    <w:lsdException w:name="Colorful List Accent 2" w:semiHidden="0" w:uiPriority="72" w:unhideWhenUsed="0"/>
-    <w:lsdException w:name="Colorful Grid Accent 2" w:semiHidden="0" w:uiPriority="73" w:unhideWhenUsed="0"/>
-    <w:lsdException w:name="Light Shading Accent 3" w:semiHidden="0" w:uiPriority="60" w:unhideWhenUsed="0"/>
-    <w:lsdException w:name="Light List Accent 3" w:semiHidden="0" w:uiPriority="61" w:unhideWhenUsed="0"/>
-    <w:lsdException w:name="Light Grid Accent 3" w:semiHidden="0" w:uiPriority="62" w:unhideWhenUsed="0"/>
-    <w:lsdException w:name="Medium Shading 1 Accent 3" w:semiHidden="0" w:uiPriority="63" w:unhideWhenUsed="0"/>
-    <w:lsdException w:name="Medium Shading 2 Accent 3" w:semiHidden="0" w:uiPriority="64" w:unhideWhenUsed="0"/>
-    <w:lsdException w:name="Medium List 1 Accent 3" w:semiHidden="0" w:uiPriority="65" w:unhideWhenUsed="0"/>
-    <w:lsdException w:name="Medium List 2 Accent 3" w:semiHidden="0" w:uiPriority="66" w:unhideWhenUsed="0"/>
-    <w:lsdException w:name="Medium Grid 1 Accent 3" w:semiHidden="0" w:uiPriority="67" w:unhideWhenUsed="0"/>
-    <w:lsdException w:name="Medium Grid 2 Accent 3" w:semiHidden="0" w:uiPriority="68" w:unhideWhenUsed="0"/>
-    <w:lsdException w:name="Medium Grid 3 Accent 3" w:semiHidden="0" w:uiPriority="69" w:unhideWhenUsed="0"/>
-    <w:lsdException w:name="Dark List Accent 3" w:semiHidden="0" w:uiPriority="70" w:unhideWhenUsed="0"/>
-    <w:lsdException w:name="Colorful Shading Accent 3" w:semiHidden="0" w:uiPriority="71" w:unhideWhenUsed="0"/>
-    <w:lsdException w:name="Colorful List Accent 3" w:semiHidden="0" w:uiPriority="72" w:unhideWhenUsed="0"/>
-    <w:lsdException w:name="Colorful Grid Accent 3" w:semiHidden="0" w:uiPriority="73" w:unhideWhenUsed="0"/>
-    <w:lsdException w:name="Light Shading Accent 4" w:semiHidden="0" w:uiPriority="60" w:unhideWhenUsed="0"/>
-    <w:lsdException w:name="Light List Accent 4" w:semiHidden="0" w:uiPriority="61" w:unhideWhenUsed="0"/>
-    <w:lsdException w:name="Light Grid Accent 4" w:semiHidden="0" w:uiPriority="62" w:unhideWhenUsed="0"/>
-    <w:lsdException w:name="Medium Shading 1 Accent 4" w:semiHidden="0" w:uiPriority="63" w:unhideWhenUsed="0"/>
-    <w:lsdException w:name="Medium Shading 2 Accent 4" w:semiHidden="0" w:uiPriority="64" w:unhideWhenUsed="0"/>
-    <w:lsdException w:name="Medium List 1 Accent 4" w:semiHidden="0" w:uiPriority="65" w:unhideWhenUsed="0"/>
-    <w:lsdException w:name="Medium List 2 Accent 4" w:semiHidden="0" w:uiPriority="66" w:unhideWhenUsed="0"/>
-    <w:lsdException w:name="Medium Grid 1 Accent 4" w:semiHidden="0" w:uiPriority="67" w:unhideWhenUsed="0"/>
-    <w:lsdException w:name="Medium Grid 2 Accent 4" w:semiHidden="0" w:uiPriority="68" w:unhideWhenUsed="0"/>
-    <w:lsdException w:name="Medium Grid 3 Accent 4" w:semiHidden="0" w:uiPriority="69" w:unhideWhenUsed="0"/>
-    <w:lsdException w:name="Dark List Accent 4" w:semiHidden="0" w:uiPriority="70" w:unhideWhenUsed="0"/>
-    <w:lsdException w:name="Colorful Shading Accent 4" w:semiHidden="0" w:uiPriority="71" w:unhideWhenUsed="0"/>
-    <w:lsdException w:name="Colorful List Accent 4" w:semiHidden="0" w:uiPriority="72" w:unhideWhenUsed="0"/>
-    <w:lsdException w:name="Colorful Grid Accent 4" w:semiHidden="0" w:uiPriority="73" w:unhideWhenUsed="0"/>
-    <w:lsdException w:name="Light Shading Accent 5" w:semiHidden="0" w:uiPriority="60" w:unhideWhenUsed="0"/>
-    <w:lsdException w:name="Light List Accent 5" w:semiHidden="0" w:uiPriority="61" w:unhideWhenUsed="0"/>
-    <w:lsdException w:name="Light Grid Accent 5" w:semiHidden="0" w:uiPriority="62" w:unhideWhenUsed="0"/>
-    <w:lsdException w:name="Medium Shading 1 Accent 5" w:semiHidden="0" w:uiPriority="63" w:unhideWhenUsed="0"/>
-    <w:lsdException w:name="Medium Shading 2 Accent 5" w:semiHidden="0" w:uiPriority="64" w:unhideWhenUsed="0"/>
-    <w:lsdException w:name="Medium List 1 Accent 5" w:semiHidden="0" w:uiPriority="65" w:unhideWhenUsed="0"/>
-    <w:lsdException w:name="Medium List 2 Accent 5" w:semiHidden="0" w:uiPriority="66" w:unhideWhenUsed="0"/>
-    <w:lsdException w:name="Medium Grid 1 Accent 5" w:semiHidden="0" w:uiPriority="67" w:unhideWhenUsed="0"/>
-    <w:lsdException w:name="Medium Grid 2 Accent 5" w:semiHidden="0" w:uiPriority="68" w:unhideWhenUsed="0"/>
-    <w:lsdException w:name="Medium Grid 3 Accent 5" w:semiHidden="0" w:uiPriority="69" w:unhideWhenUsed="0"/>
-    <w:lsdException w:name="Dark List Accent 5" w:semiHidden="0" w:uiPriority="70" w:unhideWhenUsed="0"/>
-    <w:lsdException w:name="Colorful Shading Accent 5" w:semiHidden="0" w:uiPriority="71" w:unhideWhenUsed="0"/>
-    <w:lsdException w:name="Colorful List Accent 5" w:semiHidden="0" w:uiPriority="72" w:unhideWhenUsed="0"/>
-    <w:lsdException w:name="Colorful Grid Accent 5" w:semiHidden="0" w:uiPriority="73" w:unhideWhenUsed="0"/>
-    <w:lsdException w:name="Light Shading Accent 6" w:semiHidden="0" w:uiPriority="60" w:unhideWhenUsed="0"/>
-    <w:lsdException w:name="Light List Accent 6" w:semiHidden="0" w:uiPriority="61" w:unhideWhenUsed="0"/>
-    <w:lsdException w:name="Light Grid Accent 6" w:semiHidden="0" w:uiPriority="62" w:unhideWhenUsed="0"/>
-    <w:lsdException w:name="Medium Shading 1 Accent 6" w:semiHidden="0" w:uiPriority="63" w:unhideWhenUsed="0"/>
-    <w:lsdException w:name="Medium Shading 2 Accent 6" w:semiHidden="0" w:uiPriority="64" w:unhideWhenUsed="0"/>
-    <w:lsdException w:name="Medium List 1 Accent 6" w:semiHidden="0" w:uiPriority="65" w:unhideWhenUsed="0"/>
-    <w:lsdException w:name="Medium List 2 Accent 6" w:semiHidden="0" w:uiPriority="66" w:unhideWhenUsed="0"/>
-    <w:lsdException w:name="Medium Grid 1 Accent 6" w:semiHidden="0" w:uiPriority="67" w:unhideWhenUsed="0"/>
-    <w:lsdException w:name="Medium Grid 2 Accent 6" w:semiHidden="0" w:uiPriority="68" w:unhideWhenUsed="0"/>
-    <w:lsdException w:name="Medium Grid 3 Accent 6" w:semiHidden="0" w:uiPriority="69" w:unhideWhenUsed="0"/>
-    <w:lsdException w:name="Dark List Accent 6" w:semiHidden="0" w:uiPriority="70" w:unhideWhenUsed="0"/>
-    <w:lsdException w:name="Colorful Shading Accent 6" w:semiHidden="0" w:uiPriority="71" w:unhideWhenUsed="0"/>
-    <w:lsdException w:name="Colorful List Accent 6" w:semiHidden="0" w:uiPriority="72" w:unhideWhenUsed="0"/>
-    <w:lsdException w:name="Colorful Grid Accent 6" w:semiHidden="0" w:uiPriority="73" w:unhideWhenUsed="0"/>
-    <w:lsdException w:name="Subtle Emphasis" w:semiHidden="0" w:uiPriority="19" w:unhideWhenUsed="0" w:qFormat="1"/>
-    <w:lsdException w:name="Intense Emphasis" w:semiHidden="0" w:uiPriority="21" w:unhideWhenUsed="0" w:qFormat="1"/>
-    <w:lsdException w:name="Subtle Reference" w:semiHidden="0" w:uiPriority="31" w:unhideWhenUsed="0" w:qFormat="1"/>
-    <w:lsdException w:name="Intense Reference" w:semiHidden="0" w:uiPriority="32" w:unhideWhenUsed="0" w:qFormat="1"/>
-    <w:lsdException w:name="Book Title" w:semiHidden="0" w:uiPriority="33" w:unhideWhenUsed="0" w:qFormat="1"/>
-    <w:lsdException w:name="Bibliography" w:uiPriority="37"/>
-    <w:lsdException w:name="TOC Heading" w:uiPriority="39" w:qFormat="1"/>
+  <w:latentStyles w:defLockedState="0" w:defUIPriority="99" w:defSemiHidden="0" w:defUnhideWhenUsed="0" w:defQFormat="0" w:count="382">
+    <w:lsdException w:name="Normal" w:uiPriority="0" w:qFormat="1"/>
+    <w:lsdException w:name="heading 1" w:uiPriority="9" w:qFormat="1"/>
+    <w:lsdException w:name="heading 2" w:semiHidden="1" w:uiPriority="0" w:unhideWhenUsed="1" w:qFormat="1"/>
+    <w:lsdException w:name="heading 3" w:semiHidden="1" w:uiPriority="0" w:unhideWhenUsed="1" w:qFormat="1"/>
+    <w:lsdException w:name="heading 4" w:semiHidden="1" w:uiPriority="9" w:unhideWhenUsed="1" w:qFormat="1"/>
+    <w:lsdException w:name="heading 5" w:semiHidden="1" w:uiPriority="9" w:unhideWhenUsed="1" w:qFormat="1"/>
+    <w:lsdException w:name="heading 6" w:semiHidden="1" w:uiPriority="9" w:unhideWhenUsed="1" w:qFormat="1"/>
+    <w:lsdException w:name="heading 7" w:semiHidden="1" w:uiPriority="9" w:unhideWhenUsed="1" w:qFormat="1"/>
+    <w:lsdException w:name="heading 8" w:semiHidden="1" w:uiPriority="9" w:unhideWhenUsed="1" w:qFormat="1"/>
+    <w:lsdException w:name="heading 9" w:semiHidden="1" w:uiPriority="9" w:unhideWhenUsed="1" w:qFormat="1"/>
+    <w:lsdException w:name="index 1" w:semiHidden="1" w:unhideWhenUsed="1"/>
+    <w:lsdException w:name="index 2" w:semiHidden="1" w:unhideWhenUsed="1"/>
+    <w:lsdException w:name="index 3" w:semiHidden="1" w:unhideWhenUsed="1"/>
+    <w:lsdException w:name="index 4" w:semiHidden="1" w:unhideWhenUsed="1"/>
+    <w:lsdException w:name="index 5" w:semiHidden="1" w:unhideWhenUsed="1"/>
+    <w:lsdException w:name="index 6" w:semiHidden="1" w:unhideWhenUsed="1"/>
+    <w:lsdException w:name="index 7" w:semiHidden="1" w:unhideWhenUsed="1"/>
+    <w:lsdException w:name="index 8" w:semiHidden="1" w:unhideWhenUsed="1"/>
+    <w:lsdException w:name="index 9" w:semiHidden="1" w:unhideWhenUsed="1"/>
+    <w:lsdException w:name="toc 1" w:semiHidden="1" w:uiPriority="39" w:unhideWhenUsed="1"/>
+    <w:lsdException w:name="toc 2" w:semiHidden="1" w:uiPriority="39" w:unhideWhenUsed="1"/>
+    <w:lsdException w:name="toc 3" w:semiHidden="1" w:uiPriority="39" w:unhideWhenUsed="1"/>
+    <w:lsdException w:name="toc 4" w:semiHidden="1" w:uiPriority="39" w:unhideWhenUsed="1"/>
+    <w:lsdException w:name="toc 5" w:semiHidden="1" w:uiPriority="39" w:unhideWhenUsed="1"/>
+    <w:lsdException w:name="toc 6" w:semiHidden="1" w:uiPriority="39" w:unhideWhenUsed="1"/>
+    <w:lsdException w:name="toc 7" w:semiHidden="1" w:uiPriority="39" w:unhideWhenUsed="1"/>
+    <w:lsdException w:name="toc 8" w:semiHidden="1" w:uiPriority="39" w:unhideWhenUsed="1"/>
+    <w:lsdException w:name="toc 9" w:semiHidden="1" w:uiPriority="39" w:unhideWhenUsed="1"/>
+    <w:lsdException w:name="Normal Indent" w:semiHidden="1" w:unhideWhenUsed="1"/>
+    <w:lsdException w:name="footnote text" w:semiHidden="1" w:unhideWhenUsed="1"/>
+    <w:lsdException w:name="annotation text" w:semiHidden="1" w:unhideWhenUsed="1"/>
+    <w:lsdException w:name="header" w:semiHidden="1" w:unhideWhenUsed="1"/>
+    <w:lsdException w:name="footer" w:semiHidden="1" w:unhideWhenUsed="1"/>
+    <w:lsdException w:name="index heading" w:semiHidden="1" w:unhideWhenUsed="1"/>
+    <w:lsdException w:name="caption" w:semiHidden="1" w:uiPriority="35" w:unhideWhenUsed="1" w:qFormat="1"/>
+    <w:lsdException w:name="table of figures" w:semiHidden="1" w:unhideWhenUsed="1"/>
+    <w:lsdException w:name="envelope address" w:semiHidden="1" w:unhideWhenUsed="1"/>
+    <w:lsdException w:name="envelope return" w:semiHidden="1" w:unhideWhenUsed="1"/>
+    <w:lsdException w:name="footnote reference" w:semiHidden="1" w:unhideWhenUsed="1"/>
+    <w:lsdException w:name="annotation reference" w:semiHidden="1" w:unhideWhenUsed="1"/>
+    <w:lsdException w:name="line number" w:semiHidden="1" w:unhideWhenUsed="1"/>
+    <w:lsdException w:name="page number" w:semiHidden="1" w:unhideWhenUsed="1"/>
+    <w:lsdException w:name="endnote reference" w:semiHidden="1" w:unhideWhenUsed="1"/>
+    <w:lsdException w:name="endnote text" w:semiHidden="1" w:unhideWhenUsed="1"/>
+    <w:lsdException w:name="table of authorities" w:semiHidden="1" w:unhideWhenUsed="1"/>
+    <w:lsdException w:name="macro" w:semiHidden="1" w:unhideWhenUsed="1"/>
+    <w:lsdException w:name="toa heading" w:semiHidden="1" w:unhideWhenUsed="1"/>
+    <w:lsdException w:name="List" w:semiHidden="1" w:unhideWhenUsed="1"/>
+    <w:lsdException w:name="List Bullet" w:semiHidden="1" w:unhideWhenUsed="1"/>
+    <w:lsdException w:name="List Number" w:semiHidden="1" w:unhideWhenUsed="1"/>
+    <w:lsdException w:name="List 2" w:semiHidden="1" w:unhideWhenUsed="1"/>
+    <w:lsdException w:name="List 3" w:semiHidden="1" w:unhideWhenUsed="1"/>
+    <w:lsdException w:name="List 4" w:semiHidden="1" w:unhideWhenUsed="1"/>
+    <w:lsdException w:name="List 5" w:semiHidden="1" w:unhideWhenUsed="1"/>
+    <w:lsdException w:name="List Bullet 2" w:semiHidden="1" w:unhideWhenUsed="1"/>
+    <w:lsdException w:name="List Bullet 3" w:semiHidden="1" w:unhideWhenUsed="1"/>
+    <w:lsdException w:name="List Bullet 4" w:semiHidden="1" w:unhideWhenUsed="1"/>
+    <w:lsdException w:name="List Bullet 5" w:semiHidden="1" w:unhideWhenUsed="1"/>
+    <w:lsdException w:name="List Number 2" w:semiHidden="1" w:unhideWhenUsed="1"/>
+    <w:lsdException w:name="List Number 3" w:semiHidden="1" w:unhideWhenUsed="1"/>
+    <w:lsdException w:name="List Number 4" w:semiHidden="1" w:unhideWhenUsed="1"/>
+    <w:lsdException w:name="List Number 5" w:semiHidden="1" w:unhideWhenUsed="1"/>
+    <w:lsdException w:name="Title" w:uiPriority="10" w:qFormat="1"/>
+    <w:lsdException w:name="Closing" w:semiHidden="1" w:unhideWhenUsed="1"/>
+    <w:lsdException w:name="Signature" w:semiHidden="1" w:unhideWhenUsed="1"/>
+    <w:lsdException w:name="Default Paragraph Font" w:semiHidden="1" w:uiPriority="1" w:unhideWhenUsed="1"/>
+    <w:lsdException w:name="Body Text" w:semiHidden="1" w:unhideWhenUsed="1"/>
+    <w:lsdException w:name="Body Text Indent" w:semiHidden="1" w:unhideWhenUsed="1"/>
+    <w:lsdException w:name="List Continue" w:semiHidden="1" w:unhideWhenUsed="1"/>
+    <w:lsdException w:name="List Continue 2" w:semiHidden="1" w:unhideWhenUsed="1"/>
+    <w:lsdException w:name="List Continue 3" w:semiHidden="1" w:unhideWhenUsed="1"/>
+    <w:lsdException w:name="List Continue 4" w:semiHidden="1" w:unhideWhenUsed="1"/>
+    <w:lsdException w:name="List Continue 5" w:semiHidden="1" w:unhideWhenUsed="1"/>
+    <w:lsdException w:name="Message Header" w:semiHidden="1" w:unhideWhenUsed="1"/>
+    <w:lsdException w:name="Subtitle" w:uiPriority="11" w:qFormat="1"/>
+    <w:lsdException w:name="Salutation" w:semiHidden="1" w:unhideWhenUsed="1"/>
+    <w:lsdException w:name="Date" w:semiHidden="1" w:unhideWhenUsed="1"/>
+    <w:lsdException w:name="Body Text First Indent" w:semiHidden="1" w:unhideWhenUsed="1"/>
+    <w:lsdException w:name="Body Text First Indent 2" w:semiHidden="1" w:unhideWhenUsed="1"/>
+    <w:lsdException w:name="Note Heading" w:semiHidden="1" w:unhideWhenUsed="1"/>
+    <w:lsdException w:name="Body Text 2" w:semiHidden="1" w:unhideWhenUsed="1"/>
+    <w:lsdException w:name="Body Text 3" w:semiHidden="1" w:unhideWhenUsed="1"/>
+    <w:lsdException w:name="Body Text Indent 2" w:semiHidden="1" w:unhideWhenUsed="1"/>
+    <w:lsdException w:name="Body Text Indent 3" w:semiHidden="1" w:unhideWhenUsed="1"/>
+    <w:lsdException w:name="Block Text" w:semiHidden="1" w:unhideWhenUsed="1"/>
+    <w:lsdException w:name="Hyperlink" w:semiHidden="1" w:unhideWhenUsed="1"/>
+    <w:lsdException w:name="FollowedHyperlink" w:semiHidden="1" w:unhideWhenUsed="1"/>
+    <w:lsdException w:name="Strong" w:uiPriority="22" w:qFormat="1"/>
+    <w:lsdException w:name="Emphasis" w:uiPriority="20" w:qFormat="1"/>
+    <w:lsdException w:name="Document Map" w:semiHidden="1" w:unhideWhenUsed="1"/>
+    <w:lsdException w:name="Plain Text" w:semiHidden="1" w:unhideWhenUsed="1"/>
+    <w:lsdException w:name="E-mail Signature" w:semiHidden="1" w:unhideWhenUsed="1"/>
+    <w:lsdException w:name="HTML Top of Form" w:semiHidden="1" w:unhideWhenUsed="1"/>
+    <w:lsdException w:name="HTML Bottom of Form" w:semiHidden="1" w:unhideWhenUsed="1"/>
+    <w:lsdException w:name="Normal (Web)" w:semiHidden="1" w:unhideWhenUsed="1"/>
+    <w:lsdException w:name="HTML Acronym" w:semiHidden="1" w:unhideWhenUsed="1"/>
+    <w:lsdException w:name="HTML Address" w:semiHidden="1" w:unhideWhenUsed="1"/>
+    <w:lsdException w:name="HTML Cite" w:semiHidden="1" w:unhideWhenUsed="1"/>
+    <w:lsdException w:name="HTML Code" w:semiHidden="1" w:unhideWhenUsed="1"/>
+    <w:lsdException w:name="HTML Definition" w:semiHidden="1" w:unhideWhenUsed="1"/>
+    <w:lsdException w:name="HTML Keyboard" w:semiHidden="1" w:unhideWhenUsed="1"/>
+    <w:lsdException w:name="HTML Preformatted" w:semiHidden="1" w:unhideWhenUsed="1"/>
+    <w:lsdException w:name="HTML Sample" w:semiHidden="1" w:unhideWhenUsed="1"/>
+    <w:lsdException w:name="HTML Typewriter" w:semiHidden="1" w:unhideWhenUsed="1"/>
+    <w:lsdException w:name="HTML Variable" w:semiHidden="1" w:unhideWhenUsed="1"/>
+    <w:lsdException w:name="Normal Table" w:semiHidden="1" w:unhideWhenUsed="1"/>
+    <w:lsdException w:name="annotation subject" w:semiHidden="1" w:unhideWhenUsed="1"/>
+    <w:lsdException w:name="No List" w:semiHidden="1" w:unhideWhenUsed="1"/>
+    <w:lsdException w:name="Outline List 1" w:semiHidden="1" w:unhideWhenUsed="1"/>
+    <w:lsdException w:name="Outline List 2" w:semiHidden="1" w:unhideWhenUsed="1"/>
+    <w:lsdException w:name="Outline List 3" w:semiHidden="1" w:unhideWhenUsed="1"/>
+    <w:lsdException w:name="Table Simple 1" w:semiHidden="1" w:unhideWhenUsed="1"/>
+    <w:lsdException w:name="Table Simple 2" w:semiHidden="1" w:unhideWhenUsed="1"/>
+    <w:lsdException w:name="Table Simple 3" w:semiHidden="1" w:unhideWhenUsed="1"/>
+    <w:lsdException w:name="Table Classic 1" w:semiHidden="1" w:unhideWhenUsed="1"/>
+    <w:lsdException w:name="Table Classic 2" w:semiHidden="1" w:unhideWhenUsed="1"/>
+    <w:lsdException w:name="Table Classic 3" w:semiHidden="1" w:unhideWhenUsed="1"/>
+    <w:lsdException w:name="Table Classic 4" w:semiHidden="1" w:unhideWhenUsed="1"/>
+    <w:lsdException w:name="Table Colorful 1" w:semiHidden="1" w:unhideWhenUsed="1"/>
+    <w:lsdException w:name="Table Colorful 2" w:semiHidden="1" w:unhideWhenUsed="1"/>
+    <w:lsdException w:name="Table Colorful 3" w:semiHidden="1" w:unhideWhenUsed="1"/>
+    <w:lsdException w:name="Table Columns 1" w:semiHidden="1" w:unhideWhenUsed="1"/>
+    <w:lsdException w:name="Table Columns 2" w:semiHidden="1" w:unhideWhenUsed="1"/>
+    <w:lsdException w:name="Table Columns 3" w:semiHidden="1" w:unhideWhenUsed="1"/>
+    <w:lsdException w:name="Table Columns 4" w:semiHidden="1" w:unhideWhenUsed="1"/>
+    <w:lsdException w:name="Table Columns 5" w:semiHidden="1" w:unhideWhenUsed="1"/>
+    <w:lsdException w:name="Table Grid 1" w:semiHidden="1" w:unhideWhenUsed="1"/>
+    <w:lsdException w:name="Table Grid 2" w:semiHidden="1" w:unhideWhenUsed="1"/>
+    <w:lsdException w:name="Table Grid 3" w:semiHidden="1" w:unhideWhenUsed="1"/>
+    <w:lsdException w:name="Table Grid 4" w:semiHidden="1" w:unhideWhenUsed="1"/>
+    <w:lsdException w:name="Table Grid 5" w:semiHidden="1" w:unhideWhenUsed="1"/>
+    <w:lsdException w:name="Table Grid 6" w:semiHidden="1" w:unhideWhenUsed="1"/>
+    <w:lsdException w:name="Table Grid 7" w:semiHidden="1" w:unhideWhenUsed="1"/>
+    <w:lsdException w:name="Table Grid 8" w:semiHidden="1" w:unhideWhenUsed="1"/>
+    <w:lsdException w:name="Table List 1" w:semiHidden="1" w:unhideWhenUsed="1"/>
+    <w:lsdException w:name="Table List 2" w:semiHidden="1" w:unhideWhenUsed="1"/>
+    <w:lsdException w:name="Table List 3" w:semiHidden="1" w:unhideWhenUsed="1"/>
+    <w:lsdException w:name="Table List 4" w:semiHidden="1" w:unhideWhenUsed="1"/>
+    <w:lsdException w:name="Table List 5" w:semiHidden="1" w:unhideWhenUsed="1"/>
+    <w:lsdException w:name="Table List 6" w:semiHidden="1" w:unhideWhenUsed="1"/>
+    <w:lsdException w:name="Table List 7" w:semiHidden="1" w:unhideWhenUsed="1"/>
+    <w:lsdException w:name="Table List 8" w:semiHidden="1" w:unhideWhenUsed="1"/>
+    <w:lsdException w:name="Table 3D effects 1" w:semiHidden="1" w:unhideWhenUsed="1"/>
+    <w:lsdException w:name="Table 3D effects 2" w:semiHidden="1" w:unhideWhenUsed="1"/>
+    <w:lsdException w:name="Table 3D effects 3" w:semiHidden="1" w:unhideWhenUsed="1"/>
+    <w:lsdException w:name="Table Contemporary" w:semiHidden="1" w:unhideWhenUsed="1"/>
+    <w:lsdException w:name="Table Elegant" w:semiHidden="1" w:unhideWhenUsed="1"/>
+    <w:lsdException w:name="Table Professional" w:semiHidden="1" w:unhideWhenUsed="1"/>
+    <w:lsdException w:name="Table Subtle 1" w:semiHidden="1" w:unhideWhenUsed="1"/>
+    <w:lsdException w:name="Table Subtle 2" w:semiHidden="1" w:unhideWhenUsed="1"/>
+    <w:lsdException w:name="Table Web 1" w:semiHidden="1" w:unhideWhenUsed="1"/>
+    <w:lsdException w:name="Table Web 2" w:semiHidden="1" w:unhideWhenUsed="1"/>
+    <w:lsdException w:name="Table Web 3" w:semiHidden="1" w:unhideWhenUsed="1"/>
+    <w:lsdException w:name="Balloon Text" w:semiHidden="1" w:unhideWhenUsed="1"/>
+    <w:lsdException w:name="Table Grid" w:uiPriority="39"/>
+    <w:lsdException w:name="Table Theme" w:semiHidden="1" w:unhideWhenUsed="1"/>
+    <w:lsdException w:name="Note Level 1" w:semiHidden="1" w:unhideWhenUsed="1"/>
+    <w:lsdException w:name="Note Level 2" w:semiHidden="1" w:unhideWhenUsed="1"/>
+    <w:lsdException w:name="Note Level 3" w:semiHidden="1" w:unhideWhenUsed="1"/>
+    <w:lsdException w:name="Note Level 4" w:semiHidden="1" w:unhideWhenUsed="1"/>
+    <w:lsdException w:name="Note Level 5" w:semiHidden="1" w:unhideWhenUsed="1"/>
+    <w:lsdException w:name="Note Level 6" w:semiHidden="1" w:unhideWhenUsed="1"/>
+    <w:lsdException w:name="Note Level 7" w:semiHidden="1" w:unhideWhenUsed="1"/>
+    <w:lsdException w:name="Note Level 8" w:semiHidden="1" w:unhideWhenUsed="1"/>
+    <w:lsdException w:name="Note Level 9" w:semiHidden="1" w:unhideWhenUsed="1"/>
+    <w:lsdException w:name="Placeholder Text" w:semiHidden="1"/>
+    <w:lsdException w:name="No Spacing" w:uiPriority="1" w:qFormat="1"/>
+    <w:lsdException w:name="Light Shading" w:uiPriority="60"/>
+    <w:lsdException w:name="Light List" w:uiPriority="61"/>
+    <w:lsdException w:name="Light Grid" w:uiPriority="62"/>
+    <w:lsdException w:name="Medium Shading 1" w:uiPriority="63"/>
+    <w:lsdException w:name="Medium Shading 2" w:uiPriority="64"/>
+    <w:lsdException w:name="Medium List 1" w:uiPriority="65"/>
+    <w:lsdException w:name="Medium List 2" w:uiPriority="66"/>
+    <w:lsdException w:name="Medium Grid 1" w:uiPriority="67"/>
+    <w:lsdException w:name="Medium Grid 2" w:uiPriority="68"/>
+    <w:lsdException w:name="Medium Grid 3" w:uiPriority="69"/>
+    <w:lsdException w:name="Dark List" w:uiPriority="70"/>
+    <w:lsdException w:name="Colorful Shading" w:uiPriority="71"/>
+    <w:lsdException w:name="Colorful List" w:uiPriority="72"/>
+    <w:lsdException w:name="Colorful Grid" w:uiPriority="73"/>
+    <w:lsdException w:name="Light Shading Accent 1" w:uiPriority="60"/>
+    <w:lsdException w:name="Light List Accent 1" w:uiPriority="61"/>
+    <w:lsdException w:name="Light Grid Accent 1" w:uiPriority="62"/>
+    <w:lsdException w:name="Medium Shading 1 Accent 1" w:uiPriority="63"/>
+    <w:lsdException w:name="Medium Shading 2 Accent 1" w:uiPriority="64"/>
+    <w:lsdException w:name="Medium List 1 Accent 1" w:uiPriority="65"/>
+    <w:lsdException w:name="Revision" w:semiHidden="1"/>
+    <w:lsdException w:name="List Paragraph" w:uiPriority="34" w:qFormat="1"/>
+    <w:lsdException w:name="Quote" w:uiPriority="29" w:qFormat="1"/>
+    <w:lsdException w:name="Intense Quote" w:uiPriority="30" w:qFormat="1"/>
+    <w:lsdException w:name="Medium List 2 Accent 1" w:uiPriority="66"/>
+    <w:lsdException w:name="Medium Grid 1 Accent 1" w:uiPriority="67"/>
+    <w:lsdException w:name="Medium Grid 2 Accent 1" w:uiPriority="68"/>
+    <w:lsdException w:name="Medium Grid 3 Accent 1" w:uiPriority="69"/>
+    <w:lsdException w:name="Dark List Accent 1" w:uiPriority="70"/>
+    <w:lsdException w:name="Colorful Shading Accent 1" w:uiPriority="71"/>
+    <w:lsdException w:name="Colorful List Accent 1" w:uiPriority="72"/>
+    <w:lsdException w:name="Colorful Grid Accent 1" w:uiPriority="73"/>
+    <w:lsdException w:name="Light Shading Accent 2" w:uiPriority="60"/>
+    <w:lsdException w:name="Light List Accent 2" w:uiPriority="61"/>
+    <w:lsdException w:name="Light Grid Accent 2" w:uiPriority="62"/>
+    <w:lsdException w:name="Medium Shading 1 Accent 2" w:uiPriority="63"/>
+    <w:lsdException w:name="Medium Shading 2 Accent 2" w:uiPriority="64"/>
+    <w:lsdException w:name="Medium List 1 Accent 2" w:uiPriority="65"/>
+    <w:lsdException w:name="Medium List 2 Accent 2" w:uiPriority="66"/>
+    <w:lsdException w:name="Medium Grid 1 Accent 2" w:uiPriority="67"/>
+    <w:lsdException w:name="Medium Grid 2 Accent 2" w:uiPriority="68"/>
+    <w:lsdException w:name="Medium Grid 3 Accent 2" w:uiPriority="69"/>
+    <w:lsdException w:name="Dark List Accent 2" w:uiPriority="70"/>
+    <w:lsdException w:name="Colorful Shading Accent 2" w:uiPriority="71"/>
+    <w:lsdException w:name="Colorful List Accent 2" w:uiPriority="72"/>
+    <w:lsdException w:name="Colorful Grid Accent 2" w:uiPriority="73"/>
+    <w:lsdException w:name="Light Shading Accent 3" w:uiPriority="60"/>
+    <w:lsdException w:name="Light List Accent 3" w:uiPriority="61"/>
+    <w:lsdException w:name="Light Grid Accent 3" w:uiPriority="62"/>
+    <w:lsdException w:name="Medium Shading 1 Accent 3" w:uiPriority="63"/>
+    <w:lsdException w:name="Medium Shading 2 Accent 3" w:uiPriority="64"/>
+    <w:lsdException w:name="Medium List 1 Accent 3" w:uiPriority="65"/>
+    <w:lsdException w:name="Medium List 2 Accent 3" w:uiPriority="66"/>
+    <w:lsdException w:name="Medium Grid 1 Accent 3" w:uiPriority="67"/>
+    <w:lsdException w:name="Medium Grid 2 Accent 3" w:uiPriority="68"/>
+    <w:lsdException w:name="Medium Grid 3 Accent 3" w:uiPriority="69"/>
+    <w:lsdException w:name="Dark List Accent 3" w:uiPriority="70"/>
+    <w:lsdException w:name="Colorful Shading Accent 3" w:uiPriority="71"/>
+    <w:lsdException w:name="Colorful List Accent 3" w:uiPriority="72"/>
+    <w:lsdException w:name="Colorful Grid Accent 3" w:uiPriority="73"/>
+    <w:lsdException w:name="Light Shading Accent 4" w:uiPriority="60"/>
+    <w:lsdException w:name="Light List Accent 4" w:uiPriority="61"/>
+    <w:lsdException w:name="Light Grid Accent 4" w:uiPriority="62"/>
+    <w:lsdException w:name="Medium Shading 1 Accent 4" w:uiPriority="63"/>
+    <w:lsdException w:name="Medium Shading 2 Accent 4" w:uiPriority="64"/>
+    <w:lsdException w:name="Medium List 1 Accent 4" w:uiPriority="65"/>
+    <w:lsdException w:name="Medium List 2 Accent 4" w:uiPriority="66"/>
+    <w:lsdException w:name="Medium Grid 1 Accent 4" w:uiPriority="67"/>
+    <w:lsdException w:name="Medium Grid 2 Accent 4" w:uiPriority="68"/>
+    <w:lsdException w:name="Medium Grid 3 Accent 4" w:uiPriority="69"/>
+    <w:lsdException w:name="Dark List Accent 4" w:uiPriority="70"/>
+    <w:lsdException w:name="Colorful Shading Accent 4" w:uiPriority="71"/>
+    <w:lsdException w:name="Colorful List Accent 4" w:uiPriority="72"/>
+    <w:lsdException w:name="Colorful Grid Accent 4" w:uiPriority="73"/>
+    <w:lsdException w:name="Light Shading Accent 5" w:uiPriority="60"/>
+    <w:lsdException w:name="Light List Accent 5" w:uiPriority="61"/>
+    <w:lsdException w:name="Light Grid Accent 5" w:uiPriority="62"/>
+    <w:lsdException w:name="Medium Shading 1 Accent 5" w:uiPriority="63"/>
+    <w:lsdException w:name="Medium Shading 2 Accent 5" w:uiPriority="64"/>
+    <w:lsdException w:name="Medium List 1 Accent 5" w:uiPriority="65"/>
+    <w:lsdException w:name="Medium List 2 Accent 5" w:uiPriority="66"/>
+    <w:lsdException w:name="Medium Grid 1 Accent 5" w:uiPriority="67"/>
+    <w:lsdException w:name="Medium Grid 2 Accent 5" w:uiPriority="68"/>
+    <w:lsdException w:name="Medium Grid 3 Accent 5" w:uiPriority="69"/>
+    <w:lsdException w:name="Dark List Accent 5" w:uiPriority="70"/>
+    <w:lsdException w:name="Colorful Shading Accent 5" w:uiPriority="71"/>
+    <w:lsdException w:name="Colorful List Accent 5" w:uiPriority="72"/>
+    <w:lsdException w:name="Colorful Grid Accent 5" w:uiPriority="73"/>
+    <w:lsdException w:name="Light Shading Accent 6" w:uiPriority="60"/>
+    <w:lsdException w:name="Light List Accent 6" w:uiPriority="61"/>
+    <w:lsdException w:name="Light Grid Accent 6" w:uiPriority="62"/>
+    <w:lsdException w:name="Medium Shading 1 Accent 6" w:uiPriority="63"/>
+    <w:lsdException w:name="Medium Shading 2 Accent 6" w:uiPriority="64"/>
+    <w:lsdException w:name="Medium List 1 Accent 6" w:uiPriority="65"/>
+    <w:lsdException w:name="Medium List 2 Accent 6" w:uiPriority="66"/>
+    <w:lsdException w:name="Medium Grid 1 Accent 6" w:uiPriority="67"/>
+    <w:lsdException w:name="Medium Grid 2 Accent 6" w:uiPriority="68"/>
+    <w:lsdException w:name="Medium Grid 3 Accent 6" w:uiPriority="69"/>
+    <w:lsdException w:name="Dark List Accent 6" w:uiPriority="70"/>
+    <w:lsdException w:name="Colorful Shading Accent 6" w:uiPriority="71"/>
+    <w:lsdException w:name="Colorful List Accent 6" w:uiPriority="72"/>
+    <w:lsdException w:name="Colorful Grid Accent 6" w:uiPriority="73"/>
+    <w:lsdException w:name="Subtle Emphasis" w:uiPriority="19" w:qFormat="1"/>
+    <w:lsdException w:name="Intense Emphasis" w:uiPriority="21" w:qFormat="1"/>
+    <w:lsdException w:name="Subtle Reference" w:uiPriority="31" w:qFormat="1"/>
+    <w:lsdException w:name="Intense Reference" w:uiPriority="32" w:qFormat="1"/>
+    <w:lsdException w:name="Book Title" w:uiPriority="33" w:qFormat="1"/>
+    <w:lsdException w:name="Bibliography" w:semiHidden="1" w:uiPriority="37" w:unhideWhenUsed="1"/>
+    <w:lsdException w:name="TOC Heading" w:semiHidden="1" w:uiPriority="39" w:unhideWhenUsed="1" w:qFormat="1"/>
+    <w:lsdException w:name="Plain Table 1" w:uiPriority="41"/>
+    <w:lsdException w:name="Plain Table 2" w:uiPriority="42"/>
+    <w:lsdException w:name="Plain Table 3" w:uiPriority="43"/>
+    <w:lsdException w:name="Plain Table 4" w:uiPriority="44"/>
+    <w:lsdException w:name="Plain Table 5" w:uiPriority="45"/>
+    <w:lsdException w:name="Grid Table Light" w:uiPriority="40"/>
+    <w:lsdException w:name="Grid Table 1 Light" w:uiPriority="46"/>
+    <w:lsdException w:name="Grid Table 2" w:uiPriority="47"/>
+    <w:lsdException w:name="Grid Table 3" w:uiPriority="48"/>
+    <w:lsdException w:name="Grid Table 4" w:uiPriority="49"/>
+    <w:lsdException w:name="Grid Table 5 Dark" w:uiPriority="50"/>
+    <w:lsdException w:name="Grid Table 6 Colorful" w:uiPriority="51"/>
+    <w:lsdException w:name="Grid Table 7 Colorful" w:uiPriority="52"/>
+    <w:lsdException w:name="Grid Table 1 Light Accent 1" w:uiPriority="46"/>
+    <w:lsdException w:name="Grid Table 2 Accent 1" w:uiPriority="47"/>
+    <w:lsdException w:name="Grid Table 3 Accent 1" w:uiPriority="48"/>
+    <w:lsdException w:name="Grid Table 4 Accent 1" w:uiPriority="49"/>
+    <w:lsdException w:name="Grid Table 5 Dark Accent 1" w:uiPriority="50"/>
+    <w:lsdException w:name="Grid Table 6 Colorful Accent 1" w:uiPriority="51"/>
+    <w:lsdException w:name="Grid Table 7 Colorful Accent 1" w:uiPriority="52"/>
+    <w:lsdException w:name="Grid Table 1 Light Accent 2" w:uiPriority="46"/>
+    <w:lsdException w:name="Grid Table 2 Accent 2" w:uiPriority="47"/>
+    <w:lsdException w:name="Grid Table 3 Accent 2" w:uiPriority="48"/>
+    <w:lsdException w:name="Grid Table 4 Accent 2" w:uiPriority="49"/>
+    <w:lsdException w:name="Grid Table 5 Dark Accent 2" w:uiPriority="50"/>
+    <w:lsdException w:name="Grid Table 6 Colorful Accent 2" w:uiPriority="51"/>
+    <w:lsdException w:name="Grid Table 7 Colorful Accent 2" w:uiPriority="52"/>
+    <w:lsdException w:name="Grid Table 1 Light Accent 3" w:uiPriority="46"/>
+    <w:lsdException w:name="Grid Table 2 Accent 3" w:uiPriority="47"/>
+    <w:lsdException w:name="Grid Table 3 Accent 3" w:uiPriority="48"/>
+    <w:lsdException w:name="Grid Table 4 Accent 3" w:uiPriority="49"/>
+    <w:lsdException w:name="Grid Table 5 Dark Accent 3" w:uiPriority="50"/>
+    <w:lsdException w:name="Grid Table 6 Colorful Accent 3" w:uiPriority="51"/>
+    <w:lsdException w:name="Grid Table 7 Colorful Accent 3" w:uiPriority="52"/>
+    <w:lsdException w:name="Grid Table 1 Light Accent 4" w:uiPriority="46"/>
+    <w:lsdException w:name="Grid Table 2 Accent 4" w:uiPriority="47"/>
+    <w:lsdException w:name="Grid Table 3 Accent 4" w:uiPriority="48"/>
+    <w:lsdException w:name="Grid Table 4 Accent 4" w:uiPriority="49"/>
+    <w:lsdException w:name="Grid Table 5 Dark Accent 4" w:uiPriority="50"/>
+    <w:lsdException w:name="Grid Table 6 Colorful Accent 4" w:uiPriority="51"/>
+    <w:lsdException w:name="Grid Table 7 Colorful Accent 4" w:uiPriority="52"/>
+    <w:lsdException w:name="Grid Table 1 Light Accent 5" w:uiPriority="46"/>
+    <w:lsdException w:name="Grid Table 2 Accent 5" w:uiPriority="47"/>
+    <w:lsdException w:name="Grid Table 3 Accent 5" w:uiPriority="48"/>
+    <w:lsdException w:name="Grid Table 4 Accent 5" w:uiPriority="49"/>
+    <w:lsdException w:name="Grid Table 5 Dark Accent 5" w:uiPriority="50"/>
+    <w:lsdException w:name="Grid Table 6 Colorful Accent 5" w:uiPriority="51"/>
+    <w:lsdException w:name="Grid Table 7 Colorful Accent 5" w:uiPriority="52"/>
+    <w:lsdException w:name="Grid Table 1 Light Accent 6" w:uiPriority="46"/>
+    <w:lsdException w:name="Grid Table 2 Accent 6" w:uiPriority="47"/>
+    <w:lsdException w:name="Grid Table 3 Accent 6" w:uiPriority="48"/>
+    <w:lsdException w:name="Grid Table 4 Accent 6" w:uiPriority="49"/>
+    <w:lsdException w:name="Grid Table 5 Dark Accent 6" w:uiPriority="50"/>
+    <w:lsdException w:name="Grid Table 6 Colorful Accent 6" w:uiPriority="51"/>
+    <w:lsdException w:name="Grid Table 7 Colorful Accent 6" w:uiPriority="52"/>
+    <w:lsdException w:name="List Table 1 Light" w:uiPriority="46"/>
+    <w:lsdException w:name="List Table 2" w:uiPriority="47"/>
+    <w:lsdException w:name="List Table 3" w:uiPriority="48"/>
+    <w:lsdException w:name="List Table 4" w:uiPriority="49"/>
+    <w:lsdException w:name="List Table 5 Dark" w:uiPriority="50"/>
+    <w:lsdException w:name="List Table 6 Colorful" w:uiPriority="51"/>
+    <w:lsdException w:name="List Table 7 Colorful" w:uiPriority="52"/>
+    <w:lsdException w:name="List Table 1 Light Accent 1" w:uiPriority="46"/>
+    <w:lsdException w:name="List Table 2 Accent 1" w:uiPriority="47"/>
+    <w:lsdException w:name="List Table 3 Accent 1" w:uiPriority="48"/>
+    <w:lsdException w:name="List Table 4 Accent 1" w:uiPriority="49"/>
+    <w:lsdException w:name="List Table 5 Dark Accent 1" w:uiPriority="50"/>
+    <w:lsdException w:name="List Table 6 Colorful Accent 1" w:uiPriority="51"/>
+    <w:lsdException w:name="List Table 7 Colorful Accent 1" w:uiPriority="52"/>
+    <w:lsdException w:name="List Table 1 Light Accent 2" w:uiPriority="46"/>
+    <w:lsdException w:name="List Table 2 Accent 2" w:uiPriority="47"/>
+    <w:lsdException w:name="List Table 3 Accent 2" w:uiPriority="48"/>
+    <w:lsdException w:name="List Table 4 Accent 2" w:uiPriority="49"/>
+    <w:lsdException w:name="List Table 5 Dark Accent 2" w:uiPriority="50"/>
+    <w:lsdException w:name="List Table 6 Colorful Accent 2" w:uiPriority="51"/>
+    <w:lsdException w:name="List Table 7 Colorful Accent 2" w:uiPriority="52"/>
+    <w:lsdException w:name="List Table 1 Light Accent 3" w:uiPriority="46"/>
+    <w:lsdException w:name="List Table 2 Accent 3" w:uiPriority="47"/>
+    <w:lsdException w:name="List Table 3 Accent 3" w:uiPriority="48"/>
+    <w:lsdException w:name="List Table 4 Accent 3" w:uiPriority="49"/>
+    <w:lsdException w:name="List Table 5 Dark Accent 3" w:uiPriority="50"/>
+    <w:lsdException w:name="List Table 6 Colorful Accent 3" w:uiPriority="51"/>
+    <w:lsdException w:name="List Table 7 Colorful Accent 3" w:uiPriority="52"/>
+    <w:lsdException w:name="List Table 1 Light Accent 4" w:uiPriority="46"/>
+    <w:lsdException w:name="List Table 2 Accent 4" w:uiPriority="47"/>
+    <w:lsdException w:name="List Table 3 Accent 4" w:uiPriority="48"/>
+    <w:lsdException w:name="List Table 4 Accent 4" w:uiPriority="49"/>
+    <w:lsdException w:name="List Table 5 Dark Accent 4" w:uiPriority="50"/>
+    <w:lsdException w:name="List Table 6 Colorful Accent 4" w:uiPriority="51"/>
+    <w:lsdException w:name="List Table 7 Colorful Accent 4" w:uiPriority="52"/>
+    <w:lsdException w:name="List Table 1 Light Accent 5" w:uiPriority="46"/>
+    <w:lsdException w:name="List Table 2 Accent 5" w:uiPriority="47"/>
+    <w:lsdException w:name="List Table 3 Accent 5" w:uiPriority="48"/>
+    <w:lsdException w:name="List Table 4 Accent 5" w:uiPriority="49"/>
+    <w:lsdException w:name="List Table 5 Dark Accent 5" w:uiPriority="50"/>
+    <w:lsdException w:name="List Table 6 Colorful Accent 5" w:uiPriority="51"/>
+    <w:lsdException w:name="List Table 7 Colorful Accent 5" w:uiPriority="52"/>
+    <w:lsdException w:name="List Table 1 Light Accent 6" w:uiPriority="46"/>
+    <w:lsdException w:name="List Table 2 Accent 6" w:uiPriority="47"/>
+    <w:lsdException w:name="List Table 3 Accent 6" w:uiPriority="48"/>
+    <w:lsdException w:name="List Table 4 Accent 6" w:uiPriority="49"/>
+    <w:lsdException w:name="List Table 5 Dark Accent 6" w:uiPriority="50"/>
+    <w:lsdException w:name="List Table 6 Colorful Accent 6" w:uiPriority="51"/>
+    <w:lsdException w:name="List Table 7 Colorful Accent 6" w:uiPriority="52"/>
+    <w:lsdException w:name="Mention" w:semiHidden="1" w:unhideWhenUsed="1"/>
+    <w:lsdException w:name="Smart Hyperlink" w:semiHidden="1" w:unhideWhenUsed="1"/>
   </w:latentStyles>
   <w:style w:type="paragraph" w:default="1" w:styleId="Normal">
     <w:name w:val="Normal"/>
